--- a/fuentes/contenidos/grado03/guion01/MA_03_01_CO_REC90.docx
+++ b/fuentes/contenidos/grado03/guion01/MA_03_01_CO_REC90.docx
@@ -1,6 +1,6 @@
 
 <file path=word/document.xml><?xml version="1.0" encoding="utf-8"?>
-<w:document xmlns:wpc="http://schemas.microsoft.com/office/word/2010/wordprocessingCanvas" xmlns:mo="http://schemas.microsoft.com/office/mac/office/2008/main" xmlns:mc="http://schemas.openxmlformats.org/markup-compatibility/2006" xmlns:mv="urn:schemas-microsoft-com:mac:vml" xmlns:o="urn:schemas-microsoft-com:office:office" xmlns:r="http://schemas.openxmlformats.org/officeDocument/2006/relationships" xmlns:m="http://schemas.openxmlformats.org/officeDocument/2006/math" xmlns:v="urn:schemas-microsoft-com:vml" xmlns:wp14="http://schemas.microsoft.com/office/word/2010/wordprocessingDrawing" xmlns:wp="http://schemas.openxmlformats.org/drawingml/2006/wordprocessingDrawing" xmlns:w10="urn:schemas-microsoft-com:office:word" xmlns:w="http://schemas.openxmlformats.org/wordprocessingml/2006/main" xmlns:w14="http://schemas.microsoft.com/office/word/2010/wordml" xmlns:wpg="http://schemas.microsoft.com/office/word/2010/wordprocessingGroup" xmlns:wpi="http://schemas.microsoft.com/office/word/2010/wordprocessingInk" xmlns:wne="http://schemas.microsoft.com/office/word/2006/wordml" xmlns:wps="http://schemas.microsoft.com/office/word/2010/wordprocessingShape" mc:Ignorable="w14 wp14">
+<w:document xmlns:wpc="http://schemas.microsoft.com/office/word/2010/wordprocessingCanvas" xmlns:mc="http://schemas.openxmlformats.org/markup-compatibility/2006" xmlns:o="urn:schemas-microsoft-com:office:office" xmlns:r="http://schemas.openxmlformats.org/officeDocument/2006/relationships" xmlns:m="http://schemas.openxmlformats.org/officeDocument/2006/math" xmlns:v="urn:schemas-microsoft-com:vml" xmlns:wp14="http://schemas.microsoft.com/office/word/2010/wordprocessingDrawing" xmlns:wp="http://schemas.openxmlformats.org/drawingml/2006/wordprocessingDrawing" xmlns:w10="urn:schemas-microsoft-com:office:word" xmlns:w="http://schemas.openxmlformats.org/wordprocessingml/2006/main" xmlns:w14="http://schemas.microsoft.com/office/word/2010/wordml" xmlns:wpg="http://schemas.microsoft.com/office/word/2010/wordprocessingGroup" xmlns:wpi="http://schemas.microsoft.com/office/word/2010/wordprocessingInk" xmlns:wne="http://schemas.microsoft.com/office/word/2006/wordml" xmlns:wps="http://schemas.microsoft.com/office/word/2010/wordprocessingShape" mc:Ignorable="w14 wp14">
   <w:body>
     <w:p>
       <w:pPr>
@@ -305,16 +305,6 @@
           <w:lang w:val="es-ES_tradnl"/>
         </w:rPr>
       </w:pPr>
-    </w:p>
-    <w:p>
-      <w:pPr>
-        <w:rPr>
-          <w:rFonts w:ascii="Arial" w:hAnsi="Arial" w:cs="Arial"/>
-          <w:sz w:val="18"/>
-          <w:szCs w:val="18"/>
-          <w:lang w:val="es-ES_tradnl"/>
-        </w:rPr>
-      </w:pPr>
       <w:r>
         <w:rPr>
           <w:rFonts w:ascii="Arial" w:hAnsi="Arial" w:cs="Arial"/>
@@ -335,6 +325,16 @@
           <w:lang w:val="es-ES_tradnl"/>
         </w:rPr>
       </w:pPr>
+    </w:p>
+    <w:p>
+      <w:pPr>
+        <w:rPr>
+          <w:rFonts w:ascii="Arial" w:hAnsi="Arial" w:cs="Arial"/>
+          <w:sz w:val="18"/>
+          <w:szCs w:val="18"/>
+          <w:lang w:val="es-ES_tradnl"/>
+        </w:rPr>
+      </w:pPr>
       <w:r>
         <w:rPr>
           <w:rFonts w:ascii="Arial" w:hAnsi="Arial" w:cs="Arial"/>
@@ -395,17 +395,42 @@
           <w:lang w:val="es-ES_tradnl"/>
         </w:rPr>
       </w:pPr>
-      <w:proofErr w:type="spellStart"/>
-      <w:r>
-        <w:rPr>
-          <w:rFonts w:ascii="Arial" w:hAnsi="Arial" w:cs="Arial"/>
-          <w:sz w:val="18"/>
-          <w:szCs w:val="18"/>
-          <w:lang w:val="es-ES_tradnl"/>
-        </w:rPr>
-        <w:t>unión,intersección</w:t>
-      </w:r>
-      <w:proofErr w:type="spellEnd"/>
+      <w:r>
+        <w:rPr>
+          <w:rFonts w:ascii="Arial" w:hAnsi="Arial" w:cs="Arial"/>
+          <w:sz w:val="18"/>
+          <w:szCs w:val="18"/>
+          <w:lang w:val="es-ES_tradnl"/>
+        </w:rPr>
+        <w:t>U</w:t>
+      </w:r>
+      <w:r>
+        <w:rPr>
+          <w:rFonts w:ascii="Arial" w:hAnsi="Arial" w:cs="Arial"/>
+          <w:sz w:val="18"/>
+          <w:szCs w:val="18"/>
+          <w:lang w:val="es-ES_tradnl"/>
+        </w:rPr>
+        <w:t>nión,</w:t>
+      </w:r>
+      <w:r>
+        <w:rPr>
+          <w:rFonts w:ascii="Arial" w:hAnsi="Arial" w:cs="Arial"/>
+          <w:sz w:val="18"/>
+          <w:szCs w:val="18"/>
+          <w:lang w:val="es-ES_tradnl"/>
+        </w:rPr>
+        <w:t xml:space="preserve"> </w:t>
+      </w:r>
+      <w:r>
+        <w:rPr>
+          <w:rFonts w:ascii="Arial" w:hAnsi="Arial" w:cs="Arial"/>
+          <w:sz w:val="18"/>
+          <w:szCs w:val="18"/>
+          <w:lang w:val="es-ES_tradnl"/>
+        </w:rPr>
+        <w:t>intersección</w:t>
+      </w:r>
     </w:p>
     <w:p>
       <w:pPr>
@@ -2788,16 +2813,6 @@
           <w:lang w:val="es-ES_tradnl"/>
         </w:rPr>
       </w:pPr>
-    </w:p>
-    <w:p>
-      <w:pPr>
-        <w:rPr>
-          <w:rFonts w:ascii="Arial" w:hAnsi="Arial" w:cs="Arial"/>
-          <w:sz w:val="18"/>
-          <w:szCs w:val="18"/>
-          <w:lang w:val="es-ES_tradnl"/>
-        </w:rPr>
-      </w:pPr>
       <w:r>
         <w:rPr>
           <w:rFonts w:ascii="Arial" w:hAnsi="Arial" w:cs="Arial"/>
@@ -2807,6 +2822,16 @@
         </w:rPr>
         <w:t>N</w:t>
       </w:r>
+    </w:p>
+    <w:p>
+      <w:pPr>
+        <w:rPr>
+          <w:rFonts w:ascii="Arial" w:hAnsi="Arial" w:cs="Arial"/>
+          <w:sz w:val="18"/>
+          <w:szCs w:val="18"/>
+          <w:lang w:val="es-ES_tradnl"/>
+        </w:rPr>
+      </w:pPr>
     </w:p>
     <w:p>
       <w:pPr>
@@ -3856,17 +3881,341 @@
           <w:rFonts w:ascii="Arial" w:hAnsi="Arial" w:cs="Arial"/>
           <w:sz w:val="18"/>
           <w:szCs w:val="18"/>
-          <w:lang w:val="es-ES_tradnl"/>
-        </w:rPr>
-      </w:pPr>
-      <w:r>
-        <w:rPr>
-          <w:rFonts w:ascii="Arial" w:hAnsi="Arial" w:cs="Arial"/>
-          <w:sz w:val="18"/>
-          <w:szCs w:val="18"/>
-          <w:lang w:val="es-ES_tradnl"/>
-        </w:rPr>
-        <w:t xml:space="preserve">MUN={ </w:t>
+        </w:rPr>
+      </w:pPr>
+      <w:r>
+        <w:rPr>
+          <w:rFonts w:ascii="Arial" w:hAnsi="Arial" w:cs="Arial"/>
+          <w:sz w:val="18"/>
+          <w:szCs w:val="18"/>
+        </w:rPr>
+        <w:t>MUN = {</w:t>
+      </w:r>
+      <w:r>
+        <w:rPr>
+          <w:rFonts w:ascii="Arial" w:hAnsi="Arial" w:cs="Arial"/>
+          <w:sz w:val="18"/>
+          <w:szCs w:val="18"/>
+        </w:rPr>
+        <w:t>yellow, blue, green, gray}</w:t>
+      </w:r>
+    </w:p>
+    <w:p>
+      <w:pPr>
+        <w:rPr>
+          <w:rFonts w:ascii="Arial" w:hAnsi="Arial" w:cs="Arial"/>
+          <w:sz w:val="18"/>
+          <w:szCs w:val="18"/>
+        </w:rPr>
+      </w:pPr>
+      <w:r>
+        <w:rPr>
+          <w:rFonts w:ascii="Arial" w:hAnsi="Arial" w:cs="Arial"/>
+          <w:sz w:val="18"/>
+          <w:szCs w:val="18"/>
+        </w:rPr>
+        <w:t>MUN = {</w:t>
+      </w:r>
+      <w:r>
+        <w:rPr>
+          <w:rFonts w:ascii="Arial" w:hAnsi="Arial" w:cs="Arial"/>
+          <w:sz w:val="18"/>
+          <w:szCs w:val="18"/>
+        </w:rPr>
+        <w:t>apple, banana, lemon, pineapple}</w:t>
+      </w:r>
+    </w:p>
+    <w:p>
+      <w:pPr>
+        <w:rPr>
+          <w:rFonts w:ascii="Arial" w:hAnsi="Arial" w:cs="Arial"/>
+          <w:sz w:val="18"/>
+          <w:szCs w:val="18"/>
+        </w:rPr>
+      </w:pPr>
+      <w:r>
+        <w:rPr>
+          <w:rFonts w:ascii="Arial" w:hAnsi="Arial" w:cs="Arial"/>
+          <w:sz w:val="18"/>
+          <w:szCs w:val="18"/>
+        </w:rPr>
+        <w:t>MUN = {</w:t>
+      </w:r>
+      <w:r>
+        <w:rPr>
+          <w:rFonts w:ascii="Arial" w:hAnsi="Arial" w:cs="Arial"/>
+          <w:sz w:val="18"/>
+          <w:szCs w:val="18"/>
+        </w:rPr>
+        <w:t>yellow, blue, lemon, pineapple}</w:t>
+      </w:r>
+    </w:p>
+    <w:p>
+      <w:pPr>
+        <w:rPr>
+          <w:rFonts w:ascii="Arial" w:hAnsi="Arial" w:cs="Arial"/>
+          <w:b/>
+          <w:sz w:val="18"/>
+          <w:szCs w:val="18"/>
+        </w:rPr>
+      </w:pPr>
+      <w:r>
+        <w:rPr>
+          <w:rFonts w:ascii="Arial" w:hAnsi="Arial" w:cs="Arial"/>
+          <w:b/>
+          <w:sz w:val="18"/>
+          <w:szCs w:val="18"/>
+        </w:rPr>
+        <w:t>MUN = {</w:t>
+      </w:r>
+      <w:r>
+        <w:rPr>
+          <w:rFonts w:ascii="Arial" w:hAnsi="Arial" w:cs="Arial"/>
+          <w:b/>
+          <w:sz w:val="18"/>
+          <w:szCs w:val="18"/>
+        </w:rPr>
+        <w:t>apple, banana, lemon, pineapple, yellow, blue, green, gray}</w:t>
+      </w:r>
+    </w:p>
+    <w:p>
+      <w:pPr>
+        <w:rPr>
+          <w:rFonts w:ascii="Arial" w:hAnsi="Arial" w:cs="Arial"/>
+          <w:sz w:val="18"/>
+          <w:szCs w:val="18"/>
+        </w:rPr>
+      </w:pPr>
+    </w:p>
+    <w:p>
+      <w:pPr>
+        <w:rPr>
+          <w:rFonts w:ascii="Arial" w:hAnsi="Arial" w:cs="Arial"/>
+          <w:sz w:val="18"/>
+          <w:szCs w:val="18"/>
+        </w:rPr>
+      </w:pPr>
+    </w:p>
+    <w:p>
+      <w:pPr>
+        <w:rPr>
+          <w:rFonts w:ascii="Arial" w:hAnsi="Arial" w:cs="Arial"/>
+          <w:sz w:val="18"/>
+          <w:szCs w:val="18"/>
+          <w:lang w:val="es-ES_tradnl"/>
+        </w:rPr>
+      </w:pPr>
+      <w:r>
+        <w:rPr>
+          <w:rFonts w:ascii="Arial" w:hAnsi="Arial" w:cs="Arial"/>
+          <w:sz w:val="18"/>
+          <w:szCs w:val="18"/>
+          <w:highlight w:val="green"/>
+          <w:lang w:val="es-ES_tradnl"/>
+        </w:rPr>
+        <w:t>Pregunta 2 (</w:t>
+      </w:r>
+      <w:r>
+        <w:rPr>
+          <w:rFonts w:ascii="Arial" w:hAnsi="Arial" w:cs="Arial"/>
+          <w:b/>
+          <w:sz w:val="18"/>
+          <w:szCs w:val="18"/>
+          <w:highlight w:val="green"/>
+          <w:lang w:val="es-ES_tradnl"/>
+        </w:rPr>
+        <w:t>173</w:t>
+      </w:r>
+      <w:r>
+        <w:rPr>
+          <w:rFonts w:ascii="Arial" w:hAnsi="Arial" w:cs="Arial"/>
+          <w:sz w:val="18"/>
+          <w:szCs w:val="18"/>
+          <w:highlight w:val="green"/>
+          <w:lang w:val="es-ES_tradnl"/>
+        </w:rPr>
+        <w:t xml:space="preserve"> caracteres máximo)</w:t>
+      </w:r>
+    </w:p>
+    <w:p>
+      <w:pPr>
+        <w:rPr>
+          <w:rFonts w:ascii="Arial" w:hAnsi="Arial" w:cs="Arial"/>
+          <w:sz w:val="18"/>
+          <w:szCs w:val="18"/>
+          <w:lang w:val="es-ES_tradnl"/>
+        </w:rPr>
+      </w:pPr>
+    </w:p>
+    <w:p>
+      <w:pPr>
+        <w:rPr>
+          <w:rFonts w:ascii="Arial" w:hAnsi="Arial" w:cs="Arial"/>
+          <w:sz w:val="18"/>
+          <w:szCs w:val="18"/>
+          <w:lang w:val="es-ES_tradnl"/>
+        </w:rPr>
+      </w:pPr>
+      <w:r>
+        <w:rPr>
+          <w:rFonts w:ascii="Arial" w:hAnsi="Arial" w:cs="Arial"/>
+          <w:sz w:val="18"/>
+          <w:szCs w:val="18"/>
+          <w:lang w:val="es-ES_tradnl"/>
+        </w:rPr>
+        <w:t>¿Cuál de las opciones muestra el conjunto HUF por comprensión?</w:t>
+      </w:r>
+    </w:p>
+    <w:p>
+      <w:pPr>
+        <w:rPr>
+          <w:rFonts w:ascii="Arial" w:hAnsi="Arial" w:cs="Arial"/>
+          <w:sz w:val="18"/>
+          <w:szCs w:val="18"/>
+          <w:lang w:val="es-ES_tradnl"/>
+        </w:rPr>
+      </w:pPr>
+    </w:p>
+    <w:p>
+      <w:pPr>
+        <w:rPr>
+          <w:rFonts w:ascii="Arial" w:hAnsi="Arial" w:cs="Arial"/>
+          <w:sz w:val="18"/>
+          <w:szCs w:val="18"/>
+          <w:lang w:val="es-ES_tradnl"/>
+        </w:rPr>
+      </w:pPr>
+      <w:r>
+        <w:rPr>
+          <w:rFonts w:ascii="Arial" w:hAnsi="Arial" w:cs="Arial"/>
+          <w:sz w:val="18"/>
+          <w:szCs w:val="18"/>
+          <w:highlight w:val="yellow"/>
+          <w:lang w:val="es-ES_tradnl"/>
+        </w:rPr>
+        <w:t>Explicación (</w:t>
+      </w:r>
+      <w:r>
+        <w:rPr>
+          <w:rFonts w:ascii="Arial" w:hAnsi="Arial" w:cs="Arial"/>
+          <w:b/>
+          <w:sz w:val="18"/>
+          <w:szCs w:val="18"/>
+          <w:highlight w:val="yellow"/>
+          <w:lang w:val="es-ES_tradnl"/>
+        </w:rPr>
+        <w:t>173</w:t>
+      </w:r>
+      <w:r>
+        <w:rPr>
+          <w:rFonts w:ascii="Arial" w:hAnsi="Arial" w:cs="Arial"/>
+          <w:sz w:val="18"/>
+          <w:szCs w:val="18"/>
+          <w:highlight w:val="yellow"/>
+          <w:lang w:val="es-ES_tradnl"/>
+        </w:rPr>
+        <w:t xml:space="preserve"> caracteres máximo)</w:t>
+      </w:r>
+    </w:p>
+    <w:p>
+      <w:pPr>
+        <w:rPr>
+          <w:rFonts w:ascii="Arial" w:hAnsi="Arial" w:cs="Arial"/>
+          <w:sz w:val="18"/>
+          <w:szCs w:val="18"/>
+          <w:lang w:val="es-ES_tradnl"/>
+        </w:rPr>
+      </w:pPr>
+    </w:p>
+    <w:p>
+      <w:pPr>
+        <w:rPr>
+          <w:rFonts w:ascii="Arial" w:hAnsi="Arial" w:cs="Arial"/>
+          <w:sz w:val="18"/>
+          <w:szCs w:val="18"/>
+          <w:lang w:val="es-ES_tradnl"/>
+        </w:rPr>
+      </w:pPr>
+    </w:p>
+    <w:p>
+      <w:pPr>
+        <w:rPr>
+          <w:rFonts w:ascii="Arial" w:hAnsi="Arial" w:cs="Arial"/>
+          <w:sz w:val="18"/>
+          <w:szCs w:val="18"/>
+          <w:lang w:val="es-ES_tradnl"/>
+        </w:rPr>
+      </w:pPr>
+      <w:r>
+        <w:rPr>
+          <w:rFonts w:ascii="Arial" w:hAnsi="Arial" w:cs="Arial"/>
+          <w:b/>
+          <w:color w:val="FF0000"/>
+          <w:sz w:val="18"/>
+          <w:szCs w:val="18"/>
+          <w:lang w:val="es-ES_tradnl"/>
+        </w:rPr>
+        <w:t>*</w:t>
+      </w:r>
+      <w:r>
+        <w:rPr>
+          <w:rFonts w:ascii="Arial" w:hAnsi="Arial" w:cs="Arial"/>
+          <w:sz w:val="18"/>
+          <w:szCs w:val="18"/>
+          <w:lang w:val="es-ES_tradnl"/>
+        </w:rPr>
+        <w:t xml:space="preserve"> </w:t>
+      </w:r>
+      <w:r>
+        <w:rPr>
+          <w:rFonts w:ascii="Arial" w:hAnsi="Arial" w:cs="Arial"/>
+          <w:sz w:val="18"/>
+          <w:szCs w:val="18"/>
+          <w:highlight w:val="yellow"/>
+          <w:lang w:val="es-ES_tradnl"/>
+        </w:rPr>
+        <w:t>IMAGEN:</w:t>
+      </w:r>
+    </w:p>
+    <w:p>
+      <w:pPr>
+        <w:ind w:left="426"/>
+        <w:rPr>
+          <w:rFonts w:ascii="Arial" w:hAnsi="Arial" w:cs="Arial"/>
+          <w:sz w:val="18"/>
+          <w:szCs w:val="18"/>
+          <w:lang w:val="es-ES_tradnl"/>
+        </w:rPr>
+      </w:pPr>
+      <w:r>
+        <w:rPr>
+          <w:rFonts w:ascii="Arial" w:hAnsi="Arial" w:cs="Arial"/>
+          <w:b/>
+          <w:color w:val="FF0000"/>
+          <w:sz w:val="18"/>
+          <w:szCs w:val="18"/>
+          <w:lang w:val="es-ES_tradnl"/>
+        </w:rPr>
+        <w:t>*</w:t>
+      </w:r>
+      <w:r>
+        <w:rPr>
+          <w:rFonts w:ascii="Arial" w:hAnsi="Arial" w:cs="Arial"/>
+          <w:sz w:val="18"/>
+          <w:szCs w:val="18"/>
+          <w:lang w:val="es-ES_tradnl"/>
+        </w:rPr>
+        <w:t xml:space="preserve"> </w:t>
+      </w:r>
+      <w:r>
+        <w:rPr>
+          <w:rFonts w:ascii="Arial" w:hAnsi="Arial" w:cs="Arial"/>
+          <w:sz w:val="18"/>
+          <w:szCs w:val="18"/>
+          <w:highlight w:val="yellow"/>
+          <w:lang w:val="es-ES_tradnl"/>
+        </w:rPr>
+        <w:t xml:space="preserve">Nombre de archivo </w:t>
       </w:r>
       <w:proofErr w:type="spellStart"/>
       <w:r>
@@ -3874,9 +4223,10 @@
           <w:rFonts w:ascii="Arial" w:hAnsi="Arial" w:cs="Arial"/>
           <w:sz w:val="18"/>
           <w:szCs w:val="18"/>
-          <w:lang w:val="es-ES_tradnl"/>
-        </w:rPr>
-        <w:t>yellow</w:t>
+          <w:highlight w:val="yellow"/>
+          <w:lang w:val="es-ES_tradnl"/>
+        </w:rPr>
+        <w:t>Shutterstock</w:t>
       </w:r>
       <w:proofErr w:type="spellEnd"/>
       <w:r>
@@ -3884,9 +4234,30 @@
           <w:rFonts w:ascii="Arial" w:hAnsi="Arial" w:cs="Arial"/>
           <w:sz w:val="18"/>
           <w:szCs w:val="18"/>
-          <w:lang w:val="es-ES_tradnl"/>
-        </w:rPr>
-        <w:t xml:space="preserve">, </w:t>
+          <w:highlight w:val="yellow"/>
+          <w:lang w:val="es-ES_tradnl"/>
+        </w:rPr>
+        <w:t xml:space="preserve"> o descripción de ilustración a crear</w:t>
+      </w:r>
+    </w:p>
+    <w:p>
+      <w:pPr>
+        <w:ind w:left="567"/>
+        <w:rPr>
+          <w:rFonts w:ascii="Arial" w:hAnsi="Arial" w:cs="Arial"/>
+          <w:sz w:val="18"/>
+          <w:szCs w:val="18"/>
+          <w:lang w:val="es-ES"/>
+        </w:rPr>
+      </w:pPr>
+      <w:r>
+        <w:rPr>
+          <w:rFonts w:ascii="Arial" w:hAnsi="Arial" w:cs="Arial"/>
+          <w:sz w:val="18"/>
+          <w:szCs w:val="18"/>
+          <w:lang w:val="es-ES"/>
+        </w:rPr>
+        <w:t xml:space="preserve">Son dos conjuntos en diagramas de </w:t>
       </w:r>
       <w:proofErr w:type="spellStart"/>
       <w:r>
@@ -3894,9 +4265,9 @@
           <w:rFonts w:ascii="Arial" w:hAnsi="Arial" w:cs="Arial"/>
           <w:sz w:val="18"/>
           <w:szCs w:val="18"/>
-          <w:lang w:val="es-ES_tradnl"/>
-        </w:rPr>
-        <w:t>blue</w:t>
+          <w:lang w:val="es-ES"/>
+        </w:rPr>
+        <w:t>Venn</w:t>
       </w:r>
       <w:proofErr w:type="spellEnd"/>
       <w:r>
@@ -3904,9 +4275,29 @@
           <w:rFonts w:ascii="Arial" w:hAnsi="Arial" w:cs="Arial"/>
           <w:sz w:val="18"/>
           <w:szCs w:val="18"/>
-          <w:lang w:val="es-ES_tradnl"/>
-        </w:rPr>
-        <w:t xml:space="preserve">, </w:t>
+          <w:lang w:val="es-ES"/>
+        </w:rPr>
+        <w:t xml:space="preserve"> cada uno:</w:t>
+      </w:r>
+    </w:p>
+    <w:p>
+      <w:pPr>
+        <w:ind w:left="567"/>
+        <w:rPr>
+          <w:rFonts w:ascii="Arial" w:hAnsi="Arial" w:cs="Arial"/>
+          <w:sz w:val="18"/>
+          <w:szCs w:val="18"/>
+          <w:lang w:val="es-ES"/>
+        </w:rPr>
+      </w:pPr>
+      <w:r>
+        <w:rPr>
+          <w:rFonts w:ascii="Arial" w:hAnsi="Arial" w:cs="Arial"/>
+          <w:sz w:val="18"/>
+          <w:szCs w:val="18"/>
+          <w:lang w:val="es-ES"/>
+        </w:rPr>
+        <w:t xml:space="preserve">110482475  Poner estos elementos dentro de un diagrama de </w:t>
       </w:r>
       <w:proofErr w:type="spellStart"/>
       <w:r>
@@ -3914,9 +4305,9 @@
           <w:rFonts w:ascii="Arial" w:hAnsi="Arial" w:cs="Arial"/>
           <w:sz w:val="18"/>
           <w:szCs w:val="18"/>
-          <w:lang w:val="es-ES_tradnl"/>
-        </w:rPr>
-        <w:t>green</w:t>
+          <w:lang w:val="es-ES"/>
+        </w:rPr>
+        <w:t>Venn</w:t>
       </w:r>
       <w:proofErr w:type="spellEnd"/>
       <w:r>
@@ -3924,28 +4315,29 @@
           <w:rFonts w:ascii="Arial" w:hAnsi="Arial" w:cs="Arial"/>
           <w:sz w:val="18"/>
           <w:szCs w:val="18"/>
-          <w:lang w:val="es-ES_tradnl"/>
-        </w:rPr>
-        <w:t>, gray}</w:t>
-      </w:r>
-    </w:p>
-    <w:p>
-      <w:pPr>
-        <w:rPr>
-          <w:rFonts w:ascii="Arial" w:hAnsi="Arial" w:cs="Arial"/>
-          <w:sz w:val="18"/>
-          <w:szCs w:val="18"/>
-          <w:lang w:val="es-ES_tradnl"/>
-        </w:rPr>
-      </w:pPr>
-      <w:r>
-        <w:rPr>
-          <w:rFonts w:ascii="Arial" w:hAnsi="Arial" w:cs="Arial"/>
-          <w:sz w:val="18"/>
-          <w:szCs w:val="18"/>
-          <w:lang w:val="es-ES_tradnl"/>
-        </w:rPr>
-        <w:t xml:space="preserve">MUN={ </w:t>
+          <w:lang w:val="es-ES"/>
+        </w:rPr>
+        <w:t>, solo usar el borrador el bisturí, la pluma, el lápiz y el compás.</w:t>
+      </w:r>
+    </w:p>
+    <w:p>
+      <w:pPr>
+        <w:ind w:left="567"/>
+        <w:rPr>
+          <w:rFonts w:ascii="Arial" w:hAnsi="Arial" w:cs="Arial"/>
+          <w:sz w:val="18"/>
+          <w:szCs w:val="18"/>
+          <w:lang w:val="es-ES"/>
+        </w:rPr>
+      </w:pPr>
+      <w:r>
+        <w:rPr>
+          <w:rFonts w:ascii="Arial" w:hAnsi="Arial" w:cs="Arial"/>
+          <w:sz w:val="18"/>
+          <w:szCs w:val="18"/>
+          <w:lang w:val="es-ES"/>
+        </w:rPr>
+        <w:t xml:space="preserve">245440171  Poner estos elementos dentro de un diagrama de </w:t>
       </w:r>
       <w:proofErr w:type="spellStart"/>
       <w:r>
@@ -3953,9 +4345,9 @@
           <w:rFonts w:ascii="Arial" w:hAnsi="Arial" w:cs="Arial"/>
           <w:sz w:val="18"/>
           <w:szCs w:val="18"/>
-          <w:lang w:val="es-ES_tradnl"/>
-        </w:rPr>
-        <w:t>apple</w:t>
+          <w:lang w:val="es-ES"/>
+        </w:rPr>
+        <w:t>Venn</w:t>
       </w:r>
       <w:proofErr w:type="spellEnd"/>
       <w:r>
@@ -3963,44 +4355,386 @@
           <w:rFonts w:ascii="Arial" w:hAnsi="Arial" w:cs="Arial"/>
           <w:sz w:val="18"/>
           <w:szCs w:val="18"/>
-          <w:lang w:val="es-ES_tradnl"/>
-        </w:rPr>
-        <w:t xml:space="preserve">, banana, </w:t>
-      </w:r>
-      <w:proofErr w:type="spellStart"/>
-      <w:r>
-        <w:rPr>
-          <w:rFonts w:ascii="Arial" w:hAnsi="Arial" w:cs="Arial"/>
-          <w:sz w:val="18"/>
-          <w:szCs w:val="18"/>
-          <w:lang w:val="es-ES_tradnl"/>
-        </w:rPr>
-        <w:t>lemon</w:t>
-      </w:r>
-      <w:proofErr w:type="spellEnd"/>
-      <w:r>
-        <w:rPr>
-          <w:rFonts w:ascii="Arial" w:hAnsi="Arial" w:cs="Arial"/>
-          <w:sz w:val="18"/>
-          <w:szCs w:val="18"/>
-          <w:lang w:val="es-ES_tradnl"/>
-        </w:rPr>
-        <w:t xml:space="preserve">, </w:t>
-      </w:r>
-      <w:proofErr w:type="spellStart"/>
-      <w:r>
-        <w:rPr>
-          <w:rFonts w:ascii="Arial" w:hAnsi="Arial" w:cs="Arial"/>
-          <w:sz w:val="18"/>
-          <w:szCs w:val="18"/>
-          <w:lang w:val="es-ES_tradnl"/>
-        </w:rPr>
-        <w:t>pineapple</w:t>
-      </w:r>
-      <w:proofErr w:type="spellEnd"/>
-      <w:r>
-        <w:rPr>
-          <w:rFonts w:ascii="Arial" w:hAnsi="Arial" w:cs="Arial"/>
+          <w:lang w:val="es-ES"/>
+        </w:rPr>
+        <w:t xml:space="preserve">, solo usar el </w:t>
+      </w:r>
+    </w:p>
+    <w:p>
+      <w:pPr>
+        <w:ind w:left="567"/>
+        <w:rPr>
+          <w:rFonts w:ascii="Arial" w:hAnsi="Arial" w:cs="Arial"/>
+          <w:sz w:val="18"/>
+          <w:szCs w:val="18"/>
+          <w:lang w:val="es-ES_tradnl"/>
+        </w:rPr>
+      </w:pPr>
+      <w:r>
+        <w:rPr>
+          <w:rFonts w:ascii="Arial" w:hAnsi="Arial" w:cs="Arial"/>
+          <w:sz w:val="18"/>
+          <w:szCs w:val="18"/>
+          <w:lang w:val="es-ES_tradnl"/>
+        </w:rPr>
+        <w:t>cepillo de dientes, la peinilla, el espejo y la máquina de afeitar</w:t>
+      </w:r>
+    </w:p>
+    <w:p>
+      <w:pPr>
+        <w:ind w:left="426"/>
+        <w:rPr>
+          <w:rFonts w:ascii="Arial" w:hAnsi="Arial" w:cs="Arial"/>
+          <w:sz w:val="18"/>
+          <w:szCs w:val="18"/>
+          <w:highlight w:val="yellow"/>
+          <w:lang w:val="es-ES_tradnl"/>
+        </w:rPr>
+      </w:pPr>
+      <w:r>
+        <w:rPr>
+          <w:rFonts w:ascii="Arial" w:hAnsi="Arial" w:cs="Arial"/>
+          <w:b/>
+          <w:color w:val="FF0000"/>
+          <w:sz w:val="18"/>
+          <w:szCs w:val="18"/>
+          <w:lang w:val="es-ES_tradnl"/>
+        </w:rPr>
+        <w:t xml:space="preserve">* </w:t>
+      </w:r>
+      <w:r>
+        <w:rPr>
+          <w:rFonts w:ascii="Arial" w:hAnsi="Arial" w:cs="Arial"/>
+          <w:sz w:val="18"/>
+          <w:szCs w:val="18"/>
+          <w:highlight w:val="yellow"/>
+          <w:lang w:val="es-ES_tradnl"/>
+        </w:rPr>
+        <w:t xml:space="preserve">Imagen normal (codificado ejemplo, </w:t>
+      </w:r>
+      <w:r>
+        <w:rPr>
+          <w:rFonts w:ascii="Arial" w:hAnsi="Arial" w:cs="Arial"/>
+          <w:sz w:val="18"/>
+          <w:szCs w:val="18"/>
+          <w:highlight w:val="yellow"/>
+          <w:lang w:val="es-ES_tradnl"/>
+        </w:rPr>
+        <w:t>CN</w:t>
+      </w:r>
+      <w:r>
+        <w:rPr>
+          <w:rFonts w:ascii="Arial" w:hAnsi="Arial" w:cs="Arial"/>
+          <w:sz w:val="18"/>
+          <w:szCs w:val="18"/>
+          <w:highlight w:val="yellow"/>
+          <w:lang w:val="es-ES_tradnl"/>
+        </w:rPr>
+        <w:t>_</w:t>
+      </w:r>
+      <w:r>
+        <w:rPr>
+          <w:rFonts w:ascii="Arial" w:hAnsi="Arial" w:cs="Arial"/>
+          <w:sz w:val="18"/>
+          <w:szCs w:val="18"/>
+          <w:highlight w:val="yellow"/>
+          <w:lang w:val="es-ES_tradnl"/>
+        </w:rPr>
+        <w:t>07_04_REC10_IMG02</w:t>
+      </w:r>
+      <w:r>
+        <w:rPr>
+          <w:rFonts w:ascii="Arial" w:hAnsi="Arial" w:cs="Arial"/>
+          <w:sz w:val="18"/>
+          <w:szCs w:val="18"/>
+          <w:highlight w:val="yellow"/>
+          <w:lang w:val="es-ES_tradnl"/>
+        </w:rPr>
+        <w:t>n)</w:t>
+      </w:r>
+    </w:p>
+    <w:p>
+      <w:pPr>
+        <w:ind w:left="567"/>
+        <w:rPr>
+          <w:rFonts w:ascii="Arial" w:hAnsi="Arial" w:cs="Arial"/>
+          <w:sz w:val="18"/>
+          <w:szCs w:val="18"/>
+          <w:lang w:val="es-ES_tradnl"/>
+        </w:rPr>
+      </w:pPr>
+      <w:r>
+        <w:rPr>
+          <w:rFonts w:ascii="Arial" w:hAnsi="Arial" w:cs="Arial"/>
+          <w:color w:val="000000"/>
+          <w:sz w:val="18"/>
+          <w:szCs w:val="18"/>
+          <w:lang w:val="es-CO"/>
+        </w:rPr>
+        <w:t>MA_03_01_ CO_REC90_IMG02n</w:t>
+      </w:r>
+    </w:p>
+    <w:p>
+      <w:pPr>
+        <w:ind w:left="567"/>
+        <w:rPr>
+          <w:rFonts w:ascii="Arial" w:hAnsi="Arial" w:cs="Arial"/>
+          <w:sz w:val="18"/>
+          <w:szCs w:val="18"/>
+          <w:lang w:val="es-ES_tradnl"/>
+        </w:rPr>
+      </w:pPr>
+    </w:p>
+    <w:p>
+      <w:pPr>
+        <w:ind w:left="426"/>
+        <w:rPr>
+          <w:rFonts w:ascii="Arial" w:hAnsi="Arial" w:cs="Arial"/>
+          <w:sz w:val="18"/>
+          <w:szCs w:val="18"/>
+          <w:lang w:val="es-ES_tradnl"/>
+        </w:rPr>
+      </w:pPr>
+      <w:r>
+        <w:rPr>
+          <w:rFonts w:ascii="Arial" w:hAnsi="Arial" w:cs="Arial"/>
+          <w:b/>
+          <w:color w:val="FF0000"/>
+          <w:sz w:val="18"/>
+          <w:szCs w:val="18"/>
+          <w:lang w:val="es-ES_tradnl"/>
+        </w:rPr>
+        <w:t xml:space="preserve">* </w:t>
+      </w:r>
+      <w:r>
+        <w:rPr>
+          <w:rFonts w:ascii="Arial" w:hAnsi="Arial" w:cs="Arial"/>
+          <w:sz w:val="18"/>
+          <w:szCs w:val="18"/>
+          <w:highlight w:val="yellow"/>
+          <w:lang w:val="es-ES_tradnl"/>
+        </w:rPr>
+        <w:t xml:space="preserve">Imagen amplificada </w:t>
+      </w:r>
+      <w:r>
+        <w:rPr>
+          <w:rFonts w:ascii="Arial" w:hAnsi="Arial" w:cs="Arial"/>
+          <w:b/>
+          <w:sz w:val="18"/>
+          <w:szCs w:val="18"/>
+          <w:highlight w:val="yellow"/>
+          <w:lang w:val="es-ES_tradnl"/>
+        </w:rPr>
+        <w:t>opcional</w:t>
+      </w:r>
+      <w:r>
+        <w:rPr>
+          <w:rFonts w:ascii="Arial" w:hAnsi="Arial" w:cs="Arial"/>
+          <w:sz w:val="18"/>
+          <w:szCs w:val="18"/>
+          <w:highlight w:val="yellow"/>
+          <w:lang w:val="es-ES_tradnl"/>
+        </w:rPr>
+        <w:t xml:space="preserve"> (codificado ejemplo, </w:t>
+      </w:r>
+      <w:r>
+        <w:rPr>
+          <w:rFonts w:ascii="Arial" w:hAnsi="Arial" w:cs="Arial"/>
+          <w:sz w:val="18"/>
+          <w:szCs w:val="18"/>
+          <w:highlight w:val="yellow"/>
+          <w:lang w:val="es-ES_tradnl"/>
+        </w:rPr>
+        <w:t>CN</w:t>
+      </w:r>
+      <w:r>
+        <w:rPr>
+          <w:rFonts w:ascii="Arial" w:hAnsi="Arial" w:cs="Arial"/>
+          <w:sz w:val="18"/>
+          <w:szCs w:val="18"/>
+          <w:highlight w:val="yellow"/>
+          <w:lang w:val="es-ES_tradnl"/>
+        </w:rPr>
+        <w:t>_</w:t>
+      </w:r>
+      <w:r>
+        <w:rPr>
+          <w:rFonts w:ascii="Arial" w:hAnsi="Arial" w:cs="Arial"/>
+          <w:sz w:val="18"/>
+          <w:szCs w:val="18"/>
+          <w:highlight w:val="yellow"/>
+          <w:lang w:val="es-ES_tradnl"/>
+        </w:rPr>
+        <w:t>07_04_REC10_IMG02</w:t>
+      </w:r>
+      <w:r>
+        <w:rPr>
+          <w:rFonts w:ascii="Arial" w:hAnsi="Arial" w:cs="Arial"/>
+          <w:sz w:val="18"/>
+          <w:szCs w:val="18"/>
+          <w:highlight w:val="yellow"/>
+          <w:lang w:val="es-ES_tradnl"/>
+        </w:rPr>
+        <w:t>a)</w:t>
+      </w:r>
+    </w:p>
+    <w:p>
+      <w:pPr>
+        <w:rPr>
+          <w:rFonts w:ascii="Arial" w:hAnsi="Arial" w:cs="Arial"/>
+          <w:sz w:val="18"/>
+          <w:szCs w:val="18"/>
+          <w:lang w:val="es-ES_tradnl"/>
+        </w:rPr>
+      </w:pPr>
+      <w:r>
+        <w:rPr>
+          <w:rFonts w:ascii="Arial" w:hAnsi="Arial" w:cs="Arial"/>
+          <w:color w:val="000000"/>
+          <w:sz w:val="18"/>
+          <w:szCs w:val="18"/>
+          <w:lang w:val="es-CO"/>
+        </w:rPr>
+        <w:t>MA_03_01_ CO_REC90_IMG02a</w:t>
+      </w:r>
+    </w:p>
+    <w:p>
+      <w:pPr>
+        <w:ind w:left="567"/>
+        <w:rPr>
+          <w:rFonts w:ascii="Arial" w:hAnsi="Arial" w:cs="Arial"/>
+          <w:sz w:val="18"/>
+          <w:szCs w:val="18"/>
+          <w:lang w:val="es-ES_tradnl"/>
+        </w:rPr>
+      </w:pPr>
+    </w:p>
+    <w:p>
+      <w:pPr>
+        <w:ind w:left="567"/>
+        <w:rPr>
+          <w:rFonts w:ascii="Arial" w:hAnsi="Arial" w:cs="Arial"/>
+          <w:sz w:val="18"/>
+          <w:szCs w:val="18"/>
+          <w:lang w:val="es-ES_tradnl"/>
+        </w:rPr>
+      </w:pPr>
+    </w:p>
+    <w:p>
+      <w:pPr>
+        <w:rPr>
+          <w:rFonts w:ascii="Arial" w:hAnsi="Arial" w:cs="Arial"/>
+          <w:sz w:val="18"/>
+          <w:szCs w:val="18"/>
+          <w:lang w:val="es-ES_tradnl"/>
+        </w:rPr>
+      </w:pPr>
+      <w:r>
+        <w:rPr>
+          <w:rFonts w:ascii="Arial" w:hAnsi="Arial" w:cs="Arial"/>
+          <w:b/>
+          <w:color w:val="FF0000"/>
+          <w:sz w:val="18"/>
+          <w:szCs w:val="18"/>
+          <w:lang w:val="es-ES_tradnl"/>
+        </w:rPr>
+        <w:t>*</w:t>
+      </w:r>
+      <w:r>
+        <w:rPr>
+          <w:rFonts w:ascii="Arial" w:hAnsi="Arial" w:cs="Arial"/>
+          <w:color w:val="FF0000"/>
+          <w:sz w:val="18"/>
+          <w:szCs w:val="18"/>
+          <w:lang w:val="es-ES_tradnl"/>
+        </w:rPr>
+        <w:t xml:space="preserve"> </w:t>
+      </w:r>
+      <w:r>
+        <w:rPr>
+          <w:rFonts w:ascii="Arial" w:hAnsi="Arial" w:cs="Arial"/>
+          <w:sz w:val="18"/>
+          <w:szCs w:val="18"/>
+          <w:highlight w:val="yellow"/>
+          <w:lang w:val="es-ES_tradnl"/>
+        </w:rPr>
+        <w:t>Respuestas (mín. 2 – máx. 5, 58 caracteres máximo cada respuesta)</w:t>
+      </w:r>
+    </w:p>
+    <w:p>
+      <w:pPr>
+        <w:rPr>
+          <w:rFonts w:ascii="Arial" w:hAnsi="Arial" w:cs="Arial"/>
+          <w:b/>
+          <w:sz w:val="18"/>
+          <w:szCs w:val="18"/>
+          <w:lang w:val="es-ES_tradnl"/>
+        </w:rPr>
+      </w:pPr>
+      <w:r>
+        <w:rPr>
+          <w:rFonts w:ascii="Arial" w:hAnsi="Arial" w:cs="Arial"/>
+          <w:b/>
+          <w:sz w:val="18"/>
+          <w:szCs w:val="18"/>
+          <w:lang w:val="es-ES_tradnl"/>
+        </w:rPr>
+        <w:t>HUF</w:t>
+      </w:r>
+      <w:r>
+        <w:rPr>
+          <w:rFonts w:ascii="Arial" w:hAnsi="Arial" w:cs="Arial"/>
+          <w:b/>
+          <w:sz w:val="18"/>
+          <w:szCs w:val="18"/>
+          <w:lang w:val="es-ES_tradnl"/>
+        </w:rPr>
+        <w:t xml:space="preserve"> </w:t>
+      </w:r>
+      <w:r>
+        <w:rPr>
+          <w:rFonts w:ascii="Arial" w:hAnsi="Arial" w:cs="Arial"/>
+          <w:b/>
+          <w:sz w:val="18"/>
+          <w:szCs w:val="18"/>
+          <w:lang w:val="es-ES_tradnl"/>
+        </w:rPr>
+        <w:t>=</w:t>
+      </w:r>
+      <w:r>
+        <w:rPr>
+          <w:rFonts w:ascii="Arial" w:hAnsi="Arial" w:cs="Arial"/>
+          <w:b/>
+          <w:sz w:val="18"/>
+          <w:szCs w:val="18"/>
+          <w:lang w:val="es-ES_tradnl"/>
+        </w:rPr>
+        <w:t xml:space="preserve"> </w:t>
+      </w:r>
+      <w:r>
+        <w:rPr>
+          <w:rFonts w:ascii="Arial" w:hAnsi="Arial" w:cs="Arial"/>
+          <w:b/>
+          <w:sz w:val="18"/>
+          <w:szCs w:val="18"/>
+          <w:lang w:val="es-ES_tradnl"/>
+        </w:rPr>
+        <w:t>{</w:t>
+      </w:r>
+      <w:r>
+        <w:rPr>
+          <w:rFonts w:ascii="Arial" w:hAnsi="Arial" w:cs="Arial"/>
+          <w:b/>
+          <w:sz w:val="18"/>
+          <w:szCs w:val="18"/>
+          <w:lang w:val="es-ES_tradnl"/>
+        </w:rPr>
+        <w:t>implementos de aseo o útiles escolares</w:t>
+      </w:r>
+      <w:r>
+        <w:rPr>
+          <w:rFonts w:ascii="Arial" w:hAnsi="Arial" w:cs="Arial"/>
+          <w:b/>
           <w:sz w:val="18"/>
           <w:szCs w:val="18"/>
           <w:lang w:val="es-ES_tradnl"/>
@@ -4024,79 +4758,44 @@
           <w:szCs w:val="18"/>
           <w:lang w:val="es-ES_tradnl"/>
         </w:rPr>
-        <w:t xml:space="preserve">MUN={ </w:t>
-      </w:r>
-      <w:proofErr w:type="spellStart"/>
-      <w:r>
-        <w:rPr>
-          <w:rFonts w:ascii="Arial" w:hAnsi="Arial" w:cs="Arial"/>
-          <w:sz w:val="18"/>
-          <w:szCs w:val="18"/>
-          <w:lang w:val="es-ES_tradnl"/>
-        </w:rPr>
-        <w:t>yellow</w:t>
-      </w:r>
-      <w:proofErr w:type="spellEnd"/>
-      <w:r>
-        <w:rPr>
-          <w:rFonts w:ascii="Arial" w:hAnsi="Arial" w:cs="Arial"/>
-          <w:sz w:val="18"/>
-          <w:szCs w:val="18"/>
-          <w:lang w:val="es-ES_tradnl"/>
-        </w:rPr>
-        <w:t xml:space="preserve">, </w:t>
-      </w:r>
-      <w:proofErr w:type="spellStart"/>
-      <w:r>
-        <w:rPr>
-          <w:rFonts w:ascii="Arial" w:hAnsi="Arial" w:cs="Arial"/>
-          <w:sz w:val="18"/>
-          <w:szCs w:val="18"/>
-          <w:lang w:val="es-ES_tradnl"/>
-        </w:rPr>
-        <w:t>blue</w:t>
-      </w:r>
-      <w:proofErr w:type="spellEnd"/>
-      <w:r>
-        <w:rPr>
-          <w:rFonts w:ascii="Arial" w:hAnsi="Arial" w:cs="Arial"/>
-          <w:sz w:val="18"/>
-          <w:szCs w:val="18"/>
-          <w:lang w:val="es-ES_tradnl"/>
-        </w:rPr>
-        <w:t xml:space="preserve">, </w:t>
-      </w:r>
-      <w:proofErr w:type="spellStart"/>
-      <w:r>
-        <w:rPr>
-          <w:rFonts w:ascii="Arial" w:hAnsi="Arial" w:cs="Arial"/>
-          <w:sz w:val="18"/>
-          <w:szCs w:val="18"/>
-          <w:lang w:val="es-ES_tradnl"/>
-        </w:rPr>
-        <w:t>lemon</w:t>
-      </w:r>
-      <w:proofErr w:type="spellEnd"/>
-      <w:r>
-        <w:rPr>
-          <w:rFonts w:ascii="Arial" w:hAnsi="Arial" w:cs="Arial"/>
-          <w:sz w:val="18"/>
-          <w:szCs w:val="18"/>
-          <w:lang w:val="es-ES_tradnl"/>
-        </w:rPr>
-        <w:t xml:space="preserve">, </w:t>
-      </w:r>
-      <w:proofErr w:type="spellStart"/>
-      <w:r>
-        <w:rPr>
-          <w:rFonts w:ascii="Arial" w:hAnsi="Arial" w:cs="Arial"/>
-          <w:sz w:val="18"/>
-          <w:szCs w:val="18"/>
-          <w:lang w:val="es-ES_tradnl"/>
-        </w:rPr>
-        <w:t>pineapple</w:t>
-      </w:r>
-      <w:proofErr w:type="spellEnd"/>
+        <w:t>HUF</w:t>
+      </w:r>
+      <w:r>
+        <w:rPr>
+          <w:rFonts w:ascii="Arial" w:hAnsi="Arial" w:cs="Arial"/>
+          <w:sz w:val="18"/>
+          <w:szCs w:val="18"/>
+          <w:lang w:val="es-ES_tradnl"/>
+        </w:rPr>
+        <w:t xml:space="preserve"> </w:t>
+      </w:r>
+      <w:r>
+        <w:rPr>
+          <w:rFonts w:ascii="Arial" w:hAnsi="Arial" w:cs="Arial"/>
+          <w:sz w:val="18"/>
+          <w:szCs w:val="18"/>
+          <w:lang w:val="es-ES_tradnl"/>
+        </w:rPr>
+        <w:t>=</w:t>
+      </w:r>
+      <w:r>
+        <w:rPr>
+          <w:rFonts w:ascii="Arial" w:hAnsi="Arial" w:cs="Arial"/>
+          <w:sz w:val="18"/>
+          <w:szCs w:val="18"/>
+          <w:lang w:val="es-ES_tradnl"/>
+        </w:rPr>
+        <w:t xml:space="preserve"> {implementos de aseo u</w:t>
+      </w:r>
+      <w:r>
+        <w:rPr>
+          <w:rFonts w:ascii="Arial" w:hAnsi="Arial" w:cs="Arial"/>
+          <w:sz w:val="18"/>
+          <w:szCs w:val="18"/>
+          <w:lang w:val="es-ES_tradnl"/>
+        </w:rPr>
+        <w:t xml:space="preserve"> objetos para escribir</w:t>
+      </w:r>
       <w:r>
         <w:rPr>
           <w:rFonts w:ascii="Arial" w:hAnsi="Arial" w:cs="Arial"/>
@@ -4111,335 +4810,19 @@
       <w:pPr>
         <w:rPr>
           <w:rFonts w:ascii="Arial" w:hAnsi="Arial" w:cs="Arial"/>
-          <w:b/>
-          <w:sz w:val="18"/>
-          <w:szCs w:val="18"/>
-          <w:lang w:val="es-ES_tradnl"/>
-        </w:rPr>
-      </w:pPr>
-      <w:r>
-        <w:rPr>
-          <w:rFonts w:ascii="Arial" w:hAnsi="Arial" w:cs="Arial"/>
-          <w:b/>
-          <w:sz w:val="18"/>
-          <w:szCs w:val="18"/>
-          <w:lang w:val="es-ES_tradnl"/>
-        </w:rPr>
-        <w:t xml:space="preserve">MUN={ </w:t>
-      </w:r>
-      <w:proofErr w:type="spellStart"/>
-      <w:r>
-        <w:rPr>
-          <w:rFonts w:ascii="Arial" w:hAnsi="Arial" w:cs="Arial"/>
-          <w:b/>
-          <w:sz w:val="18"/>
-          <w:szCs w:val="18"/>
-          <w:lang w:val="es-ES_tradnl"/>
-        </w:rPr>
-        <w:t>apple</w:t>
-      </w:r>
-      <w:proofErr w:type="spellEnd"/>
-      <w:r>
-        <w:rPr>
-          <w:rFonts w:ascii="Arial" w:hAnsi="Arial" w:cs="Arial"/>
-          <w:b/>
-          <w:sz w:val="18"/>
-          <w:szCs w:val="18"/>
-          <w:lang w:val="es-ES_tradnl"/>
-        </w:rPr>
-        <w:t xml:space="preserve">, banana, </w:t>
-      </w:r>
-      <w:proofErr w:type="spellStart"/>
-      <w:r>
-        <w:rPr>
-          <w:rFonts w:ascii="Arial" w:hAnsi="Arial" w:cs="Arial"/>
-          <w:b/>
-          <w:sz w:val="18"/>
-          <w:szCs w:val="18"/>
-          <w:lang w:val="es-ES_tradnl"/>
-        </w:rPr>
-        <w:t>lemon</w:t>
-      </w:r>
-      <w:proofErr w:type="spellEnd"/>
-      <w:r>
-        <w:rPr>
-          <w:rFonts w:ascii="Arial" w:hAnsi="Arial" w:cs="Arial"/>
-          <w:b/>
-          <w:sz w:val="18"/>
-          <w:szCs w:val="18"/>
-          <w:lang w:val="es-ES_tradnl"/>
-        </w:rPr>
-        <w:t xml:space="preserve">, </w:t>
-      </w:r>
-      <w:proofErr w:type="spellStart"/>
-      <w:r>
-        <w:rPr>
-          <w:rFonts w:ascii="Arial" w:hAnsi="Arial" w:cs="Arial"/>
-          <w:b/>
-          <w:sz w:val="18"/>
-          <w:szCs w:val="18"/>
-          <w:lang w:val="es-ES_tradnl"/>
-        </w:rPr>
-        <w:t>pineapple</w:t>
-      </w:r>
-      <w:proofErr w:type="spellEnd"/>
-      <w:r>
-        <w:rPr>
-          <w:rFonts w:ascii="Arial" w:hAnsi="Arial" w:cs="Arial"/>
-          <w:b/>
-          <w:sz w:val="18"/>
-          <w:szCs w:val="18"/>
-          <w:lang w:val="es-ES_tradnl"/>
-        </w:rPr>
-        <w:t xml:space="preserve">, </w:t>
-      </w:r>
-      <w:proofErr w:type="spellStart"/>
-      <w:r>
-        <w:rPr>
-          <w:rFonts w:ascii="Arial" w:hAnsi="Arial" w:cs="Arial"/>
-          <w:b/>
-          <w:sz w:val="18"/>
-          <w:szCs w:val="18"/>
-          <w:lang w:val="es-ES_tradnl"/>
-        </w:rPr>
-        <w:t>yellow</w:t>
-      </w:r>
-      <w:proofErr w:type="spellEnd"/>
-      <w:r>
-        <w:rPr>
-          <w:rFonts w:ascii="Arial" w:hAnsi="Arial" w:cs="Arial"/>
-          <w:b/>
-          <w:sz w:val="18"/>
-          <w:szCs w:val="18"/>
-          <w:lang w:val="es-ES_tradnl"/>
-        </w:rPr>
-        <w:t xml:space="preserve">, </w:t>
-      </w:r>
-      <w:proofErr w:type="spellStart"/>
-      <w:r>
-        <w:rPr>
-          <w:rFonts w:ascii="Arial" w:hAnsi="Arial" w:cs="Arial"/>
-          <w:b/>
-          <w:sz w:val="18"/>
-          <w:szCs w:val="18"/>
-          <w:lang w:val="es-ES_tradnl"/>
-        </w:rPr>
-        <w:t>blue</w:t>
-      </w:r>
-      <w:proofErr w:type="spellEnd"/>
-      <w:r>
-        <w:rPr>
-          <w:rFonts w:ascii="Arial" w:hAnsi="Arial" w:cs="Arial"/>
-          <w:b/>
-          <w:sz w:val="18"/>
-          <w:szCs w:val="18"/>
-          <w:lang w:val="es-ES_tradnl"/>
-        </w:rPr>
-        <w:t xml:space="preserve">, </w:t>
-      </w:r>
-      <w:proofErr w:type="spellStart"/>
-      <w:r>
-        <w:rPr>
-          <w:rFonts w:ascii="Arial" w:hAnsi="Arial" w:cs="Arial"/>
-          <w:b/>
-          <w:sz w:val="18"/>
-          <w:szCs w:val="18"/>
-          <w:lang w:val="es-ES_tradnl"/>
-        </w:rPr>
-        <w:t>green</w:t>
-      </w:r>
-      <w:proofErr w:type="spellEnd"/>
-      <w:r>
-        <w:rPr>
-          <w:rFonts w:ascii="Arial" w:hAnsi="Arial" w:cs="Arial"/>
-          <w:b/>
-          <w:sz w:val="18"/>
-          <w:szCs w:val="18"/>
-          <w:lang w:val="es-ES_tradnl"/>
-        </w:rPr>
-        <w:t>, gray}</w:t>
-      </w:r>
-    </w:p>
-    <w:p>
-      <w:pPr>
-        <w:rPr>
-          <w:rFonts w:ascii="Arial" w:hAnsi="Arial" w:cs="Arial"/>
-          <w:sz w:val="18"/>
-          <w:szCs w:val="18"/>
-          <w:lang w:val="es-ES_tradnl"/>
-        </w:rPr>
-      </w:pPr>
-    </w:p>
-    <w:p>
-      <w:pPr>
-        <w:rPr>
-          <w:rFonts w:ascii="Arial" w:hAnsi="Arial" w:cs="Arial"/>
-          <w:sz w:val="18"/>
-          <w:szCs w:val="18"/>
-          <w:lang w:val="es-ES_tradnl"/>
-        </w:rPr>
-      </w:pPr>
-    </w:p>
-    <w:p>
-      <w:pPr>
-        <w:rPr>
-          <w:rFonts w:ascii="Arial" w:hAnsi="Arial" w:cs="Arial"/>
-          <w:sz w:val="18"/>
-          <w:szCs w:val="18"/>
-          <w:lang w:val="es-ES_tradnl"/>
-        </w:rPr>
-      </w:pPr>
-      <w:r>
-        <w:rPr>
-          <w:rFonts w:ascii="Arial" w:hAnsi="Arial" w:cs="Arial"/>
-          <w:sz w:val="18"/>
-          <w:szCs w:val="18"/>
-          <w:highlight w:val="green"/>
-          <w:lang w:val="es-ES_tradnl"/>
-        </w:rPr>
-        <w:t>Pregunta 2 (</w:t>
-      </w:r>
-      <w:r>
-        <w:rPr>
-          <w:rFonts w:ascii="Arial" w:hAnsi="Arial" w:cs="Arial"/>
-          <w:b/>
-          <w:sz w:val="18"/>
-          <w:szCs w:val="18"/>
-          <w:highlight w:val="green"/>
-          <w:lang w:val="es-ES_tradnl"/>
-        </w:rPr>
-        <w:t>173</w:t>
-      </w:r>
-      <w:r>
-        <w:rPr>
-          <w:rFonts w:ascii="Arial" w:hAnsi="Arial" w:cs="Arial"/>
-          <w:sz w:val="18"/>
-          <w:szCs w:val="18"/>
-          <w:highlight w:val="green"/>
-          <w:lang w:val="es-ES_tradnl"/>
-        </w:rPr>
-        <w:t xml:space="preserve"> caracteres máximo)</w:t>
-      </w:r>
-    </w:p>
-    <w:p>
-      <w:pPr>
-        <w:rPr>
-          <w:rFonts w:ascii="Arial" w:hAnsi="Arial" w:cs="Arial"/>
-          <w:sz w:val="18"/>
-          <w:szCs w:val="18"/>
-          <w:lang w:val="es-ES_tradnl"/>
-        </w:rPr>
-      </w:pPr>
-    </w:p>
-    <w:p>
-      <w:pPr>
-        <w:rPr>
-          <w:rFonts w:ascii="Arial" w:hAnsi="Arial" w:cs="Arial"/>
-          <w:sz w:val="18"/>
-          <w:szCs w:val="18"/>
-          <w:lang w:val="es-ES_tradnl"/>
-        </w:rPr>
-      </w:pPr>
-      <w:r>
-        <w:rPr>
-          <w:rFonts w:ascii="Arial" w:hAnsi="Arial" w:cs="Arial"/>
-          <w:sz w:val="18"/>
-          <w:szCs w:val="18"/>
-          <w:lang w:val="es-ES_tradnl"/>
-        </w:rPr>
-        <w:t>¿Cuál de las opciones muestra el conjunto HUF por comprensión?</w:t>
-      </w:r>
-    </w:p>
-    <w:p>
-      <w:pPr>
-        <w:rPr>
-          <w:rFonts w:ascii="Arial" w:hAnsi="Arial" w:cs="Arial"/>
-          <w:sz w:val="18"/>
-          <w:szCs w:val="18"/>
-          <w:lang w:val="es-ES_tradnl"/>
-        </w:rPr>
-      </w:pPr>
-    </w:p>
-    <w:p>
-      <w:pPr>
-        <w:rPr>
-          <w:rFonts w:ascii="Arial" w:hAnsi="Arial" w:cs="Arial"/>
-          <w:sz w:val="18"/>
-          <w:szCs w:val="18"/>
-          <w:lang w:val="es-ES_tradnl"/>
-        </w:rPr>
-      </w:pPr>
-      <w:r>
-        <w:rPr>
-          <w:rFonts w:ascii="Arial" w:hAnsi="Arial" w:cs="Arial"/>
-          <w:sz w:val="18"/>
-          <w:szCs w:val="18"/>
-          <w:highlight w:val="yellow"/>
-          <w:lang w:val="es-ES_tradnl"/>
-        </w:rPr>
-        <w:t>Explicación (</w:t>
-      </w:r>
-      <w:r>
-        <w:rPr>
-          <w:rFonts w:ascii="Arial" w:hAnsi="Arial" w:cs="Arial"/>
-          <w:b/>
-          <w:sz w:val="18"/>
-          <w:szCs w:val="18"/>
-          <w:highlight w:val="yellow"/>
-          <w:lang w:val="es-ES_tradnl"/>
-        </w:rPr>
-        <w:t>173</w:t>
-      </w:r>
-      <w:r>
-        <w:rPr>
-          <w:rFonts w:ascii="Arial" w:hAnsi="Arial" w:cs="Arial"/>
-          <w:sz w:val="18"/>
-          <w:szCs w:val="18"/>
-          <w:highlight w:val="yellow"/>
-          <w:lang w:val="es-ES_tradnl"/>
-        </w:rPr>
-        <w:t xml:space="preserve"> caracteres máximo)</w:t>
-      </w:r>
-    </w:p>
-    <w:p>
-      <w:pPr>
-        <w:rPr>
-          <w:rFonts w:ascii="Arial" w:hAnsi="Arial" w:cs="Arial"/>
-          <w:sz w:val="18"/>
-          <w:szCs w:val="18"/>
-          <w:lang w:val="es-ES_tradnl"/>
-        </w:rPr>
-      </w:pPr>
-    </w:p>
-    <w:p>
-      <w:pPr>
-        <w:rPr>
-          <w:rFonts w:ascii="Arial" w:hAnsi="Arial" w:cs="Arial"/>
-          <w:sz w:val="18"/>
-          <w:szCs w:val="18"/>
-          <w:lang w:val="es-ES_tradnl"/>
-        </w:rPr>
-      </w:pPr>
-    </w:p>
-    <w:p>
-      <w:pPr>
-        <w:rPr>
-          <w:rFonts w:ascii="Arial" w:hAnsi="Arial" w:cs="Arial"/>
-          <w:sz w:val="18"/>
-          <w:szCs w:val="18"/>
-          <w:lang w:val="es-ES_tradnl"/>
-        </w:rPr>
-      </w:pPr>
-      <w:r>
-        <w:rPr>
-          <w:rFonts w:ascii="Arial" w:hAnsi="Arial" w:cs="Arial"/>
-          <w:b/>
-          <w:color w:val="FF0000"/>
-          <w:sz w:val="18"/>
-          <w:szCs w:val="18"/>
-          <w:lang w:val="es-ES_tradnl"/>
-        </w:rPr>
-        <w:t>*</w:t>
+          <w:sz w:val="18"/>
+          <w:szCs w:val="18"/>
+          <w:lang w:val="es-ES_tradnl"/>
+        </w:rPr>
+      </w:pPr>
+      <w:r>
+        <w:rPr>
+          <w:rFonts w:ascii="Arial" w:hAnsi="Arial" w:cs="Arial"/>
+          <w:sz w:val="18"/>
+          <w:szCs w:val="18"/>
+          <w:lang w:val="es-ES_tradnl"/>
+        </w:rPr>
+        <w:t>HUF</w:t>
       </w:r>
       <w:r>
         <w:rPr>
@@ -4455,32 +4838,9 @@
           <w:rFonts w:ascii="Arial" w:hAnsi="Arial" w:cs="Arial"/>
           <w:sz w:val="18"/>
           <w:szCs w:val="18"/>
-          <w:highlight w:val="yellow"/>
-          <w:lang w:val="es-ES_tradnl"/>
-        </w:rPr>
-        <w:t>IMAGEN:</w:t>
-      </w:r>
-    </w:p>
-    <w:p>
-      <w:pPr>
-        <w:ind w:left="426"/>
-        <w:rPr>
-          <w:rFonts w:ascii="Arial" w:hAnsi="Arial" w:cs="Arial"/>
-          <w:sz w:val="18"/>
-          <w:szCs w:val="18"/>
-          <w:lang w:val="es-ES_tradnl"/>
-        </w:rPr>
-      </w:pPr>
-      <w:r>
-        <w:rPr>
-          <w:rFonts w:ascii="Arial" w:hAnsi="Arial" w:cs="Arial"/>
-          <w:b/>
-          <w:color w:val="FF0000"/>
-          <w:sz w:val="18"/>
-          <w:szCs w:val="18"/>
-          <w:lang w:val="es-ES_tradnl"/>
-        </w:rPr>
-        <w:t>*</w:t>
+          <w:lang w:val="es-ES_tradnl"/>
+        </w:rPr>
+        <w:t>=</w:t>
       </w:r>
       <w:r>
         <w:rPr>
@@ -4496,438 +4856,50 @@
           <w:rFonts w:ascii="Arial" w:hAnsi="Arial" w:cs="Arial"/>
           <w:sz w:val="18"/>
           <w:szCs w:val="18"/>
-          <w:highlight w:val="yellow"/>
-          <w:lang w:val="es-ES_tradnl"/>
-        </w:rPr>
-        <w:t xml:space="preserve">Nombre de archivo </w:t>
-      </w:r>
-      <w:proofErr w:type="spellStart"/>
-      <w:r>
-        <w:rPr>
-          <w:rFonts w:ascii="Arial" w:hAnsi="Arial" w:cs="Arial"/>
-          <w:sz w:val="18"/>
-          <w:szCs w:val="18"/>
-          <w:highlight w:val="yellow"/>
-          <w:lang w:val="es-ES_tradnl"/>
-        </w:rPr>
-        <w:t>Shutterstock</w:t>
-      </w:r>
-      <w:proofErr w:type="spellEnd"/>
-      <w:r>
-        <w:rPr>
-          <w:rFonts w:ascii="Arial" w:hAnsi="Arial" w:cs="Arial"/>
-          <w:sz w:val="18"/>
-          <w:szCs w:val="18"/>
-          <w:highlight w:val="yellow"/>
-          <w:lang w:val="es-ES_tradnl"/>
-        </w:rPr>
-        <w:t xml:space="preserve"> o descripción de ilustración a crear</w:t>
-      </w:r>
-    </w:p>
-    <w:p>
-      <w:pPr>
-        <w:ind w:left="567"/>
-        <w:rPr>
-          <w:rFonts w:ascii="Arial" w:hAnsi="Arial" w:cs="Arial"/>
-          <w:sz w:val="18"/>
-          <w:szCs w:val="18"/>
-          <w:lang w:val="es-ES"/>
-        </w:rPr>
-      </w:pPr>
-      <w:r>
-        <w:rPr>
-          <w:rFonts w:ascii="Arial" w:hAnsi="Arial" w:cs="Arial"/>
-          <w:sz w:val="18"/>
-          <w:szCs w:val="18"/>
-          <w:lang w:val="es-ES"/>
-        </w:rPr>
-        <w:t xml:space="preserve">Son dos conjuntos en diagramas de </w:t>
-      </w:r>
-      <w:proofErr w:type="spellStart"/>
-      <w:r>
-        <w:rPr>
-          <w:rFonts w:ascii="Arial" w:hAnsi="Arial" w:cs="Arial"/>
-          <w:sz w:val="18"/>
-          <w:szCs w:val="18"/>
-          <w:lang w:val="es-ES"/>
-        </w:rPr>
-        <w:t>Venn</w:t>
-      </w:r>
-      <w:proofErr w:type="spellEnd"/>
-      <w:r>
-        <w:rPr>
-          <w:rFonts w:ascii="Arial" w:hAnsi="Arial" w:cs="Arial"/>
-          <w:sz w:val="18"/>
-          <w:szCs w:val="18"/>
-          <w:lang w:val="es-ES"/>
-        </w:rPr>
-        <w:t xml:space="preserve"> cada uno:</w:t>
-      </w:r>
-    </w:p>
-    <w:p>
-      <w:pPr>
-        <w:ind w:left="567"/>
-        <w:rPr>
-          <w:rFonts w:ascii="Arial" w:hAnsi="Arial" w:cs="Arial"/>
-          <w:sz w:val="18"/>
-          <w:szCs w:val="18"/>
-          <w:lang w:val="es-ES"/>
-        </w:rPr>
-      </w:pPr>
-      <w:r>
-        <w:rPr>
-          <w:rFonts w:ascii="Arial" w:hAnsi="Arial" w:cs="Arial"/>
-          <w:sz w:val="18"/>
-          <w:szCs w:val="18"/>
-          <w:lang w:val="es-ES"/>
-        </w:rPr>
-        <w:t xml:space="preserve">110482475  Poner estos elementos dentro de un diagrama de </w:t>
-      </w:r>
-      <w:proofErr w:type="spellStart"/>
-      <w:r>
-        <w:rPr>
-          <w:rFonts w:ascii="Arial" w:hAnsi="Arial" w:cs="Arial"/>
-          <w:sz w:val="18"/>
-          <w:szCs w:val="18"/>
-          <w:lang w:val="es-ES"/>
-        </w:rPr>
-        <w:t>Venn</w:t>
-      </w:r>
-      <w:proofErr w:type="spellEnd"/>
-      <w:r>
-        <w:rPr>
-          <w:rFonts w:ascii="Arial" w:hAnsi="Arial" w:cs="Arial"/>
-          <w:sz w:val="18"/>
-          <w:szCs w:val="18"/>
-          <w:lang w:val="es-ES"/>
-        </w:rPr>
-        <w:t>, solo usar el borrador el bisturí, la pluma, el lápiz y el compás.</w:t>
-      </w:r>
-    </w:p>
-    <w:p>
-      <w:pPr>
-        <w:ind w:left="567"/>
-        <w:rPr>
-          <w:rFonts w:ascii="Arial" w:hAnsi="Arial" w:cs="Arial"/>
-          <w:sz w:val="18"/>
-          <w:szCs w:val="18"/>
-          <w:lang w:val="es-ES"/>
-        </w:rPr>
-      </w:pPr>
-      <w:r>
-        <w:rPr>
-          <w:rFonts w:ascii="Arial" w:hAnsi="Arial" w:cs="Arial"/>
-          <w:sz w:val="18"/>
-          <w:szCs w:val="18"/>
-          <w:lang w:val="es-ES"/>
-        </w:rPr>
-        <w:t xml:space="preserve">245440171  Poner estos elementos dentro de un diagrama de </w:t>
-      </w:r>
-      <w:proofErr w:type="spellStart"/>
-      <w:r>
-        <w:rPr>
-          <w:rFonts w:ascii="Arial" w:hAnsi="Arial" w:cs="Arial"/>
-          <w:sz w:val="18"/>
-          <w:szCs w:val="18"/>
-          <w:lang w:val="es-ES"/>
-        </w:rPr>
-        <w:t>Venn</w:t>
-      </w:r>
-      <w:proofErr w:type="spellEnd"/>
-      <w:r>
-        <w:rPr>
-          <w:rFonts w:ascii="Arial" w:hAnsi="Arial" w:cs="Arial"/>
-          <w:sz w:val="18"/>
-          <w:szCs w:val="18"/>
-          <w:lang w:val="es-ES"/>
-        </w:rPr>
-        <w:t xml:space="preserve">, solo usar el </w:t>
-      </w:r>
-    </w:p>
-    <w:p>
-      <w:pPr>
-        <w:ind w:left="567"/>
-        <w:rPr>
-          <w:rFonts w:ascii="Arial" w:hAnsi="Arial" w:cs="Arial"/>
-          <w:sz w:val="18"/>
-          <w:szCs w:val="18"/>
-          <w:lang w:val="es-ES_tradnl"/>
-        </w:rPr>
-      </w:pPr>
-      <w:r>
-        <w:rPr>
-          <w:rFonts w:ascii="Arial" w:hAnsi="Arial" w:cs="Arial"/>
-          <w:sz w:val="18"/>
-          <w:szCs w:val="18"/>
-          <w:lang w:val="es-ES_tradnl"/>
-        </w:rPr>
-        <w:t>cepillo de dientes, la peinilla, el espejo y la máquina de afeitar</w:t>
-      </w:r>
-    </w:p>
-    <w:p>
-      <w:pPr>
-        <w:ind w:left="426"/>
-        <w:rPr>
-          <w:rFonts w:ascii="Arial" w:hAnsi="Arial" w:cs="Arial"/>
-          <w:sz w:val="18"/>
-          <w:szCs w:val="18"/>
-          <w:highlight w:val="yellow"/>
-          <w:lang w:val="es-ES_tradnl"/>
-        </w:rPr>
-      </w:pPr>
-      <w:r>
-        <w:rPr>
-          <w:rFonts w:ascii="Arial" w:hAnsi="Arial" w:cs="Arial"/>
-          <w:b/>
-          <w:color w:val="FF0000"/>
-          <w:sz w:val="18"/>
-          <w:szCs w:val="18"/>
-          <w:lang w:val="es-ES_tradnl"/>
-        </w:rPr>
-        <w:t xml:space="preserve">* </w:t>
-      </w:r>
-      <w:r>
-        <w:rPr>
-          <w:rFonts w:ascii="Arial" w:hAnsi="Arial" w:cs="Arial"/>
-          <w:sz w:val="18"/>
-          <w:szCs w:val="18"/>
-          <w:highlight w:val="yellow"/>
-          <w:lang w:val="es-ES_tradnl"/>
-        </w:rPr>
-        <w:t xml:space="preserve">Imagen normal (codificado ejemplo, </w:t>
-      </w:r>
-      <w:r>
-        <w:rPr>
-          <w:rFonts w:ascii="Arial" w:hAnsi="Arial" w:cs="Arial"/>
-          <w:sz w:val="18"/>
-          <w:szCs w:val="18"/>
-          <w:highlight w:val="yellow"/>
-          <w:lang w:val="es-ES_tradnl"/>
-        </w:rPr>
-        <w:t>CN</w:t>
-      </w:r>
-      <w:r>
-        <w:rPr>
-          <w:rFonts w:ascii="Arial" w:hAnsi="Arial" w:cs="Arial"/>
-          <w:sz w:val="18"/>
-          <w:szCs w:val="18"/>
-          <w:highlight w:val="yellow"/>
-          <w:lang w:val="es-ES_tradnl"/>
-        </w:rPr>
-        <w:t>_</w:t>
-      </w:r>
-      <w:r>
-        <w:rPr>
-          <w:rFonts w:ascii="Arial" w:hAnsi="Arial" w:cs="Arial"/>
-          <w:sz w:val="18"/>
-          <w:szCs w:val="18"/>
-          <w:highlight w:val="yellow"/>
-          <w:lang w:val="es-ES_tradnl"/>
-        </w:rPr>
-        <w:t>07_04_REC10_IMG02</w:t>
-      </w:r>
-      <w:r>
-        <w:rPr>
-          <w:rFonts w:ascii="Arial" w:hAnsi="Arial" w:cs="Arial"/>
-          <w:sz w:val="18"/>
-          <w:szCs w:val="18"/>
-          <w:highlight w:val="yellow"/>
-          <w:lang w:val="es-ES_tradnl"/>
-        </w:rPr>
-        <w:t>n)</w:t>
-      </w:r>
-    </w:p>
-    <w:p>
-      <w:pPr>
-        <w:ind w:left="567"/>
-        <w:rPr>
-          <w:rFonts w:ascii="Arial" w:hAnsi="Arial" w:cs="Arial"/>
-          <w:sz w:val="18"/>
-          <w:szCs w:val="18"/>
-          <w:lang w:val="es-ES_tradnl"/>
-        </w:rPr>
-      </w:pPr>
-      <w:r>
-        <w:rPr>
-          <w:rFonts w:ascii="Arial" w:hAnsi="Arial" w:cs="Arial"/>
-          <w:color w:val="000000"/>
-          <w:sz w:val="18"/>
-          <w:szCs w:val="18"/>
-          <w:lang w:val="es-CO"/>
-        </w:rPr>
-        <w:t>MA_03_01_ CO_REC90_IMG02n</w:t>
-      </w:r>
-    </w:p>
-    <w:p>
-      <w:pPr>
-        <w:ind w:left="567"/>
-        <w:rPr>
-          <w:rFonts w:ascii="Arial" w:hAnsi="Arial" w:cs="Arial"/>
-          <w:sz w:val="18"/>
-          <w:szCs w:val="18"/>
-          <w:lang w:val="es-ES_tradnl"/>
-        </w:rPr>
-      </w:pPr>
-    </w:p>
-    <w:p>
-      <w:pPr>
-        <w:ind w:left="426"/>
-        <w:rPr>
-          <w:rFonts w:ascii="Arial" w:hAnsi="Arial" w:cs="Arial"/>
-          <w:sz w:val="18"/>
-          <w:szCs w:val="18"/>
-          <w:lang w:val="es-ES_tradnl"/>
-        </w:rPr>
-      </w:pPr>
-      <w:r>
-        <w:rPr>
-          <w:rFonts w:ascii="Arial" w:hAnsi="Arial" w:cs="Arial"/>
-          <w:b/>
-          <w:color w:val="FF0000"/>
-          <w:sz w:val="18"/>
-          <w:szCs w:val="18"/>
-          <w:lang w:val="es-ES_tradnl"/>
-        </w:rPr>
-        <w:t xml:space="preserve">* </w:t>
-      </w:r>
-      <w:r>
-        <w:rPr>
-          <w:rFonts w:ascii="Arial" w:hAnsi="Arial" w:cs="Arial"/>
-          <w:sz w:val="18"/>
-          <w:szCs w:val="18"/>
-          <w:highlight w:val="yellow"/>
-          <w:lang w:val="es-ES_tradnl"/>
-        </w:rPr>
-        <w:t xml:space="preserve">Imagen amplificada </w:t>
-      </w:r>
-      <w:r>
-        <w:rPr>
-          <w:rFonts w:ascii="Arial" w:hAnsi="Arial" w:cs="Arial"/>
-          <w:b/>
-          <w:sz w:val="18"/>
-          <w:szCs w:val="18"/>
-          <w:highlight w:val="yellow"/>
-          <w:lang w:val="es-ES_tradnl"/>
-        </w:rPr>
-        <w:t>opcional</w:t>
-      </w:r>
-      <w:r>
-        <w:rPr>
-          <w:rFonts w:ascii="Arial" w:hAnsi="Arial" w:cs="Arial"/>
-          <w:sz w:val="18"/>
-          <w:szCs w:val="18"/>
-          <w:highlight w:val="yellow"/>
-          <w:lang w:val="es-ES_tradnl"/>
-        </w:rPr>
-        <w:t xml:space="preserve"> (codificado ejemplo, </w:t>
-      </w:r>
-      <w:r>
-        <w:rPr>
-          <w:rFonts w:ascii="Arial" w:hAnsi="Arial" w:cs="Arial"/>
-          <w:sz w:val="18"/>
-          <w:szCs w:val="18"/>
-          <w:highlight w:val="yellow"/>
-          <w:lang w:val="es-ES_tradnl"/>
-        </w:rPr>
-        <w:t>CN</w:t>
-      </w:r>
-      <w:r>
-        <w:rPr>
-          <w:rFonts w:ascii="Arial" w:hAnsi="Arial" w:cs="Arial"/>
-          <w:sz w:val="18"/>
-          <w:szCs w:val="18"/>
-          <w:highlight w:val="yellow"/>
-          <w:lang w:val="es-ES_tradnl"/>
-        </w:rPr>
-        <w:t>_</w:t>
-      </w:r>
-      <w:r>
-        <w:rPr>
-          <w:rFonts w:ascii="Arial" w:hAnsi="Arial" w:cs="Arial"/>
-          <w:sz w:val="18"/>
-          <w:szCs w:val="18"/>
-          <w:highlight w:val="yellow"/>
-          <w:lang w:val="es-ES_tradnl"/>
-        </w:rPr>
-        <w:t>07_04_REC10_IMG02</w:t>
-      </w:r>
-      <w:r>
-        <w:rPr>
-          <w:rFonts w:ascii="Arial" w:hAnsi="Arial" w:cs="Arial"/>
-          <w:sz w:val="18"/>
-          <w:szCs w:val="18"/>
-          <w:highlight w:val="yellow"/>
-          <w:lang w:val="es-ES_tradnl"/>
-        </w:rPr>
-        <w:t>a)</w:t>
-      </w:r>
-    </w:p>
-    <w:p>
-      <w:pPr>
-        <w:rPr>
-          <w:rFonts w:ascii="Arial" w:hAnsi="Arial" w:cs="Arial"/>
-          <w:sz w:val="18"/>
-          <w:szCs w:val="18"/>
-          <w:lang w:val="es-ES_tradnl"/>
-        </w:rPr>
-      </w:pPr>
-      <w:r>
-        <w:rPr>
-          <w:rFonts w:ascii="Arial" w:hAnsi="Arial" w:cs="Arial"/>
-          <w:color w:val="000000"/>
-          <w:sz w:val="18"/>
-          <w:szCs w:val="18"/>
-          <w:lang w:val="es-CO"/>
-        </w:rPr>
-        <w:t>MA_03_01_ CO_REC90_IMG02a</w:t>
-      </w:r>
-    </w:p>
-    <w:p>
-      <w:pPr>
-        <w:ind w:left="567"/>
-        <w:rPr>
-          <w:rFonts w:ascii="Arial" w:hAnsi="Arial" w:cs="Arial"/>
-          <w:sz w:val="18"/>
-          <w:szCs w:val="18"/>
-          <w:lang w:val="es-ES_tradnl"/>
-        </w:rPr>
-      </w:pPr>
-    </w:p>
-    <w:p>
-      <w:pPr>
-        <w:ind w:left="567"/>
-        <w:rPr>
-          <w:rFonts w:ascii="Arial" w:hAnsi="Arial" w:cs="Arial"/>
-          <w:sz w:val="18"/>
-          <w:szCs w:val="18"/>
-          <w:lang w:val="es-ES_tradnl"/>
-        </w:rPr>
-      </w:pPr>
-    </w:p>
-    <w:p>
-      <w:pPr>
-        <w:rPr>
-          <w:rFonts w:ascii="Arial" w:hAnsi="Arial" w:cs="Arial"/>
-          <w:sz w:val="18"/>
-          <w:szCs w:val="18"/>
-          <w:lang w:val="es-ES_tradnl"/>
-        </w:rPr>
-      </w:pPr>
-      <w:r>
-        <w:rPr>
-          <w:rFonts w:ascii="Arial" w:hAnsi="Arial" w:cs="Arial"/>
-          <w:b/>
-          <w:color w:val="FF0000"/>
-          <w:sz w:val="18"/>
-          <w:szCs w:val="18"/>
-          <w:lang w:val="es-ES_tradnl"/>
-        </w:rPr>
-        <w:t>*</w:t>
-      </w:r>
-      <w:r>
-        <w:rPr>
-          <w:rFonts w:ascii="Arial" w:hAnsi="Arial" w:cs="Arial"/>
-          <w:color w:val="FF0000"/>
+          <w:lang w:val="es-ES_tradnl"/>
+        </w:rPr>
+        <w:t>{</w:t>
+      </w:r>
+      <w:r>
+        <w:rPr>
+          <w:rFonts w:ascii="Arial" w:hAnsi="Arial" w:cs="Arial"/>
+          <w:sz w:val="18"/>
+          <w:szCs w:val="18"/>
+          <w:lang w:val="es-ES_tradnl"/>
+        </w:rPr>
+        <w:t>útiles escolares o utensilios para cortar</w:t>
+      </w:r>
+      <w:r>
+        <w:rPr>
+          <w:rFonts w:ascii="Arial" w:hAnsi="Arial" w:cs="Arial"/>
+          <w:sz w:val="18"/>
+          <w:szCs w:val="18"/>
+          <w:lang w:val="es-ES_tradnl"/>
+        </w:rPr>
+        <w:t>}</w:t>
+      </w:r>
+    </w:p>
+    <w:p>
+      <w:pPr>
+        <w:rPr>
+          <w:rFonts w:ascii="Arial" w:hAnsi="Arial" w:cs="Arial"/>
+          <w:sz w:val="18"/>
+          <w:szCs w:val="18"/>
+          <w:lang w:val="es-ES_tradnl"/>
+        </w:rPr>
+      </w:pPr>
+      <w:r>
+        <w:rPr>
+          <w:rFonts w:ascii="Arial" w:hAnsi="Arial" w:cs="Arial"/>
+          <w:sz w:val="18"/>
+          <w:szCs w:val="18"/>
+          <w:lang w:val="es-ES_tradnl"/>
+        </w:rPr>
+        <w:t>HUF</w:t>
+      </w:r>
+      <w:r>
+        <w:rPr>
+          <w:rFonts w:ascii="Arial" w:hAnsi="Arial" w:cs="Arial"/>
           <w:sz w:val="18"/>
           <w:szCs w:val="18"/>
           <w:lang w:val="es-ES_tradnl"/>
@@ -4939,136 +4911,29 @@
           <w:rFonts w:ascii="Arial" w:hAnsi="Arial" w:cs="Arial"/>
           <w:sz w:val="18"/>
           <w:szCs w:val="18"/>
-          <w:highlight w:val="yellow"/>
-          <w:lang w:val="es-ES_tradnl"/>
-        </w:rPr>
-        <w:t>Respuestas (mín. 2 – máx. 5, 58 caracteres máximo cada respuesta)</w:t>
-      </w:r>
-    </w:p>
-    <w:p>
-      <w:pPr>
-        <w:rPr>
-          <w:rFonts w:ascii="Arial" w:hAnsi="Arial" w:cs="Arial"/>
-          <w:b/>
-          <w:sz w:val="18"/>
-          <w:szCs w:val="18"/>
-          <w:lang w:val="es-ES_tradnl"/>
-        </w:rPr>
-      </w:pPr>
-      <w:r>
-        <w:rPr>
-          <w:rFonts w:ascii="Arial" w:hAnsi="Arial" w:cs="Arial"/>
-          <w:b/>
-          <w:sz w:val="18"/>
-          <w:szCs w:val="18"/>
-          <w:lang w:val="es-ES_tradnl"/>
-        </w:rPr>
-        <w:t>HUF={</w:t>
-      </w:r>
-      <w:r>
-        <w:rPr>
-          <w:rFonts w:ascii="Arial" w:hAnsi="Arial" w:cs="Arial"/>
-          <w:b/>
-          <w:sz w:val="18"/>
-          <w:szCs w:val="18"/>
-          <w:lang w:val="es-ES_tradnl"/>
-        </w:rPr>
-        <w:t>implementos de aseo o útiles escolares</w:t>
-      </w:r>
-      <w:r>
-        <w:rPr>
-          <w:rFonts w:ascii="Arial" w:hAnsi="Arial" w:cs="Arial"/>
-          <w:b/>
-          <w:sz w:val="18"/>
-          <w:szCs w:val="18"/>
-          <w:lang w:val="es-ES_tradnl"/>
-        </w:rPr>
-        <w:t>}</w:t>
-      </w:r>
-    </w:p>
-    <w:p>
-      <w:pPr>
-        <w:rPr>
-          <w:rFonts w:ascii="Arial" w:hAnsi="Arial" w:cs="Arial"/>
-          <w:sz w:val="18"/>
-          <w:szCs w:val="18"/>
-          <w:lang w:val="es-ES_tradnl"/>
-        </w:rPr>
-      </w:pPr>
-      <w:r>
-        <w:rPr>
-          <w:rFonts w:ascii="Arial" w:hAnsi="Arial" w:cs="Arial"/>
-          <w:sz w:val="18"/>
-          <w:szCs w:val="18"/>
-          <w:lang w:val="es-ES_tradnl"/>
-        </w:rPr>
-        <w:t>HUF={implementos de aseo o objetos para escribir</w:t>
-      </w:r>
-      <w:r>
-        <w:rPr>
-          <w:rFonts w:ascii="Arial" w:hAnsi="Arial" w:cs="Arial"/>
-          <w:sz w:val="18"/>
-          <w:szCs w:val="18"/>
-          <w:lang w:val="es-ES_tradnl"/>
-        </w:rPr>
-        <w:t>}</w:t>
-      </w:r>
-    </w:p>
-    <w:p>
-      <w:pPr>
-        <w:rPr>
-          <w:rFonts w:ascii="Arial" w:hAnsi="Arial" w:cs="Arial"/>
-          <w:sz w:val="18"/>
-          <w:szCs w:val="18"/>
-          <w:lang w:val="es-ES_tradnl"/>
-        </w:rPr>
-      </w:pPr>
-      <w:r>
-        <w:rPr>
-          <w:rFonts w:ascii="Arial" w:hAnsi="Arial" w:cs="Arial"/>
-          <w:sz w:val="18"/>
-          <w:szCs w:val="18"/>
-          <w:lang w:val="es-ES_tradnl"/>
-        </w:rPr>
-        <w:t>HUF={</w:t>
-      </w:r>
-      <w:r>
-        <w:rPr>
-          <w:rFonts w:ascii="Arial" w:hAnsi="Arial" w:cs="Arial"/>
-          <w:sz w:val="18"/>
-          <w:szCs w:val="18"/>
-          <w:lang w:val="es-ES_tradnl"/>
-        </w:rPr>
-        <w:t>útiles escolares o utensilios para cortar</w:t>
-      </w:r>
-      <w:r>
-        <w:rPr>
-          <w:rFonts w:ascii="Arial" w:hAnsi="Arial" w:cs="Arial"/>
-          <w:sz w:val="18"/>
-          <w:szCs w:val="18"/>
-          <w:lang w:val="es-ES_tradnl"/>
-        </w:rPr>
-        <w:t>}</w:t>
-      </w:r>
-    </w:p>
-    <w:p>
-      <w:pPr>
-        <w:rPr>
-          <w:rFonts w:ascii="Arial" w:hAnsi="Arial" w:cs="Arial"/>
-          <w:sz w:val="18"/>
-          <w:szCs w:val="18"/>
-          <w:lang w:val="es-ES_tradnl"/>
-        </w:rPr>
-      </w:pPr>
-      <w:r>
-        <w:rPr>
-          <w:rFonts w:ascii="Arial" w:hAnsi="Arial" w:cs="Arial"/>
-          <w:sz w:val="18"/>
-          <w:szCs w:val="18"/>
-          <w:lang w:val="es-ES_tradnl"/>
-        </w:rPr>
-        <w:t>HUF={</w:t>
-      </w:r>
+          <w:lang w:val="es-ES_tradnl"/>
+        </w:rPr>
+        <w:t>=</w:t>
+      </w:r>
+      <w:r>
+        <w:rPr>
+          <w:rFonts w:ascii="Arial" w:hAnsi="Arial" w:cs="Arial"/>
+          <w:sz w:val="18"/>
+          <w:szCs w:val="18"/>
+          <w:lang w:val="es-ES_tradnl"/>
+        </w:rPr>
+        <w:t xml:space="preserve"> </w:t>
+      </w:r>
+      <w:r>
+        <w:rPr>
+          <w:rFonts w:ascii="Arial" w:hAnsi="Arial" w:cs="Arial"/>
+          <w:sz w:val="18"/>
+          <w:szCs w:val="18"/>
+          <w:lang w:val="es-ES_tradnl"/>
+        </w:rPr>
+        <w:t>{</w:t>
+      </w:r>
+      <w:proofErr w:type="gramStart"/>
       <w:r>
         <w:rPr>
           <w:rFonts w:ascii="Arial" w:hAnsi="Arial" w:cs="Arial"/>
@@ -5087,6 +4952,7 @@
         </w:rPr>
         <w:t xml:space="preserve"> }</w:t>
       </w:r>
+      <w:proofErr w:type="gramEnd"/>
     </w:p>
     <w:p>
       <w:pPr>
@@ -5194,10 +5060,10 @@
             <v:path o:extrusionok="f" gradientshapeok="t" o:connecttype="rect"/>
             <o:lock v:ext="edit" aspectratio="t"/>
           </v:shapetype>
-          <v:shape id="_x0000_i1025" type="#_x0000_t75" style="width:31.95pt;height:13.15pt" o:ole="">
+          <v:shape id="_x0000_i1025" type="#_x0000_t75" style="width:31.8pt;height:13.1pt" o:ole="">
             <v:imagedata r:id="rId5" o:title=""/>
           </v:shape>
-          <o:OLEObject Type="Embed" ProgID="Equation.3" ShapeID="_x0000_i1025" DrawAspect="Content" ObjectID="_1364305840" r:id="rId6"/>
+          <o:OLEObject Type="Embed" ProgID="Equation.3" ShapeID="_x0000_i1025" DrawAspect="Content" ObjectID="_1490986783" r:id="rId6"/>
         </w:object>
       </w:r>
       <w:r>
@@ -5205,6 +5071,7 @@
           <w:rFonts w:ascii="Arial" w:hAnsi="Arial" w:cs="Arial"/>
           <w:sz w:val="18"/>
           <w:szCs w:val="18"/>
+          <w:lang w:val="es-ES"/>
         </w:rPr>
         <w:t>?</w:t>
       </w:r>
@@ -5795,6 +5662,7 @@
           <w:rFonts w:ascii="Arial" w:hAnsi="Arial" w:cs="Arial"/>
           <w:sz w:val="18"/>
           <w:szCs w:val="18"/>
+          <w:lang w:val="es-ES"/>
         </w:rPr>
       </w:pPr>
       <w:r>
@@ -5805,19 +5673,107 @@
           <w:szCs w:val="18"/>
         </w:rPr>
         <w:object w:dxaOrig="640" w:dyaOrig="260" w14:anchorId="2F7E71C5">
-          <v:shape id="_x0000_i1026" type="#_x0000_t75" style="width:31.95pt;height:13.15pt" o:ole="">
+          <v:shape id="_x0000_i1026" type="#_x0000_t75" style="width:31.8pt;height:13.1pt" o:ole="">
             <v:imagedata r:id="rId7" o:title=""/>
           </v:shape>
-          <o:OLEObject Type="Embed" ProgID="Equation.3" ShapeID="_x0000_i1026" DrawAspect="Content" ObjectID="_1364305841" r:id="rId8"/>
+          <o:OLEObject Type="Embed" ProgID="Equation.3" ShapeID="_x0000_i1026" DrawAspect="Content" ObjectID="_1490986784" r:id="rId8"/>
         </w:object>
       </w:r>
       <w:r>
         <w:rPr>
           <w:rFonts w:ascii="Arial" w:hAnsi="Arial" w:cs="Arial"/>
-          <w:sz w:val="18"/>
-          <w:szCs w:val="18"/>
-        </w:rPr>
-        <w:t xml:space="preserve">={11, 21, </w:t>
+          <w:position w:val="-6"/>
+          <w:sz w:val="18"/>
+          <w:szCs w:val="18"/>
+        </w:rPr>
+        <w:t xml:space="preserve"> </w:t>
+      </w:r>
+      <w:r>
+        <w:rPr>
+          <w:rFonts w:ascii="Arial" w:hAnsi="Arial" w:cs="Arial"/>
+          <w:sz w:val="18"/>
+          <w:szCs w:val="18"/>
+          <w:lang w:val="es-ES"/>
+        </w:rPr>
+        <w:t>=</w:t>
+      </w:r>
+      <w:r>
+        <w:rPr>
+          <w:rFonts w:ascii="Arial" w:hAnsi="Arial" w:cs="Arial"/>
+          <w:sz w:val="18"/>
+          <w:szCs w:val="18"/>
+          <w:lang w:val="es-ES"/>
+        </w:rPr>
+        <w:t xml:space="preserve"> </w:t>
+      </w:r>
+      <w:r>
+        <w:rPr>
+          <w:rFonts w:ascii="Arial" w:hAnsi="Arial" w:cs="Arial"/>
+          <w:sz w:val="18"/>
+          <w:szCs w:val="18"/>
+          <w:lang w:val="es-ES"/>
+        </w:rPr>
+        <w:t>{11, 21, 51}</w:t>
+      </w:r>
+    </w:p>
+    <w:p>
+      <w:pPr>
+        <w:rPr>
+          <w:rFonts w:ascii="Arial" w:hAnsi="Arial" w:cs="Arial"/>
+          <w:sz w:val="18"/>
+          <w:szCs w:val="18"/>
+          <w:lang w:val="es-ES_tradnl"/>
+        </w:rPr>
+      </w:pPr>
+      <w:r>
+        <w:rPr>
+          <w:rFonts w:ascii="Arial" w:hAnsi="Arial" w:cs="Arial"/>
+          <w:position w:val="-6"/>
+          <w:sz w:val="18"/>
+          <w:szCs w:val="18"/>
+        </w:rPr>
+        <w:object w:dxaOrig="640" w:dyaOrig="260" w14:anchorId="7E24FB2E">
+          <v:shape id="_x0000_i1027" type="#_x0000_t75" style="width:31.8pt;height:13.1pt" o:ole="">
+            <v:imagedata r:id="rId7" o:title=""/>
+          </v:shape>
+          <o:OLEObject Type="Embed" ProgID="Equation.3" ShapeID="_x0000_i1027" DrawAspect="Content" ObjectID="_1490986785" r:id="rId9"/>
+        </w:object>
+      </w:r>
+      <w:r>
+        <w:rPr>
+          <w:rFonts w:ascii="Arial" w:hAnsi="Arial" w:cs="Arial"/>
+          <w:position w:val="-6"/>
+          <w:sz w:val="18"/>
+          <w:szCs w:val="18"/>
+        </w:rPr>
+        <w:t xml:space="preserve"> </w:t>
+      </w:r>
+      <w:r>
+        <w:rPr>
+          <w:rFonts w:ascii="Arial" w:hAnsi="Arial" w:cs="Arial"/>
+          <w:sz w:val="18"/>
+          <w:szCs w:val="18"/>
+          <w:lang w:val="es-ES"/>
+        </w:rPr>
+        <w:t>=</w:t>
+      </w:r>
+      <w:r>
+        <w:rPr>
+          <w:rFonts w:ascii="Arial" w:hAnsi="Arial" w:cs="Arial"/>
+          <w:sz w:val="18"/>
+          <w:szCs w:val="18"/>
+          <w:lang w:val="es-ES"/>
+        </w:rPr>
+        <w:t xml:space="preserve"> </w:t>
+      </w:r>
+      <w:r>
+        <w:rPr>
+          <w:rFonts w:ascii="Arial" w:hAnsi="Arial" w:cs="Arial"/>
+          <w:sz w:val="18"/>
+          <w:szCs w:val="18"/>
+          <w:lang w:val="es-ES"/>
+        </w:rPr>
+        <w:t xml:space="preserve">{1, 21, 51, </w:t>
       </w:r>
       <w:proofErr w:type="gramStart"/>
       <w:r>
@@ -5825,15 +5781,164 @@
           <w:rFonts w:ascii="Arial" w:hAnsi="Arial" w:cs="Arial"/>
           <w:sz w:val="18"/>
           <w:szCs w:val="18"/>
-        </w:rPr>
-        <w:t>51</w:t>
+          <w:lang w:val="es-ES"/>
+        </w:rPr>
+        <w:t>93 }</w:t>
       </w:r>
       <w:proofErr w:type="gramEnd"/>
-      <w:r>
-        <w:rPr>
-          <w:rFonts w:ascii="Arial" w:hAnsi="Arial" w:cs="Arial"/>
-          <w:sz w:val="18"/>
-          <w:szCs w:val="18"/>
+    </w:p>
+    <w:p>
+      <w:pPr>
+        <w:rPr>
+          <w:rFonts w:ascii="Arial" w:hAnsi="Arial" w:cs="Arial"/>
+          <w:b/>
+          <w:sz w:val="18"/>
+          <w:szCs w:val="18"/>
+          <w:lang w:val="es-ES_tradnl"/>
+        </w:rPr>
+      </w:pPr>
+      <w:r>
+        <w:rPr>
+          <w:rFonts w:ascii="Arial" w:hAnsi="Arial" w:cs="Arial"/>
+          <w:b/>
+          <w:position w:val="-6"/>
+          <w:sz w:val="18"/>
+          <w:szCs w:val="18"/>
+        </w:rPr>
+        <w:object w:dxaOrig="640" w:dyaOrig="260" w14:anchorId="02380E28">
+          <v:shape id="_x0000_i1028" type="#_x0000_t75" style="width:31.8pt;height:13.1pt" o:ole="">
+            <v:imagedata r:id="rId7" o:title=""/>
+          </v:shape>
+          <o:OLEObject Type="Embed" ProgID="Equation.3" ShapeID="_x0000_i1028" DrawAspect="Content" ObjectID="_1490986786" r:id="rId10"/>
+        </w:object>
+      </w:r>
+      <w:r>
+        <w:rPr>
+          <w:rFonts w:ascii="Arial" w:hAnsi="Arial" w:cs="Arial"/>
+          <w:b/>
+          <w:position w:val="-6"/>
+          <w:sz w:val="18"/>
+          <w:szCs w:val="18"/>
+        </w:rPr>
+        <w:t xml:space="preserve"> </w:t>
+      </w:r>
+      <w:r>
+        <w:rPr>
+          <w:rFonts w:ascii="Arial" w:hAnsi="Arial" w:cs="Arial"/>
+          <w:b/>
+          <w:sz w:val="18"/>
+          <w:szCs w:val="18"/>
+          <w:lang w:val="es-ES"/>
+        </w:rPr>
+        <w:t>=</w:t>
+      </w:r>
+      <w:r>
+        <w:rPr>
+          <w:rFonts w:ascii="Arial" w:hAnsi="Arial" w:cs="Arial"/>
+          <w:b/>
+          <w:sz w:val="18"/>
+          <w:szCs w:val="18"/>
+          <w:lang w:val="es-ES"/>
+        </w:rPr>
+        <w:t xml:space="preserve"> </w:t>
+      </w:r>
+      <w:r>
+        <w:rPr>
+          <w:rFonts w:ascii="Arial" w:hAnsi="Arial" w:cs="Arial"/>
+          <w:b/>
+          <w:sz w:val="18"/>
+          <w:szCs w:val="18"/>
+          <w:lang w:val="es-ES"/>
+        </w:rPr>
+        <w:t xml:space="preserve">{21, 51, </w:t>
+      </w:r>
+      <w:proofErr w:type="gramStart"/>
+      <w:r>
+        <w:rPr>
+          <w:rFonts w:ascii="Arial" w:hAnsi="Arial" w:cs="Arial"/>
+          <w:b/>
+          <w:sz w:val="18"/>
+          <w:szCs w:val="18"/>
+          <w:lang w:val="es-ES"/>
+        </w:rPr>
+        <w:t>81 }</w:t>
+      </w:r>
+      <w:proofErr w:type="gramEnd"/>
+    </w:p>
+    <w:p>
+      <w:pPr>
+        <w:rPr>
+          <w:rFonts w:ascii="Arial" w:hAnsi="Arial" w:cs="Arial"/>
+          <w:sz w:val="18"/>
+          <w:szCs w:val="18"/>
+          <w:lang w:val="es-ES_tradnl"/>
+        </w:rPr>
+      </w:pPr>
+      <w:r>
+        <w:rPr>
+          <w:rFonts w:ascii="Arial" w:hAnsi="Arial" w:cs="Arial"/>
+          <w:position w:val="-6"/>
+          <w:sz w:val="18"/>
+          <w:szCs w:val="18"/>
+        </w:rPr>
+        <w:object w:dxaOrig="640" w:dyaOrig="260" w14:anchorId="489A120A">
+          <v:shape id="_x0000_i1034" type="#_x0000_t75" style="width:31.8pt;height:13.1pt" o:ole="">
+            <v:imagedata r:id="rId7" o:title=""/>
+          </v:shape>
+          <o:OLEObject Type="Embed" ProgID="Equation.3" ShapeID="_x0000_i1034" DrawAspect="Content" ObjectID="_1490986787" r:id="rId11"/>
+        </w:object>
+      </w:r>
+      <w:r>
+        <w:rPr>
+          <w:rFonts w:ascii="Arial" w:hAnsi="Arial" w:cs="Arial"/>
+          <w:position w:val="-6"/>
+          <w:sz w:val="18"/>
+          <w:szCs w:val="18"/>
+        </w:rPr>
+        <w:t xml:space="preserve"> </w:t>
+      </w:r>
+      <w:r>
+        <w:rPr>
+          <w:rFonts w:ascii="Arial" w:hAnsi="Arial" w:cs="Arial"/>
+          <w:sz w:val="18"/>
+          <w:szCs w:val="18"/>
+          <w:lang w:val="es-ES"/>
+        </w:rPr>
+        <w:t>=</w:t>
+      </w:r>
+      <w:r>
+        <w:rPr>
+          <w:rFonts w:ascii="Arial" w:hAnsi="Arial" w:cs="Arial"/>
+          <w:sz w:val="18"/>
+          <w:szCs w:val="18"/>
+          <w:lang w:val="es-ES"/>
+        </w:rPr>
+        <w:t xml:space="preserve"> </w:t>
+      </w:r>
+      <w:r>
+        <w:rPr>
+          <w:rFonts w:ascii="Arial" w:hAnsi="Arial" w:cs="Arial"/>
+          <w:sz w:val="18"/>
+          <w:szCs w:val="18"/>
+          <w:lang w:val="es-ES"/>
+        </w:rPr>
+        <w:t>{</w:t>
+      </w:r>
+      <w:r>
+        <w:rPr>
+          <w:rFonts w:ascii="Arial" w:hAnsi="Arial" w:cs="Arial"/>
+          <w:sz w:val="18"/>
+          <w:szCs w:val="18"/>
+          <w:lang w:val="es-ES_tradnl"/>
+        </w:rPr>
+        <w:t>3, 6, 9, 21, 36, 51, 81, 93</w:t>
+      </w:r>
+      <w:r>
+        <w:rPr>
+          <w:rFonts w:ascii="Arial" w:hAnsi="Arial" w:cs="Arial"/>
+          <w:sz w:val="18"/>
+          <w:szCs w:val="18"/>
+          <w:lang w:val="es-ES"/>
         </w:rPr>
         <w:t>}</w:t>
       </w:r>
@@ -5847,36 +5952,2520 @@
           <w:lang w:val="es-ES_tradnl"/>
         </w:rPr>
       </w:pPr>
-      <w:r>
-        <w:rPr>
-          <w:rFonts w:ascii="Arial" w:hAnsi="Arial" w:cs="Arial"/>
-          <w:position w:val="-6"/>
-          <w:sz w:val="18"/>
-          <w:szCs w:val="18"/>
-        </w:rPr>
-        <w:object w:dxaOrig="640" w:dyaOrig="260" w14:anchorId="7E24FB2E">
-          <v:shape id="_x0000_i1027" type="#_x0000_t75" style="width:31.95pt;height:13.15pt" o:ole="">
-            <v:imagedata r:id="rId9" o:title=""/>
+    </w:p>
+    <w:p>
+      <w:pPr>
+        <w:rPr>
+          <w:rFonts w:ascii="Arial" w:hAnsi="Arial" w:cs="Arial"/>
+          <w:sz w:val="18"/>
+          <w:szCs w:val="18"/>
+          <w:lang w:val="es-ES_tradnl"/>
+        </w:rPr>
+      </w:pPr>
+    </w:p>
+    <w:p>
+      <w:pPr>
+        <w:rPr>
+          <w:rFonts w:ascii="Arial" w:hAnsi="Arial" w:cs="Arial"/>
+          <w:sz w:val="18"/>
+          <w:szCs w:val="18"/>
+          <w:lang w:val="es-ES_tradnl"/>
+        </w:rPr>
+      </w:pPr>
+    </w:p>
+    <w:p>
+      <w:pPr>
+        <w:rPr>
+          <w:rFonts w:ascii="Arial" w:hAnsi="Arial" w:cs="Arial"/>
+          <w:sz w:val="18"/>
+          <w:szCs w:val="18"/>
+          <w:lang w:val="es-ES_tradnl"/>
+        </w:rPr>
+      </w:pPr>
+      <w:r>
+        <w:rPr>
+          <w:rFonts w:ascii="Arial" w:hAnsi="Arial" w:cs="Arial"/>
+          <w:sz w:val="18"/>
+          <w:szCs w:val="18"/>
+          <w:highlight w:val="green"/>
+          <w:lang w:val="es-ES_tradnl"/>
+        </w:rPr>
+        <w:t>Pregunta 4 (</w:t>
+      </w:r>
+      <w:r>
+        <w:rPr>
+          <w:rFonts w:ascii="Arial" w:hAnsi="Arial" w:cs="Arial"/>
+          <w:b/>
+          <w:sz w:val="18"/>
+          <w:szCs w:val="18"/>
+          <w:highlight w:val="green"/>
+          <w:lang w:val="es-ES_tradnl"/>
+        </w:rPr>
+        <w:t>173</w:t>
+      </w:r>
+      <w:r>
+        <w:rPr>
+          <w:rFonts w:ascii="Arial" w:hAnsi="Arial" w:cs="Arial"/>
+          <w:sz w:val="18"/>
+          <w:szCs w:val="18"/>
+          <w:highlight w:val="green"/>
+          <w:lang w:val="es-ES_tradnl"/>
+        </w:rPr>
+        <w:t xml:space="preserve"> caracteres máximo)</w:t>
+      </w:r>
+    </w:p>
+    <w:p>
+      <w:pPr>
+        <w:rPr>
+          <w:rFonts w:ascii="Arial" w:hAnsi="Arial" w:cs="Arial"/>
+          <w:sz w:val="18"/>
+          <w:szCs w:val="18"/>
+          <w:lang w:val="es-ES_tradnl"/>
+        </w:rPr>
+      </w:pPr>
+      <w:r>
+        <w:rPr>
+          <w:rFonts w:ascii="Arial" w:hAnsi="Arial" w:cs="Arial"/>
+          <w:sz w:val="18"/>
+          <w:szCs w:val="18"/>
+          <w:lang w:val="es-ES_tradnl"/>
+        </w:rPr>
+        <w:t>Algunos elementos comunes de los conjuntos D y J son:</w:t>
+      </w:r>
+    </w:p>
+    <w:p>
+      <w:pPr>
+        <w:rPr>
+          <w:rFonts w:ascii="Arial" w:hAnsi="Arial" w:cs="Arial"/>
+          <w:sz w:val="18"/>
+          <w:szCs w:val="18"/>
+          <w:lang w:val="es-ES_tradnl"/>
+        </w:rPr>
+      </w:pPr>
+    </w:p>
+    <w:p>
+      <w:pPr>
+        <w:rPr>
+          <w:rFonts w:ascii="Arial" w:hAnsi="Arial" w:cs="Arial"/>
+          <w:sz w:val="18"/>
+          <w:szCs w:val="18"/>
+          <w:lang w:val="es-ES_tradnl"/>
+        </w:rPr>
+      </w:pPr>
+      <w:r>
+        <w:rPr>
+          <w:rFonts w:ascii="Arial" w:hAnsi="Arial" w:cs="Arial"/>
+          <w:sz w:val="18"/>
+          <w:szCs w:val="18"/>
+          <w:highlight w:val="yellow"/>
+          <w:lang w:val="es-ES_tradnl"/>
+        </w:rPr>
+        <w:t>Explicación (</w:t>
+      </w:r>
+      <w:r>
+        <w:rPr>
+          <w:rFonts w:ascii="Arial" w:hAnsi="Arial" w:cs="Arial"/>
+          <w:b/>
+          <w:sz w:val="18"/>
+          <w:szCs w:val="18"/>
+          <w:highlight w:val="yellow"/>
+          <w:lang w:val="es-ES_tradnl"/>
+        </w:rPr>
+        <w:t>173</w:t>
+      </w:r>
+      <w:r>
+        <w:rPr>
+          <w:rFonts w:ascii="Arial" w:hAnsi="Arial" w:cs="Arial"/>
+          <w:sz w:val="18"/>
+          <w:szCs w:val="18"/>
+          <w:highlight w:val="yellow"/>
+          <w:lang w:val="es-ES_tradnl"/>
+        </w:rPr>
+        <w:t xml:space="preserve"> caracteres máximo)</w:t>
+      </w:r>
+    </w:p>
+    <w:p>
+      <w:pPr>
+        <w:rPr>
+          <w:rFonts w:ascii="Arial" w:hAnsi="Arial" w:cs="Arial"/>
+          <w:sz w:val="18"/>
+          <w:szCs w:val="18"/>
+          <w:lang w:val="es-ES_tradnl"/>
+        </w:rPr>
+      </w:pPr>
+    </w:p>
+    <w:p>
+      <w:pPr>
+        <w:rPr>
+          <w:rFonts w:ascii="Arial" w:hAnsi="Arial" w:cs="Arial"/>
+          <w:sz w:val="18"/>
+          <w:szCs w:val="18"/>
+          <w:lang w:val="es-ES_tradnl"/>
+        </w:rPr>
+      </w:pPr>
+    </w:p>
+    <w:p>
+      <w:pPr>
+        <w:rPr>
+          <w:rFonts w:ascii="Arial" w:hAnsi="Arial" w:cs="Arial"/>
+          <w:sz w:val="18"/>
+          <w:szCs w:val="18"/>
+          <w:lang w:val="es-ES_tradnl"/>
+        </w:rPr>
+      </w:pPr>
+      <w:r>
+        <w:rPr>
+          <w:rFonts w:ascii="Arial" w:hAnsi="Arial" w:cs="Arial"/>
+          <w:b/>
+          <w:color w:val="FF0000"/>
+          <w:sz w:val="18"/>
+          <w:szCs w:val="18"/>
+          <w:lang w:val="es-ES_tradnl"/>
+        </w:rPr>
+        <w:t>*</w:t>
+      </w:r>
+      <w:r>
+        <w:rPr>
+          <w:rFonts w:ascii="Arial" w:hAnsi="Arial" w:cs="Arial"/>
+          <w:sz w:val="18"/>
+          <w:szCs w:val="18"/>
+          <w:lang w:val="es-ES_tradnl"/>
+        </w:rPr>
+        <w:t xml:space="preserve"> </w:t>
+      </w:r>
+      <w:r>
+        <w:rPr>
+          <w:rFonts w:ascii="Arial" w:hAnsi="Arial" w:cs="Arial"/>
+          <w:sz w:val="18"/>
+          <w:szCs w:val="18"/>
+          <w:highlight w:val="yellow"/>
+          <w:lang w:val="es-ES_tradnl"/>
+        </w:rPr>
+        <w:t>IMAGEN:</w:t>
+      </w:r>
+    </w:p>
+    <w:p>
+      <w:pPr>
+        <w:ind w:left="426"/>
+        <w:rPr>
+          <w:rFonts w:ascii="Arial" w:hAnsi="Arial" w:cs="Arial"/>
+          <w:sz w:val="18"/>
+          <w:szCs w:val="18"/>
+          <w:lang w:val="es-ES_tradnl"/>
+        </w:rPr>
+      </w:pPr>
+      <w:r>
+        <w:rPr>
+          <w:rFonts w:ascii="Arial" w:hAnsi="Arial" w:cs="Arial"/>
+          <w:b/>
+          <w:color w:val="FF0000"/>
+          <w:sz w:val="18"/>
+          <w:szCs w:val="18"/>
+          <w:lang w:val="es-ES_tradnl"/>
+        </w:rPr>
+        <w:t>*</w:t>
+      </w:r>
+      <w:r>
+        <w:rPr>
+          <w:rFonts w:ascii="Arial" w:hAnsi="Arial" w:cs="Arial"/>
+          <w:sz w:val="18"/>
+          <w:szCs w:val="18"/>
+          <w:lang w:val="es-ES_tradnl"/>
+        </w:rPr>
+        <w:t xml:space="preserve"> </w:t>
+      </w:r>
+      <w:r>
+        <w:rPr>
+          <w:rFonts w:ascii="Arial" w:hAnsi="Arial" w:cs="Arial"/>
+          <w:sz w:val="18"/>
+          <w:szCs w:val="18"/>
+          <w:highlight w:val="yellow"/>
+          <w:lang w:val="es-ES_tradnl"/>
+        </w:rPr>
+        <w:t xml:space="preserve">Nombre de archivo </w:t>
+      </w:r>
+      <w:proofErr w:type="spellStart"/>
+      <w:r>
+        <w:rPr>
+          <w:rFonts w:ascii="Arial" w:hAnsi="Arial" w:cs="Arial"/>
+          <w:sz w:val="18"/>
+          <w:szCs w:val="18"/>
+          <w:highlight w:val="yellow"/>
+          <w:lang w:val="es-ES_tradnl"/>
+        </w:rPr>
+        <w:t>Shutterstock</w:t>
+      </w:r>
+      <w:proofErr w:type="spellEnd"/>
+      <w:r>
+        <w:rPr>
+          <w:rFonts w:ascii="Arial" w:hAnsi="Arial" w:cs="Arial"/>
+          <w:sz w:val="18"/>
+          <w:szCs w:val="18"/>
+          <w:highlight w:val="yellow"/>
+          <w:lang w:val="es-ES_tradnl"/>
+        </w:rPr>
+        <w:t xml:space="preserve"> o descripción de ilustración a crear</w:t>
+      </w:r>
+    </w:p>
+    <w:p>
+      <w:pPr>
+        <w:ind w:left="426"/>
+        <w:rPr>
+          <w:rFonts w:ascii="Arial" w:hAnsi="Arial" w:cs="Arial"/>
+          <w:sz w:val="18"/>
+          <w:szCs w:val="18"/>
+          <w:lang w:val="es-ES"/>
+        </w:rPr>
+      </w:pPr>
+      <w:r>
+        <w:rPr>
+          <w:rFonts w:ascii="Arial" w:hAnsi="Arial" w:cs="Arial"/>
+          <w:sz w:val="18"/>
+          <w:szCs w:val="18"/>
+          <w:lang w:val="es-ES_tradnl"/>
+        </w:rPr>
+        <w:t>94901746</w:t>
+      </w:r>
+      <w:r>
+        <w:rPr>
+          <w:rFonts w:ascii="Arial" w:hAnsi="Arial" w:cs="Arial"/>
+          <w:sz w:val="18"/>
+          <w:szCs w:val="18"/>
+          <w:lang w:val="es-ES"/>
+        </w:rPr>
+        <w:t xml:space="preserve"> </w:t>
+      </w:r>
+      <w:r>
+        <w:rPr>
+          <w:rFonts w:ascii="Arial" w:hAnsi="Arial" w:cs="Arial"/>
+          <w:sz w:val="18"/>
+          <w:szCs w:val="18"/>
+          <w:lang w:val="es-ES"/>
+        </w:rPr>
+        <w:t xml:space="preserve">y </w:t>
+      </w:r>
+      <w:r>
+        <w:rPr>
+          <w:rFonts w:ascii="Arial" w:hAnsi="Arial" w:cs="Arial"/>
+          <w:sz w:val="18"/>
+          <w:szCs w:val="18"/>
+          <w:lang w:val="es-ES"/>
+        </w:rPr>
+        <w:t>109955705</w:t>
+      </w:r>
+    </w:p>
+    <w:p>
+      <w:pPr>
+        <w:ind w:left="426"/>
+        <w:rPr>
+          <w:rFonts w:ascii="Arial" w:hAnsi="Arial" w:cs="Arial"/>
+          <w:sz w:val="18"/>
+          <w:szCs w:val="18"/>
+          <w:lang w:val="es-ES"/>
+        </w:rPr>
+      </w:pPr>
+    </w:p>
+    <w:p>
+      <w:pPr>
+        <w:ind w:left="567"/>
+        <w:rPr>
+          <w:rFonts w:ascii="Arial" w:hAnsi="Arial" w:cs="Arial"/>
+          <w:sz w:val="18"/>
+          <w:szCs w:val="18"/>
+          <w:lang w:val="es-ES_tradnl"/>
+        </w:rPr>
+      </w:pPr>
+      <w:r>
+        <w:rPr>
+          <w:rFonts w:ascii="Arial" w:hAnsi="Arial" w:cs="Arial"/>
+          <w:sz w:val="18"/>
+          <w:szCs w:val="18"/>
+          <w:lang w:val="es-ES_tradnl"/>
+        </w:rPr>
+        <w:t>poner las dos fotos en una misma imagen</w:t>
+      </w:r>
+    </w:p>
+    <w:p>
+      <w:pPr>
+        <w:ind w:left="567"/>
+        <w:rPr>
+          <w:rFonts w:ascii="Arial" w:hAnsi="Arial" w:cs="Arial"/>
+          <w:sz w:val="18"/>
+          <w:szCs w:val="18"/>
+          <w:lang w:val="es-ES_tradnl"/>
+        </w:rPr>
+      </w:pPr>
+    </w:p>
+    <w:p>
+      <w:pPr>
+        <w:ind w:left="426"/>
+        <w:rPr>
+          <w:rFonts w:ascii="Arial" w:hAnsi="Arial" w:cs="Arial"/>
+          <w:sz w:val="18"/>
+          <w:szCs w:val="18"/>
+          <w:highlight w:val="yellow"/>
+          <w:lang w:val="es-ES_tradnl"/>
+        </w:rPr>
+      </w:pPr>
+      <w:r>
+        <w:rPr>
+          <w:rFonts w:ascii="Arial" w:hAnsi="Arial" w:cs="Arial"/>
+          <w:b/>
+          <w:color w:val="FF0000"/>
+          <w:sz w:val="18"/>
+          <w:szCs w:val="18"/>
+          <w:lang w:val="es-ES_tradnl"/>
+        </w:rPr>
+        <w:t xml:space="preserve">* </w:t>
+      </w:r>
+      <w:r>
+        <w:rPr>
+          <w:rFonts w:ascii="Arial" w:hAnsi="Arial" w:cs="Arial"/>
+          <w:sz w:val="18"/>
+          <w:szCs w:val="18"/>
+          <w:highlight w:val="yellow"/>
+          <w:lang w:val="es-ES_tradnl"/>
+        </w:rPr>
+        <w:t xml:space="preserve">Imagen normal (codificado ejemplo, </w:t>
+      </w:r>
+      <w:r>
+        <w:rPr>
+          <w:rFonts w:ascii="Arial" w:hAnsi="Arial" w:cs="Arial"/>
+          <w:sz w:val="18"/>
+          <w:szCs w:val="18"/>
+          <w:highlight w:val="yellow"/>
+          <w:lang w:val="es-ES_tradnl"/>
+        </w:rPr>
+        <w:t>CN</w:t>
+      </w:r>
+      <w:r>
+        <w:rPr>
+          <w:rFonts w:ascii="Arial" w:hAnsi="Arial" w:cs="Arial"/>
+          <w:sz w:val="18"/>
+          <w:szCs w:val="18"/>
+          <w:highlight w:val="yellow"/>
+          <w:lang w:val="es-ES_tradnl"/>
+        </w:rPr>
+        <w:t>_</w:t>
+      </w:r>
+      <w:r>
+        <w:rPr>
+          <w:rFonts w:ascii="Arial" w:hAnsi="Arial" w:cs="Arial"/>
+          <w:sz w:val="18"/>
+          <w:szCs w:val="18"/>
+          <w:highlight w:val="yellow"/>
+          <w:lang w:val="es-ES_tradnl"/>
+        </w:rPr>
+        <w:t>07_04_REC10_IMG03</w:t>
+      </w:r>
+      <w:r>
+        <w:rPr>
+          <w:rFonts w:ascii="Arial" w:hAnsi="Arial" w:cs="Arial"/>
+          <w:sz w:val="18"/>
+          <w:szCs w:val="18"/>
+          <w:highlight w:val="yellow"/>
+          <w:lang w:val="es-ES_tradnl"/>
+        </w:rPr>
+        <w:t>n)</w:t>
+      </w:r>
+    </w:p>
+    <w:p>
+      <w:pPr>
+        <w:ind w:left="567"/>
+        <w:rPr>
+          <w:rFonts w:ascii="Arial" w:hAnsi="Arial" w:cs="Arial"/>
+          <w:sz w:val="18"/>
+          <w:szCs w:val="18"/>
+          <w:lang w:val="es-ES_tradnl"/>
+        </w:rPr>
+      </w:pPr>
+    </w:p>
+    <w:p>
+      <w:pPr>
+        <w:ind w:left="567"/>
+        <w:rPr>
+          <w:rFonts w:ascii="Arial" w:hAnsi="Arial" w:cs="Arial"/>
+          <w:sz w:val="18"/>
+          <w:szCs w:val="18"/>
+          <w:lang w:val="es-ES_tradnl"/>
+        </w:rPr>
+      </w:pPr>
+      <w:r>
+        <w:rPr>
+          <w:rFonts w:ascii="Arial" w:hAnsi="Arial" w:cs="Arial"/>
+          <w:color w:val="000000"/>
+          <w:sz w:val="18"/>
+          <w:szCs w:val="18"/>
+          <w:lang w:val="es-CO"/>
+        </w:rPr>
+        <w:t>MA_03_01_ CO_REC90_IMG04</w:t>
+      </w:r>
+      <w:r>
+        <w:rPr>
+          <w:rFonts w:ascii="Arial" w:hAnsi="Arial" w:cs="Arial"/>
+          <w:color w:val="000000"/>
+          <w:sz w:val="18"/>
+          <w:szCs w:val="18"/>
+          <w:lang w:val="es-CO"/>
+        </w:rPr>
+        <w:t>n</w:t>
+      </w:r>
+    </w:p>
+    <w:p>
+      <w:pPr>
+        <w:ind w:left="567"/>
+        <w:rPr>
+          <w:rFonts w:ascii="Arial" w:hAnsi="Arial" w:cs="Arial"/>
+          <w:sz w:val="18"/>
+          <w:szCs w:val="18"/>
+          <w:lang w:val="es-ES_tradnl"/>
+        </w:rPr>
+      </w:pPr>
+    </w:p>
+    <w:p>
+      <w:pPr>
+        <w:ind w:left="426"/>
+        <w:rPr>
+          <w:rFonts w:ascii="Arial" w:hAnsi="Arial" w:cs="Arial"/>
+          <w:sz w:val="18"/>
+          <w:szCs w:val="18"/>
+          <w:lang w:val="es-ES_tradnl"/>
+        </w:rPr>
+      </w:pPr>
+      <w:r>
+        <w:rPr>
+          <w:rFonts w:ascii="Arial" w:hAnsi="Arial" w:cs="Arial"/>
+          <w:b/>
+          <w:color w:val="FF0000"/>
+          <w:sz w:val="18"/>
+          <w:szCs w:val="18"/>
+          <w:lang w:val="es-ES_tradnl"/>
+        </w:rPr>
+        <w:t xml:space="preserve">* </w:t>
+      </w:r>
+      <w:r>
+        <w:rPr>
+          <w:rFonts w:ascii="Arial" w:hAnsi="Arial" w:cs="Arial"/>
+          <w:sz w:val="18"/>
+          <w:szCs w:val="18"/>
+          <w:highlight w:val="yellow"/>
+          <w:lang w:val="es-ES_tradnl"/>
+        </w:rPr>
+        <w:t xml:space="preserve">Imagen amplificada </w:t>
+      </w:r>
+      <w:r>
+        <w:rPr>
+          <w:rFonts w:ascii="Arial" w:hAnsi="Arial" w:cs="Arial"/>
+          <w:b/>
+          <w:sz w:val="18"/>
+          <w:szCs w:val="18"/>
+          <w:highlight w:val="yellow"/>
+          <w:lang w:val="es-ES_tradnl"/>
+        </w:rPr>
+        <w:t>opcional</w:t>
+      </w:r>
+      <w:r>
+        <w:rPr>
+          <w:rFonts w:ascii="Arial" w:hAnsi="Arial" w:cs="Arial"/>
+          <w:sz w:val="18"/>
+          <w:szCs w:val="18"/>
+          <w:highlight w:val="yellow"/>
+          <w:lang w:val="es-ES_tradnl"/>
+        </w:rPr>
+        <w:t xml:space="preserve"> (codificado ejemplo, </w:t>
+      </w:r>
+      <w:r>
+        <w:rPr>
+          <w:rFonts w:ascii="Arial" w:hAnsi="Arial" w:cs="Arial"/>
+          <w:sz w:val="18"/>
+          <w:szCs w:val="18"/>
+          <w:highlight w:val="yellow"/>
+          <w:lang w:val="es-ES_tradnl"/>
+        </w:rPr>
+        <w:t>CN</w:t>
+      </w:r>
+      <w:r>
+        <w:rPr>
+          <w:rFonts w:ascii="Arial" w:hAnsi="Arial" w:cs="Arial"/>
+          <w:sz w:val="18"/>
+          <w:szCs w:val="18"/>
+          <w:highlight w:val="yellow"/>
+          <w:lang w:val="es-ES_tradnl"/>
+        </w:rPr>
+        <w:t>_</w:t>
+      </w:r>
+      <w:r>
+        <w:rPr>
+          <w:rFonts w:ascii="Arial" w:hAnsi="Arial" w:cs="Arial"/>
+          <w:sz w:val="18"/>
+          <w:szCs w:val="18"/>
+          <w:highlight w:val="yellow"/>
+          <w:lang w:val="es-ES_tradnl"/>
+        </w:rPr>
+        <w:t>07_04_REC10_IMG03</w:t>
+      </w:r>
+      <w:r>
+        <w:rPr>
+          <w:rFonts w:ascii="Arial" w:hAnsi="Arial" w:cs="Arial"/>
+          <w:sz w:val="18"/>
+          <w:szCs w:val="18"/>
+          <w:highlight w:val="yellow"/>
+          <w:lang w:val="es-ES_tradnl"/>
+        </w:rPr>
+        <w:t>a)</w:t>
+      </w:r>
+    </w:p>
+    <w:p>
+      <w:pPr>
+        <w:ind w:left="567"/>
+        <w:rPr>
+          <w:rFonts w:ascii="Arial" w:hAnsi="Arial" w:cs="Arial"/>
+          <w:sz w:val="18"/>
+          <w:szCs w:val="18"/>
+          <w:lang w:val="es-ES_tradnl"/>
+        </w:rPr>
+      </w:pPr>
+    </w:p>
+    <w:p>
+      <w:pPr>
+        <w:ind w:left="567"/>
+        <w:rPr>
+          <w:rFonts w:ascii="Arial" w:hAnsi="Arial" w:cs="Arial"/>
+          <w:sz w:val="18"/>
+          <w:szCs w:val="18"/>
+          <w:lang w:val="es-ES_tradnl"/>
+        </w:rPr>
+      </w:pPr>
+      <w:r>
+        <w:rPr>
+          <w:rFonts w:ascii="Arial" w:hAnsi="Arial" w:cs="Arial"/>
+          <w:color w:val="000000"/>
+          <w:sz w:val="18"/>
+          <w:szCs w:val="18"/>
+          <w:lang w:val="es-CO"/>
+        </w:rPr>
+        <w:t>MA_03_01_ CO_REC90_IMG04a</w:t>
+      </w:r>
+    </w:p>
+    <w:p>
+      <w:pPr>
+        <w:ind w:left="567"/>
+        <w:rPr>
+          <w:rFonts w:ascii="Arial" w:hAnsi="Arial" w:cs="Arial"/>
+          <w:sz w:val="18"/>
+          <w:szCs w:val="18"/>
+          <w:lang w:val="es-ES_tradnl"/>
+        </w:rPr>
+      </w:pPr>
+    </w:p>
+    <w:p>
+      <w:pPr>
+        <w:rPr>
+          <w:rFonts w:ascii="Arial" w:hAnsi="Arial" w:cs="Arial"/>
+          <w:sz w:val="18"/>
+          <w:szCs w:val="18"/>
+          <w:lang w:val="es-ES_tradnl"/>
+        </w:rPr>
+      </w:pPr>
+      <w:r>
+        <w:rPr>
+          <w:rFonts w:ascii="Arial" w:hAnsi="Arial" w:cs="Arial"/>
+          <w:b/>
+          <w:color w:val="FF0000"/>
+          <w:sz w:val="18"/>
+          <w:szCs w:val="18"/>
+          <w:lang w:val="es-ES_tradnl"/>
+        </w:rPr>
+        <w:t>*</w:t>
+      </w:r>
+      <w:r>
+        <w:rPr>
+          <w:rFonts w:ascii="Arial" w:hAnsi="Arial" w:cs="Arial"/>
+          <w:color w:val="FF0000"/>
+          <w:sz w:val="18"/>
+          <w:szCs w:val="18"/>
+          <w:lang w:val="es-ES_tradnl"/>
+        </w:rPr>
+        <w:t xml:space="preserve"> </w:t>
+      </w:r>
+      <w:r>
+        <w:rPr>
+          <w:rFonts w:ascii="Arial" w:hAnsi="Arial" w:cs="Arial"/>
+          <w:sz w:val="18"/>
+          <w:szCs w:val="18"/>
+          <w:highlight w:val="yellow"/>
+          <w:lang w:val="es-ES_tradnl"/>
+        </w:rPr>
+        <w:t>Respuestas (mín. 2 – máx. 5, 58 caracteres máximo cada respuesta)</w:t>
+      </w:r>
+    </w:p>
+    <w:p>
+      <w:pPr>
+        <w:rPr>
+          <w:rFonts w:ascii="Arial" w:hAnsi="Arial" w:cs="Arial"/>
+          <w:sz w:val="18"/>
+          <w:szCs w:val="18"/>
+          <w:lang w:val="es-ES_tradnl"/>
+        </w:rPr>
+      </w:pPr>
+      <w:r>
+        <w:rPr>
+          <w:rFonts w:ascii="Arial" w:hAnsi="Arial" w:cs="Arial"/>
+          <w:sz w:val="18"/>
+          <w:szCs w:val="18"/>
+          <w:lang w:val="es-ES_tradnl"/>
+        </w:rPr>
+        <w:t>A</w:t>
+      </w:r>
+      <w:r>
+        <w:rPr>
+          <w:rFonts w:ascii="Arial" w:hAnsi="Arial" w:cs="Arial"/>
+          <w:sz w:val="18"/>
+          <w:szCs w:val="18"/>
+          <w:lang w:val="es-ES_tradnl"/>
+        </w:rPr>
+        <w:t>ceitunas, lechuga, cebolla</w:t>
+      </w:r>
+      <w:r>
+        <w:rPr>
+          <w:rFonts w:ascii="Arial" w:hAnsi="Arial" w:cs="Arial"/>
+          <w:sz w:val="18"/>
+          <w:szCs w:val="18"/>
+          <w:lang w:val="es-ES_tradnl"/>
+        </w:rPr>
+        <w:t>.</w:t>
+      </w:r>
+    </w:p>
+    <w:p>
+      <w:pPr>
+        <w:rPr>
+          <w:rFonts w:ascii="Arial" w:hAnsi="Arial" w:cs="Arial"/>
+          <w:sz w:val="18"/>
+          <w:szCs w:val="18"/>
+          <w:lang w:val="es-ES_tradnl"/>
+        </w:rPr>
+      </w:pPr>
+      <w:r>
+        <w:rPr>
+          <w:rFonts w:ascii="Arial" w:hAnsi="Arial" w:cs="Arial"/>
+          <w:sz w:val="18"/>
+          <w:szCs w:val="18"/>
+          <w:lang w:val="es-ES_tradnl"/>
+        </w:rPr>
+        <w:t>L</w:t>
+      </w:r>
+      <w:r>
+        <w:rPr>
+          <w:rFonts w:ascii="Arial" w:hAnsi="Arial" w:cs="Arial"/>
+          <w:sz w:val="18"/>
+          <w:szCs w:val="18"/>
+          <w:lang w:val="es-ES_tradnl"/>
+        </w:rPr>
+        <w:t>echuga, pepino, atún</w:t>
+      </w:r>
+      <w:r>
+        <w:rPr>
+          <w:rFonts w:ascii="Arial" w:hAnsi="Arial" w:cs="Arial"/>
+          <w:sz w:val="18"/>
+          <w:szCs w:val="18"/>
+          <w:lang w:val="es-ES_tradnl"/>
+        </w:rPr>
+        <w:t>.</w:t>
+      </w:r>
+    </w:p>
+    <w:p>
+      <w:pPr>
+        <w:rPr>
+          <w:rFonts w:ascii="Arial" w:hAnsi="Arial" w:cs="Arial"/>
+          <w:sz w:val="18"/>
+          <w:szCs w:val="18"/>
+          <w:lang w:val="es-ES_tradnl"/>
+        </w:rPr>
+      </w:pPr>
+      <w:r>
+        <w:rPr>
+          <w:rFonts w:ascii="Arial" w:hAnsi="Arial" w:cs="Arial"/>
+          <w:sz w:val="18"/>
+          <w:szCs w:val="18"/>
+          <w:lang w:val="es-ES_tradnl"/>
+        </w:rPr>
+        <w:t>To</w:t>
+      </w:r>
+      <w:r>
+        <w:rPr>
+          <w:rFonts w:ascii="Arial" w:hAnsi="Arial" w:cs="Arial"/>
+          <w:sz w:val="18"/>
+          <w:szCs w:val="18"/>
+          <w:lang w:val="es-ES_tradnl"/>
+        </w:rPr>
+        <w:t>mate, cebolla, pollo</w:t>
+      </w:r>
+      <w:r>
+        <w:rPr>
+          <w:rFonts w:ascii="Arial" w:hAnsi="Arial" w:cs="Arial"/>
+          <w:sz w:val="18"/>
+          <w:szCs w:val="18"/>
+          <w:lang w:val="es-ES_tradnl"/>
+        </w:rPr>
+        <w:t>.</w:t>
+      </w:r>
+    </w:p>
+    <w:p>
+      <w:pPr>
+        <w:rPr>
+          <w:rFonts w:ascii="Arial" w:hAnsi="Arial" w:cs="Arial"/>
+          <w:b/>
+          <w:sz w:val="18"/>
+          <w:szCs w:val="18"/>
+          <w:lang w:val="es-ES_tradnl"/>
+        </w:rPr>
+      </w:pPr>
+      <w:r>
+        <w:rPr>
+          <w:rFonts w:ascii="Arial" w:hAnsi="Arial" w:cs="Arial"/>
+          <w:b/>
+          <w:sz w:val="18"/>
+          <w:szCs w:val="18"/>
+          <w:lang w:val="es-ES_tradnl"/>
+        </w:rPr>
+        <w:t>T</w:t>
+      </w:r>
+      <w:r>
+        <w:rPr>
+          <w:rFonts w:ascii="Arial" w:hAnsi="Arial" w:cs="Arial"/>
+          <w:b/>
+          <w:sz w:val="18"/>
+          <w:szCs w:val="18"/>
+          <w:lang w:val="es-ES_tradnl"/>
+        </w:rPr>
+        <w:t>omate, lechuga</w:t>
+      </w:r>
+      <w:r>
+        <w:rPr>
+          <w:rFonts w:ascii="Arial" w:hAnsi="Arial" w:cs="Arial"/>
+          <w:b/>
+          <w:sz w:val="18"/>
+          <w:szCs w:val="18"/>
+          <w:lang w:val="es-ES_tradnl"/>
+        </w:rPr>
+        <w:t>.</w:t>
+      </w:r>
+    </w:p>
+    <w:p>
+      <w:pPr>
+        <w:rPr>
+          <w:rFonts w:ascii="Arial" w:hAnsi="Arial" w:cs="Arial"/>
+          <w:sz w:val="18"/>
+          <w:szCs w:val="18"/>
+          <w:lang w:val="es-ES_tradnl"/>
+        </w:rPr>
+      </w:pPr>
+    </w:p>
+    <w:p>
+      <w:pPr>
+        <w:rPr>
+          <w:rFonts w:ascii="Arial" w:hAnsi="Arial" w:cs="Arial"/>
+          <w:sz w:val="18"/>
+          <w:szCs w:val="18"/>
+          <w:lang w:val="es-ES_tradnl"/>
+        </w:rPr>
+      </w:pPr>
+    </w:p>
+    <w:p>
+      <w:pPr>
+        <w:rPr>
+          <w:rFonts w:ascii="Arial" w:hAnsi="Arial" w:cs="Arial"/>
+          <w:sz w:val="18"/>
+          <w:szCs w:val="18"/>
+          <w:lang w:val="es-ES_tradnl"/>
+        </w:rPr>
+      </w:pPr>
+    </w:p>
+    <w:p>
+      <w:pPr>
+        <w:rPr>
+          <w:rFonts w:ascii="Arial" w:hAnsi="Arial" w:cs="Arial"/>
+          <w:sz w:val="18"/>
+          <w:szCs w:val="18"/>
+          <w:lang w:val="es-ES_tradnl"/>
+        </w:rPr>
+      </w:pPr>
+      <w:r>
+        <w:rPr>
+          <w:rFonts w:ascii="Arial" w:hAnsi="Arial" w:cs="Arial"/>
+          <w:sz w:val="18"/>
+          <w:szCs w:val="18"/>
+          <w:highlight w:val="green"/>
+          <w:lang w:val="es-ES_tradnl"/>
+        </w:rPr>
+        <w:t>Pregunta 5 (</w:t>
+      </w:r>
+      <w:r>
+        <w:rPr>
+          <w:rFonts w:ascii="Arial" w:hAnsi="Arial" w:cs="Arial"/>
+          <w:b/>
+          <w:sz w:val="18"/>
+          <w:szCs w:val="18"/>
+          <w:highlight w:val="green"/>
+          <w:lang w:val="es-ES_tradnl"/>
+        </w:rPr>
+        <w:t>173</w:t>
+      </w:r>
+      <w:r>
+        <w:rPr>
+          <w:rFonts w:ascii="Arial" w:hAnsi="Arial" w:cs="Arial"/>
+          <w:sz w:val="18"/>
+          <w:szCs w:val="18"/>
+          <w:highlight w:val="green"/>
+          <w:lang w:val="es-ES_tradnl"/>
+        </w:rPr>
+        <w:t xml:space="preserve"> caracteres máximo)</w:t>
+      </w:r>
+    </w:p>
+    <w:p>
+      <w:pPr>
+        <w:rPr>
+          <w:rFonts w:ascii="Arial" w:hAnsi="Arial" w:cs="Arial"/>
+          <w:sz w:val="18"/>
+          <w:szCs w:val="18"/>
+          <w:lang w:val="es-ES_tradnl"/>
+        </w:rPr>
+      </w:pPr>
+      <w:r>
+        <w:rPr>
+          <w:rFonts w:ascii="Arial" w:hAnsi="Arial" w:cs="Arial"/>
+          <w:sz w:val="18"/>
+          <w:szCs w:val="18"/>
+          <w:lang w:val="es-ES_tradnl"/>
+        </w:rPr>
+        <w:t>¿Cuáles pueden ser los conjuntos A y B si el conjunto de la imagen es AUB?</w:t>
+      </w:r>
+    </w:p>
+    <w:p>
+      <w:pPr>
+        <w:rPr>
+          <w:rFonts w:ascii="Arial" w:hAnsi="Arial" w:cs="Arial"/>
+          <w:sz w:val="18"/>
+          <w:szCs w:val="18"/>
+          <w:lang w:val="es-ES_tradnl"/>
+        </w:rPr>
+      </w:pPr>
+    </w:p>
+    <w:p>
+      <w:pPr>
+        <w:rPr>
+          <w:rFonts w:ascii="Arial" w:hAnsi="Arial" w:cs="Arial"/>
+          <w:sz w:val="18"/>
+          <w:szCs w:val="18"/>
+          <w:lang w:val="es-ES_tradnl"/>
+        </w:rPr>
+      </w:pPr>
+      <w:r>
+        <w:rPr>
+          <w:rFonts w:ascii="Arial" w:hAnsi="Arial" w:cs="Arial"/>
+          <w:sz w:val="18"/>
+          <w:szCs w:val="18"/>
+          <w:highlight w:val="yellow"/>
+          <w:lang w:val="es-ES_tradnl"/>
+        </w:rPr>
+        <w:t>Explicación (</w:t>
+      </w:r>
+      <w:r>
+        <w:rPr>
+          <w:rFonts w:ascii="Arial" w:hAnsi="Arial" w:cs="Arial"/>
+          <w:b/>
+          <w:sz w:val="18"/>
+          <w:szCs w:val="18"/>
+          <w:highlight w:val="yellow"/>
+          <w:lang w:val="es-ES_tradnl"/>
+        </w:rPr>
+        <w:t>173</w:t>
+      </w:r>
+      <w:r>
+        <w:rPr>
+          <w:rFonts w:ascii="Arial" w:hAnsi="Arial" w:cs="Arial"/>
+          <w:sz w:val="18"/>
+          <w:szCs w:val="18"/>
+          <w:highlight w:val="yellow"/>
+          <w:lang w:val="es-ES_tradnl"/>
+        </w:rPr>
+        <w:t xml:space="preserve"> caracteres máximo)</w:t>
+      </w:r>
+    </w:p>
+    <w:p>
+      <w:pPr>
+        <w:rPr>
+          <w:rFonts w:ascii="Arial" w:hAnsi="Arial" w:cs="Arial"/>
+          <w:sz w:val="18"/>
+          <w:szCs w:val="18"/>
+          <w:lang w:val="es-ES_tradnl"/>
+        </w:rPr>
+      </w:pPr>
+    </w:p>
+    <w:p>
+      <w:pPr>
+        <w:rPr>
+          <w:rFonts w:ascii="Arial" w:hAnsi="Arial" w:cs="Arial"/>
+          <w:sz w:val="18"/>
+          <w:szCs w:val="18"/>
+          <w:lang w:val="es-ES_tradnl"/>
+        </w:rPr>
+      </w:pPr>
+    </w:p>
+    <w:p>
+      <w:pPr>
+        <w:rPr>
+          <w:rFonts w:ascii="Arial" w:hAnsi="Arial" w:cs="Arial"/>
+          <w:sz w:val="18"/>
+          <w:szCs w:val="18"/>
+          <w:lang w:val="es-ES_tradnl"/>
+        </w:rPr>
+      </w:pPr>
+      <w:r>
+        <w:rPr>
+          <w:rFonts w:ascii="Arial" w:hAnsi="Arial" w:cs="Arial"/>
+          <w:b/>
+          <w:color w:val="FF0000"/>
+          <w:sz w:val="18"/>
+          <w:szCs w:val="18"/>
+          <w:lang w:val="es-ES_tradnl"/>
+        </w:rPr>
+        <w:t>*</w:t>
+      </w:r>
+      <w:r>
+        <w:rPr>
+          <w:rFonts w:ascii="Arial" w:hAnsi="Arial" w:cs="Arial"/>
+          <w:sz w:val="18"/>
+          <w:szCs w:val="18"/>
+          <w:lang w:val="es-ES_tradnl"/>
+        </w:rPr>
+        <w:t xml:space="preserve"> </w:t>
+      </w:r>
+      <w:r>
+        <w:rPr>
+          <w:rFonts w:ascii="Arial" w:hAnsi="Arial" w:cs="Arial"/>
+          <w:sz w:val="18"/>
+          <w:szCs w:val="18"/>
+          <w:highlight w:val="yellow"/>
+          <w:lang w:val="es-ES_tradnl"/>
+        </w:rPr>
+        <w:t>IMAGEN:</w:t>
+      </w:r>
+    </w:p>
+    <w:p>
+      <w:pPr>
+        <w:ind w:left="426"/>
+        <w:rPr>
+          <w:rFonts w:ascii="Arial" w:hAnsi="Arial" w:cs="Arial"/>
+          <w:sz w:val="18"/>
+          <w:szCs w:val="18"/>
+          <w:lang w:val="es-ES_tradnl"/>
+        </w:rPr>
+      </w:pPr>
+      <w:r>
+        <w:rPr>
+          <w:rFonts w:ascii="Arial" w:hAnsi="Arial" w:cs="Arial"/>
+          <w:b/>
+          <w:color w:val="FF0000"/>
+          <w:sz w:val="18"/>
+          <w:szCs w:val="18"/>
+          <w:lang w:val="es-ES_tradnl"/>
+        </w:rPr>
+        <w:t>*</w:t>
+      </w:r>
+      <w:r>
+        <w:rPr>
+          <w:rFonts w:ascii="Arial" w:hAnsi="Arial" w:cs="Arial"/>
+          <w:sz w:val="18"/>
+          <w:szCs w:val="18"/>
+          <w:lang w:val="es-ES_tradnl"/>
+        </w:rPr>
+        <w:t xml:space="preserve"> </w:t>
+      </w:r>
+      <w:r>
+        <w:rPr>
+          <w:rFonts w:ascii="Arial" w:hAnsi="Arial" w:cs="Arial"/>
+          <w:sz w:val="18"/>
+          <w:szCs w:val="18"/>
+          <w:highlight w:val="yellow"/>
+          <w:lang w:val="es-ES_tradnl"/>
+        </w:rPr>
+        <w:t xml:space="preserve">Nombre de archivo </w:t>
+      </w:r>
+      <w:proofErr w:type="spellStart"/>
+      <w:r>
+        <w:rPr>
+          <w:rFonts w:ascii="Arial" w:hAnsi="Arial" w:cs="Arial"/>
+          <w:sz w:val="18"/>
+          <w:szCs w:val="18"/>
+          <w:highlight w:val="yellow"/>
+          <w:lang w:val="es-ES_tradnl"/>
+        </w:rPr>
+        <w:t>Shutterstock</w:t>
+      </w:r>
+      <w:proofErr w:type="spellEnd"/>
+      <w:r>
+        <w:rPr>
+          <w:rFonts w:ascii="Arial" w:hAnsi="Arial" w:cs="Arial"/>
+          <w:sz w:val="18"/>
+          <w:szCs w:val="18"/>
+          <w:highlight w:val="yellow"/>
+          <w:lang w:val="es-ES_tradnl"/>
+        </w:rPr>
+        <w:t xml:space="preserve"> o descripción de ilustración a crear</w:t>
+      </w:r>
+    </w:p>
+    <w:p>
+      <w:pPr>
+        <w:ind w:left="567"/>
+        <w:rPr>
+          <w:rFonts w:ascii="Arial" w:hAnsi="Arial" w:cs="Arial"/>
+          <w:sz w:val="18"/>
+          <w:szCs w:val="18"/>
+          <w:lang w:val="es-ES_tradnl"/>
+        </w:rPr>
+      </w:pPr>
+      <w:r>
+        <w:rPr>
+          <w:rFonts w:ascii="Arial" w:hAnsi="Arial" w:cs="Arial"/>
+          <w:sz w:val="18"/>
+          <w:szCs w:val="18"/>
+          <w:lang w:val="es-ES_tradnl"/>
+        </w:rPr>
+        <w:t>Ilustración de un conjunto</w:t>
+      </w:r>
+      <w:r>
+        <w:rPr>
+          <w:rFonts w:ascii="Arial" w:hAnsi="Arial" w:cs="Arial"/>
+          <w:sz w:val="18"/>
+          <w:szCs w:val="18"/>
+          <w:lang w:val="es-ES_tradnl"/>
+        </w:rPr>
+        <w:t xml:space="preserve"> en un diagrama de </w:t>
+      </w:r>
+      <w:proofErr w:type="spellStart"/>
+      <w:r>
+        <w:rPr>
+          <w:rFonts w:ascii="Arial" w:hAnsi="Arial" w:cs="Arial"/>
+          <w:sz w:val="18"/>
+          <w:szCs w:val="18"/>
+          <w:lang w:val="es-ES_tradnl"/>
+        </w:rPr>
+        <w:t>Venn</w:t>
+      </w:r>
+      <w:proofErr w:type="spellEnd"/>
+      <w:r>
+        <w:rPr>
+          <w:rFonts w:ascii="Arial" w:hAnsi="Arial" w:cs="Arial"/>
+          <w:sz w:val="18"/>
+          <w:szCs w:val="18"/>
+          <w:lang w:val="es-ES_tradnl"/>
+        </w:rPr>
+        <w:t xml:space="preserve">, los elementos son </w:t>
+      </w:r>
+      <w:r>
+        <w:rPr>
+          <w:rFonts w:ascii="Arial" w:hAnsi="Arial" w:cs="Arial"/>
+          <w:sz w:val="18"/>
+          <w:szCs w:val="18"/>
+          <w:lang w:val="es-ES_tradnl"/>
+        </w:rPr>
+        <w:t>las letras o m a r e</w:t>
+      </w:r>
+    </w:p>
+    <w:p>
+      <w:pPr>
+        <w:ind w:left="567"/>
+        <w:rPr>
+          <w:rFonts w:ascii="Arial" w:hAnsi="Arial" w:cs="Arial"/>
+          <w:sz w:val="18"/>
+          <w:szCs w:val="18"/>
+          <w:lang w:val="es-ES_tradnl"/>
+        </w:rPr>
+      </w:pPr>
+    </w:p>
+    <w:p>
+      <w:pPr>
+        <w:ind w:left="426"/>
+        <w:rPr>
+          <w:rFonts w:ascii="Arial" w:hAnsi="Arial" w:cs="Arial"/>
+          <w:sz w:val="18"/>
+          <w:szCs w:val="18"/>
+          <w:highlight w:val="yellow"/>
+          <w:lang w:val="es-ES_tradnl"/>
+        </w:rPr>
+      </w:pPr>
+      <w:r>
+        <w:rPr>
+          <w:rFonts w:ascii="Arial" w:hAnsi="Arial" w:cs="Arial"/>
+          <w:b/>
+          <w:color w:val="FF0000"/>
+          <w:sz w:val="18"/>
+          <w:szCs w:val="18"/>
+          <w:lang w:val="es-ES_tradnl"/>
+        </w:rPr>
+        <w:t xml:space="preserve">* </w:t>
+      </w:r>
+      <w:r>
+        <w:rPr>
+          <w:rFonts w:ascii="Arial" w:hAnsi="Arial" w:cs="Arial"/>
+          <w:sz w:val="18"/>
+          <w:szCs w:val="18"/>
+          <w:highlight w:val="yellow"/>
+          <w:lang w:val="es-ES_tradnl"/>
+        </w:rPr>
+        <w:t xml:space="preserve">Imagen normal (codificado ejemplo, </w:t>
+      </w:r>
+      <w:r>
+        <w:rPr>
+          <w:rFonts w:ascii="Arial" w:hAnsi="Arial" w:cs="Arial"/>
+          <w:sz w:val="18"/>
+          <w:szCs w:val="18"/>
+          <w:highlight w:val="yellow"/>
+          <w:lang w:val="es-ES_tradnl"/>
+        </w:rPr>
+        <w:t>CN</w:t>
+      </w:r>
+      <w:r>
+        <w:rPr>
+          <w:rFonts w:ascii="Arial" w:hAnsi="Arial" w:cs="Arial"/>
+          <w:sz w:val="18"/>
+          <w:szCs w:val="18"/>
+          <w:highlight w:val="yellow"/>
+          <w:lang w:val="es-ES_tradnl"/>
+        </w:rPr>
+        <w:t>_</w:t>
+      </w:r>
+      <w:r>
+        <w:rPr>
+          <w:rFonts w:ascii="Arial" w:hAnsi="Arial" w:cs="Arial"/>
+          <w:sz w:val="18"/>
+          <w:szCs w:val="18"/>
+          <w:highlight w:val="yellow"/>
+          <w:lang w:val="es-ES_tradnl"/>
+        </w:rPr>
+        <w:t>07_04_REC10_IMG04</w:t>
+      </w:r>
+      <w:r>
+        <w:rPr>
+          <w:rFonts w:ascii="Arial" w:hAnsi="Arial" w:cs="Arial"/>
+          <w:sz w:val="18"/>
+          <w:szCs w:val="18"/>
+          <w:highlight w:val="yellow"/>
+          <w:lang w:val="es-ES_tradnl"/>
+        </w:rPr>
+        <w:t>n)</w:t>
+      </w:r>
+    </w:p>
+    <w:p>
+      <w:pPr>
+        <w:ind w:left="567"/>
+        <w:rPr>
+          <w:rFonts w:ascii="Arial" w:hAnsi="Arial" w:cs="Arial"/>
+          <w:sz w:val="18"/>
+          <w:szCs w:val="18"/>
+          <w:lang w:val="es-ES_tradnl"/>
+        </w:rPr>
+      </w:pPr>
+      <w:r>
+        <w:rPr>
+          <w:rFonts w:ascii="Arial" w:hAnsi="Arial" w:cs="Arial"/>
+          <w:color w:val="000000"/>
+          <w:sz w:val="18"/>
+          <w:szCs w:val="18"/>
+          <w:lang w:val="es-CO"/>
+        </w:rPr>
+        <w:t>MA_03_01_ CO_REC90_IMG05</w:t>
+      </w:r>
+      <w:r>
+        <w:rPr>
+          <w:rFonts w:ascii="Arial" w:hAnsi="Arial" w:cs="Arial"/>
+          <w:color w:val="000000"/>
+          <w:sz w:val="18"/>
+          <w:szCs w:val="18"/>
+          <w:lang w:val="es-CO"/>
+        </w:rPr>
+        <w:t>n</w:t>
+      </w:r>
+    </w:p>
+    <w:p>
+      <w:pPr>
+        <w:ind w:left="567"/>
+        <w:rPr>
+          <w:rFonts w:ascii="Arial" w:hAnsi="Arial" w:cs="Arial"/>
+          <w:sz w:val="18"/>
+          <w:szCs w:val="18"/>
+          <w:lang w:val="es-ES_tradnl"/>
+        </w:rPr>
+      </w:pPr>
+    </w:p>
+    <w:p>
+      <w:pPr>
+        <w:ind w:left="567"/>
+        <w:rPr>
+          <w:rFonts w:ascii="Arial" w:hAnsi="Arial" w:cs="Arial"/>
+          <w:sz w:val="18"/>
+          <w:szCs w:val="18"/>
+          <w:lang w:val="es-ES_tradnl"/>
+        </w:rPr>
+      </w:pPr>
+    </w:p>
+    <w:p>
+      <w:pPr>
+        <w:ind w:left="426"/>
+        <w:rPr>
+          <w:rFonts w:ascii="Arial" w:hAnsi="Arial" w:cs="Arial"/>
+          <w:sz w:val="18"/>
+          <w:szCs w:val="18"/>
+          <w:lang w:val="es-ES_tradnl"/>
+        </w:rPr>
+      </w:pPr>
+      <w:r>
+        <w:rPr>
+          <w:rFonts w:ascii="Arial" w:hAnsi="Arial" w:cs="Arial"/>
+          <w:b/>
+          <w:color w:val="FF0000"/>
+          <w:sz w:val="18"/>
+          <w:szCs w:val="18"/>
+          <w:lang w:val="es-ES_tradnl"/>
+        </w:rPr>
+        <w:t xml:space="preserve">* </w:t>
+      </w:r>
+      <w:r>
+        <w:rPr>
+          <w:rFonts w:ascii="Arial" w:hAnsi="Arial" w:cs="Arial"/>
+          <w:sz w:val="18"/>
+          <w:szCs w:val="18"/>
+          <w:highlight w:val="yellow"/>
+          <w:lang w:val="es-ES_tradnl"/>
+        </w:rPr>
+        <w:t xml:space="preserve">Imagen amplificada </w:t>
+      </w:r>
+      <w:r>
+        <w:rPr>
+          <w:rFonts w:ascii="Arial" w:hAnsi="Arial" w:cs="Arial"/>
+          <w:b/>
+          <w:sz w:val="18"/>
+          <w:szCs w:val="18"/>
+          <w:highlight w:val="yellow"/>
+          <w:lang w:val="es-ES_tradnl"/>
+        </w:rPr>
+        <w:t>opcional</w:t>
+      </w:r>
+      <w:r>
+        <w:rPr>
+          <w:rFonts w:ascii="Arial" w:hAnsi="Arial" w:cs="Arial"/>
+          <w:sz w:val="18"/>
+          <w:szCs w:val="18"/>
+          <w:highlight w:val="yellow"/>
+          <w:lang w:val="es-ES_tradnl"/>
+        </w:rPr>
+        <w:t xml:space="preserve"> (codificado ejemplo, </w:t>
+      </w:r>
+      <w:r>
+        <w:rPr>
+          <w:rFonts w:ascii="Arial" w:hAnsi="Arial" w:cs="Arial"/>
+          <w:sz w:val="18"/>
+          <w:szCs w:val="18"/>
+          <w:highlight w:val="yellow"/>
+          <w:lang w:val="es-ES_tradnl"/>
+        </w:rPr>
+        <w:t>CN</w:t>
+      </w:r>
+      <w:r>
+        <w:rPr>
+          <w:rFonts w:ascii="Arial" w:hAnsi="Arial" w:cs="Arial"/>
+          <w:sz w:val="18"/>
+          <w:szCs w:val="18"/>
+          <w:highlight w:val="yellow"/>
+          <w:lang w:val="es-ES_tradnl"/>
+        </w:rPr>
+        <w:t>_</w:t>
+      </w:r>
+      <w:r>
+        <w:rPr>
+          <w:rFonts w:ascii="Arial" w:hAnsi="Arial" w:cs="Arial"/>
+          <w:sz w:val="18"/>
+          <w:szCs w:val="18"/>
+          <w:highlight w:val="yellow"/>
+          <w:lang w:val="es-ES_tradnl"/>
+        </w:rPr>
+        <w:t>07_04_REC10_IMG04</w:t>
+      </w:r>
+      <w:r>
+        <w:rPr>
+          <w:rFonts w:ascii="Arial" w:hAnsi="Arial" w:cs="Arial"/>
+          <w:sz w:val="18"/>
+          <w:szCs w:val="18"/>
+          <w:highlight w:val="yellow"/>
+          <w:lang w:val="es-ES_tradnl"/>
+        </w:rPr>
+        <w:t>a)</w:t>
+      </w:r>
+    </w:p>
+    <w:p>
+      <w:pPr>
+        <w:ind w:left="567"/>
+        <w:rPr>
+          <w:rFonts w:ascii="Arial" w:hAnsi="Arial" w:cs="Arial"/>
+          <w:sz w:val="18"/>
+          <w:szCs w:val="18"/>
+          <w:lang w:val="es-ES_tradnl"/>
+        </w:rPr>
+      </w:pPr>
+    </w:p>
+    <w:p>
+      <w:pPr>
+        <w:ind w:left="567"/>
+        <w:rPr>
+          <w:rFonts w:ascii="Arial" w:hAnsi="Arial" w:cs="Arial"/>
+          <w:sz w:val="18"/>
+          <w:szCs w:val="18"/>
+          <w:lang w:val="es-ES_tradnl"/>
+        </w:rPr>
+      </w:pPr>
+    </w:p>
+    <w:p>
+      <w:pPr>
+        <w:rPr>
+          <w:rFonts w:ascii="Arial" w:hAnsi="Arial" w:cs="Arial"/>
+          <w:sz w:val="18"/>
+          <w:szCs w:val="18"/>
+          <w:lang w:val="es-ES_tradnl"/>
+        </w:rPr>
+      </w:pPr>
+      <w:r>
+        <w:rPr>
+          <w:rFonts w:ascii="Arial" w:hAnsi="Arial" w:cs="Arial"/>
+          <w:b/>
+          <w:color w:val="FF0000"/>
+          <w:sz w:val="18"/>
+          <w:szCs w:val="18"/>
+          <w:lang w:val="es-ES_tradnl"/>
+        </w:rPr>
+        <w:t>*</w:t>
+      </w:r>
+      <w:r>
+        <w:rPr>
+          <w:rFonts w:ascii="Arial" w:hAnsi="Arial" w:cs="Arial"/>
+          <w:color w:val="FF0000"/>
+          <w:sz w:val="18"/>
+          <w:szCs w:val="18"/>
+          <w:lang w:val="es-ES_tradnl"/>
+        </w:rPr>
+        <w:t xml:space="preserve"> </w:t>
+      </w:r>
+      <w:r>
+        <w:rPr>
+          <w:rFonts w:ascii="Arial" w:hAnsi="Arial" w:cs="Arial"/>
+          <w:sz w:val="18"/>
+          <w:szCs w:val="18"/>
+          <w:highlight w:val="yellow"/>
+          <w:lang w:val="es-ES_tradnl"/>
+        </w:rPr>
+        <w:t>Respuestas (mín. 2 – máx. 5, 58 caracteres máximo cada respuesta)</w:t>
+      </w:r>
+    </w:p>
+    <w:p>
+      <w:pPr>
+        <w:rPr>
+          <w:rFonts w:ascii="Arial" w:hAnsi="Arial" w:cs="Arial"/>
+          <w:b/>
+          <w:sz w:val="18"/>
+          <w:szCs w:val="18"/>
+          <w:lang w:val="es-ES_tradnl"/>
+        </w:rPr>
+      </w:pPr>
+      <w:r>
+        <w:rPr>
+          <w:rFonts w:ascii="Arial" w:hAnsi="Arial" w:cs="Arial"/>
+          <w:b/>
+          <w:sz w:val="18"/>
+          <w:szCs w:val="18"/>
+          <w:lang w:val="es-ES_tradnl"/>
+        </w:rPr>
+        <w:t>A</w:t>
+      </w:r>
+      <w:r>
+        <w:rPr>
+          <w:rFonts w:ascii="Arial" w:hAnsi="Arial" w:cs="Arial"/>
+          <w:b/>
+          <w:sz w:val="18"/>
+          <w:szCs w:val="18"/>
+          <w:lang w:val="es-ES_tradnl"/>
+        </w:rPr>
+        <w:t xml:space="preserve"> </w:t>
+      </w:r>
+      <w:r>
+        <w:rPr>
+          <w:rFonts w:ascii="Arial" w:hAnsi="Arial" w:cs="Arial"/>
+          <w:b/>
+          <w:sz w:val="18"/>
+          <w:szCs w:val="18"/>
+          <w:lang w:val="es-ES_tradnl"/>
+        </w:rPr>
+        <w:t>=</w:t>
+      </w:r>
+      <w:r>
+        <w:rPr>
+          <w:rFonts w:ascii="Arial" w:hAnsi="Arial" w:cs="Arial"/>
+          <w:b/>
+          <w:sz w:val="18"/>
+          <w:szCs w:val="18"/>
+          <w:lang w:val="es-ES_tradnl"/>
+        </w:rPr>
+        <w:t xml:space="preserve"> </w:t>
+      </w:r>
+      <w:r>
+        <w:rPr>
+          <w:rFonts w:ascii="Arial" w:hAnsi="Arial" w:cs="Arial"/>
+          <w:b/>
+          <w:sz w:val="18"/>
+          <w:szCs w:val="18"/>
+          <w:lang w:val="es-ES_tradnl"/>
+        </w:rPr>
+        <w:t xml:space="preserve">{o, a, r, </w:t>
+      </w:r>
+      <w:proofErr w:type="gramStart"/>
+      <w:r>
+        <w:rPr>
+          <w:rFonts w:ascii="Arial" w:hAnsi="Arial" w:cs="Arial"/>
+          <w:b/>
+          <w:sz w:val="18"/>
+          <w:szCs w:val="18"/>
+          <w:lang w:val="es-ES_tradnl"/>
+        </w:rPr>
+        <w:t>m }</w:t>
+      </w:r>
+      <w:proofErr w:type="gramEnd"/>
+      <w:r>
+        <w:rPr>
+          <w:rFonts w:ascii="Arial" w:hAnsi="Arial" w:cs="Arial"/>
+          <w:b/>
+          <w:sz w:val="18"/>
+          <w:szCs w:val="18"/>
+          <w:lang w:val="es-ES_tradnl"/>
+        </w:rPr>
+        <w:t xml:space="preserve"> y B</w:t>
+      </w:r>
+      <w:r>
+        <w:rPr>
+          <w:rFonts w:ascii="Arial" w:hAnsi="Arial" w:cs="Arial"/>
+          <w:b/>
+          <w:sz w:val="18"/>
+          <w:szCs w:val="18"/>
+          <w:lang w:val="es-ES_tradnl"/>
+        </w:rPr>
+        <w:t xml:space="preserve"> </w:t>
+      </w:r>
+      <w:r>
+        <w:rPr>
+          <w:rFonts w:ascii="Arial" w:hAnsi="Arial" w:cs="Arial"/>
+          <w:b/>
+          <w:sz w:val="18"/>
+          <w:szCs w:val="18"/>
+          <w:lang w:val="es-ES_tradnl"/>
+        </w:rPr>
+        <w:t>=</w:t>
+      </w:r>
+      <w:r>
+        <w:rPr>
+          <w:rFonts w:ascii="Arial" w:hAnsi="Arial" w:cs="Arial"/>
+          <w:b/>
+          <w:sz w:val="18"/>
+          <w:szCs w:val="18"/>
+          <w:lang w:val="es-ES_tradnl"/>
+        </w:rPr>
+        <w:t xml:space="preserve"> </w:t>
+      </w:r>
+      <w:r>
+        <w:rPr>
+          <w:rFonts w:ascii="Arial" w:hAnsi="Arial" w:cs="Arial"/>
+          <w:b/>
+          <w:sz w:val="18"/>
+          <w:szCs w:val="18"/>
+          <w:lang w:val="es-ES_tradnl"/>
+        </w:rPr>
+        <w:t>{a, r, e }</w:t>
+      </w:r>
+    </w:p>
+    <w:p>
+      <w:pPr>
+        <w:rPr>
+          <w:rFonts w:ascii="Arial" w:hAnsi="Arial" w:cs="Arial"/>
+          <w:sz w:val="18"/>
+          <w:szCs w:val="18"/>
+          <w:lang w:val="es-ES_tradnl"/>
+        </w:rPr>
+      </w:pPr>
+      <w:r>
+        <w:rPr>
+          <w:rFonts w:ascii="Arial" w:hAnsi="Arial" w:cs="Arial"/>
+          <w:sz w:val="18"/>
+          <w:szCs w:val="18"/>
+          <w:lang w:val="es-ES_tradnl"/>
+        </w:rPr>
+        <w:t>A</w:t>
+      </w:r>
+      <w:r>
+        <w:rPr>
+          <w:rFonts w:ascii="Arial" w:hAnsi="Arial" w:cs="Arial"/>
+          <w:sz w:val="18"/>
+          <w:szCs w:val="18"/>
+          <w:lang w:val="es-ES_tradnl"/>
+        </w:rPr>
+        <w:t xml:space="preserve"> </w:t>
+      </w:r>
+      <w:r>
+        <w:rPr>
+          <w:rFonts w:ascii="Arial" w:hAnsi="Arial" w:cs="Arial"/>
+          <w:sz w:val="18"/>
+          <w:szCs w:val="18"/>
+          <w:lang w:val="es-ES_tradnl"/>
+        </w:rPr>
+        <w:t>=</w:t>
+      </w:r>
+      <w:r>
+        <w:rPr>
+          <w:rFonts w:ascii="Arial" w:hAnsi="Arial" w:cs="Arial"/>
+          <w:sz w:val="18"/>
+          <w:szCs w:val="18"/>
+          <w:lang w:val="es-ES_tradnl"/>
+        </w:rPr>
+        <w:t xml:space="preserve"> </w:t>
+      </w:r>
+      <w:r>
+        <w:rPr>
+          <w:rFonts w:ascii="Arial" w:hAnsi="Arial" w:cs="Arial"/>
+          <w:sz w:val="18"/>
+          <w:szCs w:val="18"/>
+          <w:lang w:val="es-ES_tradnl"/>
+        </w:rPr>
+        <w:t xml:space="preserve">{o, </w:t>
+      </w:r>
+      <w:proofErr w:type="gramStart"/>
+      <w:r>
+        <w:rPr>
+          <w:rFonts w:ascii="Arial" w:hAnsi="Arial" w:cs="Arial"/>
+          <w:sz w:val="18"/>
+          <w:szCs w:val="18"/>
+          <w:lang w:val="es-ES_tradnl"/>
+        </w:rPr>
+        <w:t>r }</w:t>
+      </w:r>
+      <w:proofErr w:type="gramEnd"/>
+      <w:r>
+        <w:rPr>
+          <w:rFonts w:ascii="Arial" w:hAnsi="Arial" w:cs="Arial"/>
+          <w:sz w:val="18"/>
+          <w:szCs w:val="18"/>
+          <w:lang w:val="es-ES_tradnl"/>
+        </w:rPr>
+        <w:t xml:space="preserve"> y B</w:t>
+      </w:r>
+      <w:r>
+        <w:rPr>
+          <w:rFonts w:ascii="Arial" w:hAnsi="Arial" w:cs="Arial"/>
+          <w:sz w:val="18"/>
+          <w:szCs w:val="18"/>
+          <w:lang w:val="es-ES_tradnl"/>
+        </w:rPr>
+        <w:t xml:space="preserve"> </w:t>
+      </w:r>
+      <w:r>
+        <w:rPr>
+          <w:rFonts w:ascii="Arial" w:hAnsi="Arial" w:cs="Arial"/>
+          <w:sz w:val="18"/>
+          <w:szCs w:val="18"/>
+          <w:lang w:val="es-ES_tradnl"/>
+        </w:rPr>
+        <w:t>=</w:t>
+      </w:r>
+      <w:r>
+        <w:rPr>
+          <w:rFonts w:ascii="Arial" w:hAnsi="Arial" w:cs="Arial"/>
+          <w:sz w:val="18"/>
+          <w:szCs w:val="18"/>
+          <w:lang w:val="es-ES_tradnl"/>
+        </w:rPr>
+        <w:t xml:space="preserve"> </w:t>
+      </w:r>
+      <w:r>
+        <w:rPr>
+          <w:rFonts w:ascii="Arial" w:hAnsi="Arial" w:cs="Arial"/>
+          <w:sz w:val="18"/>
+          <w:szCs w:val="18"/>
+          <w:lang w:val="es-ES_tradnl"/>
+        </w:rPr>
+        <w:t>{ a, e}</w:t>
+      </w:r>
+    </w:p>
+    <w:p>
+      <w:pPr>
+        <w:rPr>
+          <w:rFonts w:ascii="Arial" w:hAnsi="Arial" w:cs="Arial"/>
+          <w:sz w:val="18"/>
+          <w:szCs w:val="18"/>
+          <w:lang w:val="es-ES_tradnl"/>
+        </w:rPr>
+      </w:pPr>
+      <w:r>
+        <w:rPr>
+          <w:rFonts w:ascii="Arial" w:hAnsi="Arial" w:cs="Arial"/>
+          <w:sz w:val="18"/>
+          <w:szCs w:val="18"/>
+          <w:lang w:val="es-ES_tradnl"/>
+        </w:rPr>
+        <w:t>A</w:t>
+      </w:r>
+      <w:r>
+        <w:rPr>
+          <w:rFonts w:ascii="Arial" w:hAnsi="Arial" w:cs="Arial"/>
+          <w:sz w:val="18"/>
+          <w:szCs w:val="18"/>
+          <w:lang w:val="es-ES_tradnl"/>
+        </w:rPr>
+        <w:t xml:space="preserve"> </w:t>
+      </w:r>
+      <w:r>
+        <w:rPr>
+          <w:rFonts w:ascii="Arial" w:hAnsi="Arial" w:cs="Arial"/>
+          <w:sz w:val="18"/>
+          <w:szCs w:val="18"/>
+          <w:lang w:val="es-ES_tradnl"/>
+        </w:rPr>
+        <w:t>=</w:t>
+      </w:r>
+      <w:r>
+        <w:rPr>
+          <w:rFonts w:ascii="Arial" w:hAnsi="Arial" w:cs="Arial"/>
+          <w:sz w:val="18"/>
+          <w:szCs w:val="18"/>
+          <w:lang w:val="es-ES_tradnl"/>
+        </w:rPr>
+        <w:t xml:space="preserve"> </w:t>
+      </w:r>
+      <w:r>
+        <w:rPr>
+          <w:rFonts w:ascii="Arial" w:hAnsi="Arial" w:cs="Arial"/>
+          <w:sz w:val="18"/>
+          <w:szCs w:val="18"/>
+          <w:lang w:val="es-ES_tradnl"/>
+        </w:rPr>
+        <w:t xml:space="preserve">{r, a, </w:t>
+      </w:r>
+      <w:proofErr w:type="gramStart"/>
+      <w:r>
+        <w:rPr>
+          <w:rFonts w:ascii="Arial" w:hAnsi="Arial" w:cs="Arial"/>
+          <w:sz w:val="18"/>
+          <w:szCs w:val="18"/>
+          <w:lang w:val="es-ES_tradnl"/>
+        </w:rPr>
+        <w:t>m }</w:t>
+      </w:r>
+      <w:proofErr w:type="gramEnd"/>
+      <w:r>
+        <w:rPr>
+          <w:rFonts w:ascii="Arial" w:hAnsi="Arial" w:cs="Arial"/>
+          <w:sz w:val="18"/>
+          <w:szCs w:val="18"/>
+          <w:lang w:val="es-ES_tradnl"/>
+        </w:rPr>
+        <w:t xml:space="preserve"> y B</w:t>
+      </w:r>
+      <w:r>
+        <w:rPr>
+          <w:rFonts w:ascii="Arial" w:hAnsi="Arial" w:cs="Arial"/>
+          <w:sz w:val="18"/>
+          <w:szCs w:val="18"/>
+          <w:lang w:val="es-ES_tradnl"/>
+        </w:rPr>
+        <w:t xml:space="preserve"> </w:t>
+      </w:r>
+      <w:r>
+        <w:rPr>
+          <w:rFonts w:ascii="Arial" w:hAnsi="Arial" w:cs="Arial"/>
+          <w:sz w:val="18"/>
+          <w:szCs w:val="18"/>
+          <w:lang w:val="es-ES_tradnl"/>
+        </w:rPr>
+        <w:t>=</w:t>
+      </w:r>
+      <w:r>
+        <w:rPr>
+          <w:rFonts w:ascii="Arial" w:hAnsi="Arial" w:cs="Arial"/>
+          <w:sz w:val="18"/>
+          <w:szCs w:val="18"/>
+          <w:lang w:val="es-ES_tradnl"/>
+        </w:rPr>
+        <w:t xml:space="preserve"> </w:t>
+      </w:r>
+      <w:r>
+        <w:rPr>
+          <w:rFonts w:ascii="Arial" w:hAnsi="Arial" w:cs="Arial"/>
+          <w:sz w:val="18"/>
+          <w:szCs w:val="18"/>
+          <w:lang w:val="es-ES_tradnl"/>
+        </w:rPr>
+        <w:t>{o, r }</w:t>
+      </w:r>
+    </w:p>
+    <w:p>
+      <w:pPr>
+        <w:rPr>
+          <w:rFonts w:ascii="Arial" w:hAnsi="Arial" w:cs="Arial"/>
+          <w:sz w:val="18"/>
+          <w:szCs w:val="18"/>
+          <w:lang w:val="es-ES_tradnl"/>
+        </w:rPr>
+      </w:pPr>
+      <w:r>
+        <w:rPr>
+          <w:rFonts w:ascii="Arial" w:hAnsi="Arial" w:cs="Arial"/>
+          <w:sz w:val="18"/>
+          <w:szCs w:val="18"/>
+          <w:lang w:val="es-ES_tradnl"/>
+        </w:rPr>
+        <w:lastRenderedPageBreak/>
+        <w:t>A</w:t>
+      </w:r>
+      <w:r>
+        <w:rPr>
+          <w:rFonts w:ascii="Arial" w:hAnsi="Arial" w:cs="Arial"/>
+          <w:sz w:val="18"/>
+          <w:szCs w:val="18"/>
+          <w:lang w:val="es-ES_tradnl"/>
+        </w:rPr>
+        <w:t xml:space="preserve"> </w:t>
+      </w:r>
+      <w:r>
+        <w:rPr>
+          <w:rFonts w:ascii="Arial" w:hAnsi="Arial" w:cs="Arial"/>
+          <w:sz w:val="18"/>
+          <w:szCs w:val="18"/>
+          <w:lang w:val="es-ES_tradnl"/>
+        </w:rPr>
+        <w:t>=</w:t>
+      </w:r>
+      <w:r>
+        <w:rPr>
+          <w:rFonts w:ascii="Arial" w:hAnsi="Arial" w:cs="Arial"/>
+          <w:sz w:val="18"/>
+          <w:szCs w:val="18"/>
+          <w:lang w:val="es-ES_tradnl"/>
+        </w:rPr>
+        <w:t xml:space="preserve"> </w:t>
+      </w:r>
+      <w:r>
+        <w:rPr>
+          <w:rFonts w:ascii="Arial" w:hAnsi="Arial" w:cs="Arial"/>
+          <w:sz w:val="18"/>
+          <w:szCs w:val="18"/>
+          <w:lang w:val="es-ES_tradnl"/>
+        </w:rPr>
+        <w:t>{</w:t>
+      </w:r>
+      <w:proofErr w:type="gramStart"/>
+      <w:r>
+        <w:rPr>
+          <w:rFonts w:ascii="Arial" w:hAnsi="Arial" w:cs="Arial"/>
+          <w:sz w:val="18"/>
+          <w:szCs w:val="18"/>
+          <w:lang w:val="es-ES_tradnl"/>
+        </w:rPr>
+        <w:t>m }</w:t>
+      </w:r>
+      <w:proofErr w:type="gramEnd"/>
+      <w:r>
+        <w:rPr>
+          <w:rFonts w:ascii="Arial" w:hAnsi="Arial" w:cs="Arial"/>
+          <w:sz w:val="18"/>
+          <w:szCs w:val="18"/>
+          <w:lang w:val="es-ES_tradnl"/>
+        </w:rPr>
+        <w:t xml:space="preserve"> y B</w:t>
+      </w:r>
+      <w:r>
+        <w:rPr>
+          <w:rFonts w:ascii="Arial" w:hAnsi="Arial" w:cs="Arial"/>
+          <w:sz w:val="18"/>
+          <w:szCs w:val="18"/>
+          <w:lang w:val="es-ES_tradnl"/>
+        </w:rPr>
+        <w:t xml:space="preserve"> </w:t>
+      </w:r>
+      <w:r>
+        <w:rPr>
+          <w:rFonts w:ascii="Arial" w:hAnsi="Arial" w:cs="Arial"/>
+          <w:sz w:val="18"/>
+          <w:szCs w:val="18"/>
+          <w:lang w:val="es-ES_tradnl"/>
+        </w:rPr>
+        <w:t>=</w:t>
+      </w:r>
+      <w:r>
+        <w:rPr>
+          <w:rFonts w:ascii="Arial" w:hAnsi="Arial" w:cs="Arial"/>
+          <w:sz w:val="18"/>
+          <w:szCs w:val="18"/>
+          <w:lang w:val="es-ES_tradnl"/>
+        </w:rPr>
+        <w:t xml:space="preserve"> </w:t>
+      </w:r>
+      <w:r>
+        <w:rPr>
+          <w:rFonts w:ascii="Arial" w:hAnsi="Arial" w:cs="Arial"/>
+          <w:sz w:val="18"/>
+          <w:szCs w:val="18"/>
+          <w:lang w:val="es-ES_tradnl"/>
+        </w:rPr>
+        <w:t>{o }</w:t>
+      </w:r>
+    </w:p>
+    <w:p>
+      <w:pPr>
+        <w:rPr>
+          <w:rFonts w:ascii="Arial" w:hAnsi="Arial" w:cs="Arial"/>
+          <w:sz w:val="18"/>
+          <w:szCs w:val="18"/>
+          <w:lang w:val="es-ES_tradnl"/>
+        </w:rPr>
+      </w:pPr>
+    </w:p>
+    <w:p>
+      <w:pPr>
+        <w:rPr>
+          <w:rFonts w:ascii="Arial" w:hAnsi="Arial" w:cs="Arial"/>
+          <w:sz w:val="18"/>
+          <w:szCs w:val="18"/>
+          <w:lang w:val="es-ES_tradnl"/>
+        </w:rPr>
+      </w:pPr>
+    </w:p>
+    <w:p>
+      <w:pPr>
+        <w:rPr>
+          <w:rFonts w:ascii="Arial" w:hAnsi="Arial" w:cs="Arial"/>
+          <w:sz w:val="18"/>
+          <w:szCs w:val="18"/>
+          <w:lang w:val="es-ES_tradnl"/>
+        </w:rPr>
+      </w:pPr>
+      <w:r>
+        <w:rPr>
+          <w:rFonts w:ascii="Arial" w:hAnsi="Arial" w:cs="Arial"/>
+          <w:sz w:val="18"/>
+          <w:szCs w:val="18"/>
+          <w:highlight w:val="green"/>
+          <w:lang w:val="es-ES_tradnl"/>
+        </w:rPr>
+        <w:t>Pregunta 6 (</w:t>
+      </w:r>
+      <w:r>
+        <w:rPr>
+          <w:rFonts w:ascii="Arial" w:hAnsi="Arial" w:cs="Arial"/>
+          <w:b/>
+          <w:sz w:val="18"/>
+          <w:szCs w:val="18"/>
+          <w:highlight w:val="green"/>
+          <w:lang w:val="es-ES_tradnl"/>
+        </w:rPr>
+        <w:t>173</w:t>
+      </w:r>
+      <w:r>
+        <w:rPr>
+          <w:rFonts w:ascii="Arial" w:hAnsi="Arial" w:cs="Arial"/>
+          <w:sz w:val="18"/>
+          <w:szCs w:val="18"/>
+          <w:highlight w:val="green"/>
+          <w:lang w:val="es-ES_tradnl"/>
+        </w:rPr>
+        <w:t xml:space="preserve"> caracteres máximo)</w:t>
+      </w:r>
+    </w:p>
+    <w:p>
+      <w:pPr>
+        <w:rPr>
+          <w:rFonts w:ascii="Arial" w:hAnsi="Arial" w:cs="Arial"/>
+          <w:sz w:val="18"/>
+          <w:szCs w:val="18"/>
+          <w:lang w:val="es-ES_tradnl"/>
+        </w:rPr>
+      </w:pPr>
+      <w:r>
+        <w:rPr>
+          <w:rFonts w:ascii="Arial" w:hAnsi="Arial" w:cs="Arial"/>
+          <w:sz w:val="18"/>
+          <w:szCs w:val="18"/>
+          <w:lang w:val="es-ES_tradnl"/>
+        </w:rPr>
+        <w:t xml:space="preserve">¿Cuáles son los elementos de </w:t>
+      </w:r>
+      <w:r>
+        <w:rPr>
+          <w:position w:val="-4"/>
+        </w:rPr>
+        <w:object w:dxaOrig="640" w:dyaOrig="240" w14:anchorId="39E07647">
+          <v:shape id="_x0000_i1029" type="#_x0000_t75" style="width:31.8pt;height:11.7pt" o:ole="">
+            <v:imagedata r:id="rId12" o:title=""/>
           </v:shape>
-          <o:OLEObject Type="Embed" ProgID="Equation.3" ShapeID="_x0000_i1027" DrawAspect="Content" ObjectID="_1364305842" r:id="rId10"/>
+          <o:OLEObject Type="Embed" ProgID="Equation.3" ShapeID="_x0000_i1029" DrawAspect="Content" ObjectID="_1490986788" r:id="rId13"/>
         </w:object>
       </w:r>
       <w:r>
         <w:rPr>
-          <w:rFonts w:ascii="Arial" w:hAnsi="Arial" w:cs="Arial"/>
-          <w:sz w:val="18"/>
-          <w:szCs w:val="18"/>
-        </w:rPr>
-        <w:t xml:space="preserve">={1, 21, 51, </w:t>
+          <w:lang w:val="es-ES"/>
+        </w:rPr>
+        <w:t>?</w:t>
+      </w:r>
+    </w:p>
+    <w:p>
+      <w:pPr>
+        <w:rPr>
+          <w:rFonts w:ascii="Arial" w:hAnsi="Arial" w:cs="Arial"/>
+          <w:sz w:val="18"/>
+          <w:szCs w:val="18"/>
+          <w:lang w:val="es-ES_tradnl"/>
+        </w:rPr>
+      </w:pPr>
+    </w:p>
+    <w:p>
+      <w:pPr>
+        <w:rPr>
+          <w:rFonts w:ascii="Arial" w:hAnsi="Arial" w:cs="Arial"/>
+          <w:sz w:val="18"/>
+          <w:szCs w:val="18"/>
+          <w:lang w:val="es-ES_tradnl"/>
+        </w:rPr>
+      </w:pPr>
+      <w:r>
+        <w:rPr>
+          <w:rFonts w:ascii="Arial" w:hAnsi="Arial" w:cs="Arial"/>
+          <w:sz w:val="18"/>
+          <w:szCs w:val="18"/>
+          <w:highlight w:val="yellow"/>
+          <w:lang w:val="es-ES_tradnl"/>
+        </w:rPr>
+        <w:t>Explicación (</w:t>
+      </w:r>
+      <w:r>
+        <w:rPr>
+          <w:rFonts w:ascii="Arial" w:hAnsi="Arial" w:cs="Arial"/>
+          <w:b/>
+          <w:sz w:val="18"/>
+          <w:szCs w:val="18"/>
+          <w:highlight w:val="yellow"/>
+          <w:lang w:val="es-ES_tradnl"/>
+        </w:rPr>
+        <w:t>173</w:t>
+      </w:r>
+      <w:r>
+        <w:rPr>
+          <w:rFonts w:ascii="Arial" w:hAnsi="Arial" w:cs="Arial"/>
+          <w:sz w:val="18"/>
+          <w:szCs w:val="18"/>
+          <w:highlight w:val="yellow"/>
+          <w:lang w:val="es-ES_tradnl"/>
+        </w:rPr>
+        <w:t xml:space="preserve"> caracteres máximo)</w:t>
+      </w:r>
+    </w:p>
+    <w:p>
+      <w:pPr>
+        <w:rPr>
+          <w:rFonts w:ascii="Arial" w:hAnsi="Arial" w:cs="Arial"/>
+          <w:sz w:val="18"/>
+          <w:szCs w:val="18"/>
+          <w:lang w:val="es-ES_tradnl"/>
+        </w:rPr>
+      </w:pPr>
+    </w:p>
+    <w:p>
+      <w:pPr>
+        <w:rPr>
+          <w:rFonts w:ascii="Arial" w:hAnsi="Arial" w:cs="Arial"/>
+          <w:sz w:val="18"/>
+          <w:szCs w:val="18"/>
+          <w:lang w:val="es-ES_tradnl"/>
+        </w:rPr>
+      </w:pPr>
+    </w:p>
+    <w:p>
+      <w:pPr>
+        <w:rPr>
+          <w:rFonts w:ascii="Arial" w:hAnsi="Arial" w:cs="Arial"/>
+          <w:sz w:val="18"/>
+          <w:szCs w:val="18"/>
+          <w:lang w:val="es-ES_tradnl"/>
+        </w:rPr>
+      </w:pPr>
+      <w:r>
+        <w:rPr>
+          <w:rFonts w:ascii="Arial" w:hAnsi="Arial" w:cs="Arial"/>
+          <w:b/>
+          <w:color w:val="FF0000"/>
+          <w:sz w:val="18"/>
+          <w:szCs w:val="18"/>
+          <w:lang w:val="es-ES_tradnl"/>
+        </w:rPr>
+        <w:t>*</w:t>
+      </w:r>
+      <w:r>
+        <w:rPr>
+          <w:rFonts w:ascii="Arial" w:hAnsi="Arial" w:cs="Arial"/>
+          <w:sz w:val="18"/>
+          <w:szCs w:val="18"/>
+          <w:lang w:val="es-ES_tradnl"/>
+        </w:rPr>
+        <w:t xml:space="preserve"> </w:t>
+      </w:r>
+      <w:r>
+        <w:rPr>
+          <w:rFonts w:ascii="Arial" w:hAnsi="Arial" w:cs="Arial"/>
+          <w:sz w:val="18"/>
+          <w:szCs w:val="18"/>
+          <w:highlight w:val="yellow"/>
+          <w:lang w:val="es-ES_tradnl"/>
+        </w:rPr>
+        <w:t>IMAGEN:</w:t>
+      </w:r>
+    </w:p>
+    <w:p>
+      <w:pPr>
+        <w:ind w:left="426"/>
+        <w:rPr>
+          <w:rFonts w:ascii="Arial" w:hAnsi="Arial" w:cs="Arial"/>
+          <w:sz w:val="18"/>
+          <w:szCs w:val="18"/>
+          <w:lang w:val="es-ES_tradnl"/>
+        </w:rPr>
+      </w:pPr>
+      <w:r>
+        <w:rPr>
+          <w:rFonts w:ascii="Arial" w:hAnsi="Arial" w:cs="Arial"/>
+          <w:b/>
+          <w:color w:val="FF0000"/>
+          <w:sz w:val="18"/>
+          <w:szCs w:val="18"/>
+          <w:lang w:val="es-ES_tradnl"/>
+        </w:rPr>
+        <w:t>*</w:t>
+      </w:r>
+      <w:r>
+        <w:rPr>
+          <w:rFonts w:ascii="Arial" w:hAnsi="Arial" w:cs="Arial"/>
+          <w:sz w:val="18"/>
+          <w:szCs w:val="18"/>
+          <w:lang w:val="es-ES_tradnl"/>
+        </w:rPr>
+        <w:t xml:space="preserve"> </w:t>
+      </w:r>
+      <w:r>
+        <w:rPr>
+          <w:rFonts w:ascii="Arial" w:hAnsi="Arial" w:cs="Arial"/>
+          <w:sz w:val="18"/>
+          <w:szCs w:val="18"/>
+          <w:highlight w:val="yellow"/>
+          <w:lang w:val="es-ES_tradnl"/>
+        </w:rPr>
+        <w:t xml:space="preserve">Nombre de archivo </w:t>
+      </w:r>
+      <w:proofErr w:type="spellStart"/>
+      <w:r>
+        <w:rPr>
+          <w:rFonts w:ascii="Arial" w:hAnsi="Arial" w:cs="Arial"/>
+          <w:sz w:val="18"/>
+          <w:szCs w:val="18"/>
+          <w:highlight w:val="yellow"/>
+          <w:lang w:val="es-ES_tradnl"/>
+        </w:rPr>
+        <w:t>Shutterstock</w:t>
+      </w:r>
+      <w:proofErr w:type="spellEnd"/>
+      <w:r>
+        <w:rPr>
+          <w:rFonts w:ascii="Arial" w:hAnsi="Arial" w:cs="Arial"/>
+          <w:sz w:val="18"/>
+          <w:szCs w:val="18"/>
+          <w:highlight w:val="yellow"/>
+          <w:lang w:val="es-ES_tradnl"/>
+        </w:rPr>
+        <w:t xml:space="preserve"> o descripción de ilustración a crear</w:t>
+      </w:r>
+    </w:p>
+    <w:p>
+      <w:pPr>
+        <w:ind w:left="567"/>
+        <w:rPr>
+          <w:rFonts w:ascii="Arial" w:hAnsi="Arial" w:cs="Arial"/>
+          <w:sz w:val="18"/>
+          <w:szCs w:val="18"/>
+          <w:lang w:val="es-ES_tradnl"/>
+        </w:rPr>
+      </w:pPr>
+      <w:r>
+        <w:rPr>
+          <w:rFonts w:ascii="Arial" w:hAnsi="Arial" w:cs="Arial"/>
+          <w:sz w:val="18"/>
+          <w:szCs w:val="18"/>
+          <w:lang w:val="es-ES_tradnl"/>
+        </w:rPr>
+        <w:t>Ilustración de dos conjuntos entrelazados y en el centro los elementos comunes. El conjunto A tiene por elementos las letras o, m, a, r y el conjuntos B tiene por elementos las letras a, r, e (Ojo las letras comunes en el centro del diagrama son a  r)</w:t>
+      </w:r>
+    </w:p>
+    <w:p>
+      <w:pPr>
+        <w:ind w:left="567"/>
+        <w:rPr>
+          <w:rFonts w:ascii="Arial" w:hAnsi="Arial" w:cs="Arial"/>
+          <w:sz w:val="18"/>
+          <w:szCs w:val="18"/>
+          <w:lang w:val="es-ES_tradnl"/>
+        </w:rPr>
+      </w:pPr>
+    </w:p>
+    <w:p>
+      <w:pPr>
+        <w:ind w:left="426"/>
+        <w:rPr>
+          <w:rFonts w:ascii="Arial" w:hAnsi="Arial" w:cs="Arial"/>
+          <w:sz w:val="18"/>
+          <w:szCs w:val="18"/>
+          <w:highlight w:val="yellow"/>
+          <w:lang w:val="es-ES_tradnl"/>
+        </w:rPr>
+      </w:pPr>
+      <w:r>
+        <w:rPr>
+          <w:rFonts w:ascii="Arial" w:hAnsi="Arial" w:cs="Arial"/>
+          <w:b/>
+          <w:color w:val="FF0000"/>
+          <w:sz w:val="18"/>
+          <w:szCs w:val="18"/>
+          <w:lang w:val="es-ES_tradnl"/>
+        </w:rPr>
+        <w:t xml:space="preserve">* </w:t>
+      </w:r>
+      <w:r>
+        <w:rPr>
+          <w:rFonts w:ascii="Arial" w:hAnsi="Arial" w:cs="Arial"/>
+          <w:sz w:val="18"/>
+          <w:szCs w:val="18"/>
+          <w:highlight w:val="yellow"/>
+          <w:lang w:val="es-ES_tradnl"/>
+        </w:rPr>
+        <w:t xml:space="preserve">Imagen normal (codificado ejemplo, </w:t>
+      </w:r>
+      <w:r>
+        <w:rPr>
+          <w:rFonts w:ascii="Arial" w:hAnsi="Arial" w:cs="Arial"/>
+          <w:sz w:val="18"/>
+          <w:szCs w:val="18"/>
+          <w:highlight w:val="yellow"/>
+          <w:lang w:val="es-ES_tradnl"/>
+        </w:rPr>
+        <w:t>CN</w:t>
+      </w:r>
+      <w:r>
+        <w:rPr>
+          <w:rFonts w:ascii="Arial" w:hAnsi="Arial" w:cs="Arial"/>
+          <w:sz w:val="18"/>
+          <w:szCs w:val="18"/>
+          <w:highlight w:val="yellow"/>
+          <w:lang w:val="es-ES_tradnl"/>
+        </w:rPr>
+        <w:t>_</w:t>
+      </w:r>
+      <w:r>
+        <w:rPr>
+          <w:rFonts w:ascii="Arial" w:hAnsi="Arial" w:cs="Arial"/>
+          <w:sz w:val="18"/>
+          <w:szCs w:val="18"/>
+          <w:highlight w:val="yellow"/>
+          <w:lang w:val="es-ES_tradnl"/>
+        </w:rPr>
+        <w:t>07_04_REC10_IMG05</w:t>
+      </w:r>
+      <w:r>
+        <w:rPr>
+          <w:rFonts w:ascii="Arial" w:hAnsi="Arial" w:cs="Arial"/>
+          <w:sz w:val="18"/>
+          <w:szCs w:val="18"/>
+          <w:highlight w:val="yellow"/>
+          <w:lang w:val="es-ES_tradnl"/>
+        </w:rPr>
+        <w:t>n)</w:t>
+      </w:r>
+    </w:p>
+    <w:p>
+      <w:pPr>
+        <w:ind w:left="567"/>
+        <w:rPr>
+          <w:rFonts w:ascii="Arial" w:hAnsi="Arial" w:cs="Arial"/>
+          <w:sz w:val="18"/>
+          <w:szCs w:val="18"/>
+          <w:lang w:val="es-ES_tradnl"/>
+        </w:rPr>
+      </w:pPr>
+      <w:r>
+        <w:rPr>
+          <w:rFonts w:ascii="Arial" w:hAnsi="Arial" w:cs="Arial"/>
+          <w:color w:val="000000"/>
+          <w:sz w:val="18"/>
+          <w:szCs w:val="18"/>
+          <w:lang w:val="es-CO"/>
+        </w:rPr>
+        <w:t>MA_03_01_ CO_REC90_IMG06</w:t>
+      </w:r>
+      <w:r>
+        <w:rPr>
+          <w:rFonts w:ascii="Arial" w:hAnsi="Arial" w:cs="Arial"/>
+          <w:color w:val="000000"/>
+          <w:sz w:val="18"/>
+          <w:szCs w:val="18"/>
+          <w:lang w:val="es-CO"/>
+        </w:rPr>
+        <w:t>n</w:t>
+      </w:r>
+    </w:p>
+    <w:p>
+      <w:pPr>
+        <w:ind w:left="567"/>
+        <w:rPr>
+          <w:rFonts w:ascii="Arial" w:hAnsi="Arial" w:cs="Arial"/>
+          <w:sz w:val="18"/>
+          <w:szCs w:val="18"/>
+          <w:lang w:val="es-ES_tradnl"/>
+        </w:rPr>
+      </w:pPr>
+    </w:p>
+    <w:p>
+      <w:pPr>
+        <w:ind w:left="567"/>
+        <w:rPr>
+          <w:rFonts w:ascii="Arial" w:hAnsi="Arial" w:cs="Arial"/>
+          <w:sz w:val="18"/>
+          <w:szCs w:val="18"/>
+          <w:lang w:val="es-ES_tradnl"/>
+        </w:rPr>
+      </w:pPr>
+    </w:p>
+    <w:p>
+      <w:pPr>
+        <w:ind w:left="426"/>
+        <w:rPr>
+          <w:rFonts w:ascii="Arial" w:hAnsi="Arial" w:cs="Arial"/>
+          <w:sz w:val="18"/>
+          <w:szCs w:val="18"/>
+          <w:lang w:val="es-ES_tradnl"/>
+        </w:rPr>
+      </w:pPr>
+      <w:r>
+        <w:rPr>
+          <w:rFonts w:ascii="Arial" w:hAnsi="Arial" w:cs="Arial"/>
+          <w:b/>
+          <w:color w:val="FF0000"/>
+          <w:sz w:val="18"/>
+          <w:szCs w:val="18"/>
+          <w:lang w:val="es-ES_tradnl"/>
+        </w:rPr>
+        <w:t xml:space="preserve">* </w:t>
+      </w:r>
+      <w:r>
+        <w:rPr>
+          <w:rFonts w:ascii="Arial" w:hAnsi="Arial" w:cs="Arial"/>
+          <w:sz w:val="18"/>
+          <w:szCs w:val="18"/>
+          <w:highlight w:val="yellow"/>
+          <w:lang w:val="es-ES_tradnl"/>
+        </w:rPr>
+        <w:t xml:space="preserve">Imagen amplificada </w:t>
+      </w:r>
+      <w:r>
+        <w:rPr>
+          <w:rFonts w:ascii="Arial" w:hAnsi="Arial" w:cs="Arial"/>
+          <w:b/>
+          <w:sz w:val="18"/>
+          <w:szCs w:val="18"/>
+          <w:highlight w:val="yellow"/>
+          <w:lang w:val="es-ES_tradnl"/>
+        </w:rPr>
+        <w:t>opcional</w:t>
+      </w:r>
+      <w:r>
+        <w:rPr>
+          <w:rFonts w:ascii="Arial" w:hAnsi="Arial" w:cs="Arial"/>
+          <w:sz w:val="18"/>
+          <w:szCs w:val="18"/>
+          <w:highlight w:val="yellow"/>
+          <w:lang w:val="es-ES_tradnl"/>
+        </w:rPr>
+        <w:t xml:space="preserve"> (codificado ejemplo, </w:t>
+      </w:r>
+      <w:r>
+        <w:rPr>
+          <w:rFonts w:ascii="Arial" w:hAnsi="Arial" w:cs="Arial"/>
+          <w:sz w:val="18"/>
+          <w:szCs w:val="18"/>
+          <w:highlight w:val="yellow"/>
+          <w:lang w:val="es-ES_tradnl"/>
+        </w:rPr>
+        <w:t>CN</w:t>
+      </w:r>
+      <w:r>
+        <w:rPr>
+          <w:rFonts w:ascii="Arial" w:hAnsi="Arial" w:cs="Arial"/>
+          <w:sz w:val="18"/>
+          <w:szCs w:val="18"/>
+          <w:highlight w:val="yellow"/>
+          <w:lang w:val="es-ES_tradnl"/>
+        </w:rPr>
+        <w:t>_</w:t>
+      </w:r>
+      <w:r>
+        <w:rPr>
+          <w:rFonts w:ascii="Arial" w:hAnsi="Arial" w:cs="Arial"/>
+          <w:sz w:val="18"/>
+          <w:szCs w:val="18"/>
+          <w:highlight w:val="yellow"/>
+          <w:lang w:val="es-ES_tradnl"/>
+        </w:rPr>
+        <w:t>07_04_REC10_IMG05</w:t>
+      </w:r>
+      <w:r>
+        <w:rPr>
+          <w:rFonts w:ascii="Arial" w:hAnsi="Arial" w:cs="Arial"/>
+          <w:sz w:val="18"/>
+          <w:szCs w:val="18"/>
+          <w:highlight w:val="yellow"/>
+          <w:lang w:val="es-ES_tradnl"/>
+        </w:rPr>
+        <w:t>a)</w:t>
+      </w:r>
+    </w:p>
+    <w:p>
+      <w:pPr>
+        <w:ind w:left="567"/>
+        <w:rPr>
+          <w:rFonts w:ascii="Arial" w:hAnsi="Arial" w:cs="Arial"/>
+          <w:sz w:val="18"/>
+          <w:szCs w:val="18"/>
+          <w:lang w:val="es-ES_tradnl"/>
+        </w:rPr>
+      </w:pPr>
+      <w:r>
+        <w:rPr>
+          <w:rFonts w:ascii="Arial" w:hAnsi="Arial" w:cs="Arial"/>
+          <w:color w:val="000000"/>
+          <w:sz w:val="18"/>
+          <w:szCs w:val="18"/>
+          <w:lang w:val="es-CO"/>
+        </w:rPr>
+        <w:t>MA_03_01_ CO_REC90_IMG06a</w:t>
+      </w:r>
+    </w:p>
+    <w:p>
+      <w:pPr>
+        <w:rPr>
+          <w:rFonts w:ascii="Arial" w:hAnsi="Arial" w:cs="Arial"/>
+          <w:sz w:val="18"/>
+          <w:szCs w:val="18"/>
+          <w:lang w:val="es-ES_tradnl"/>
+        </w:rPr>
+      </w:pPr>
+    </w:p>
+    <w:p>
+      <w:pPr>
+        <w:rPr>
+          <w:rFonts w:ascii="Arial" w:hAnsi="Arial" w:cs="Arial"/>
+          <w:sz w:val="18"/>
+          <w:szCs w:val="18"/>
+          <w:lang w:val="es-ES_tradnl"/>
+        </w:rPr>
+      </w:pPr>
+      <w:r>
+        <w:rPr>
+          <w:rFonts w:ascii="Arial" w:hAnsi="Arial" w:cs="Arial"/>
+          <w:b/>
+          <w:color w:val="FF0000"/>
+          <w:sz w:val="18"/>
+          <w:szCs w:val="18"/>
+          <w:lang w:val="es-ES_tradnl"/>
+        </w:rPr>
+        <w:t>*</w:t>
+      </w:r>
+      <w:r>
+        <w:rPr>
+          <w:rFonts w:ascii="Arial" w:hAnsi="Arial" w:cs="Arial"/>
+          <w:color w:val="FF0000"/>
+          <w:sz w:val="18"/>
+          <w:szCs w:val="18"/>
+          <w:lang w:val="es-ES_tradnl"/>
+        </w:rPr>
+        <w:t xml:space="preserve"> </w:t>
+      </w:r>
+      <w:r>
+        <w:rPr>
+          <w:rFonts w:ascii="Arial" w:hAnsi="Arial" w:cs="Arial"/>
+          <w:sz w:val="18"/>
+          <w:szCs w:val="18"/>
+          <w:highlight w:val="yellow"/>
+          <w:lang w:val="es-ES_tradnl"/>
+        </w:rPr>
+        <w:t>Respuestas (mín. 2 – máx. 5, 58 caracteres máximo cada respuesta)</w:t>
+      </w:r>
+    </w:p>
+    <w:p>
+      <w:pPr>
+        <w:rPr>
+          <w:rFonts w:ascii="Arial" w:hAnsi="Arial" w:cs="Arial"/>
+          <w:sz w:val="18"/>
+          <w:szCs w:val="18"/>
+          <w:lang w:val="es-ES_tradnl"/>
+        </w:rPr>
+      </w:pPr>
+      <w:r>
+        <w:rPr>
+          <w:position w:val="-4"/>
+        </w:rPr>
+        <w:object w:dxaOrig="640" w:dyaOrig="240" w14:anchorId="05023C74">
+          <v:shape id="_x0000_i1030" type="#_x0000_t75" style="width:31.8pt;height:11.7pt" o:ole="">
+            <v:imagedata r:id="rId14" o:title=""/>
+          </v:shape>
+          <o:OLEObject Type="Embed" ProgID="Equation.3" ShapeID="_x0000_i1030" DrawAspect="Content" ObjectID="_1490986789" r:id="rId15"/>
+        </w:object>
+      </w:r>
+      <w:r>
+        <w:rPr>
+          <w:position w:val="-4"/>
+        </w:rPr>
+        <w:t xml:space="preserve"> </w:t>
+      </w:r>
+      <w:r>
+        <w:rPr>
+          <w:lang w:val="es-ES"/>
+        </w:rPr>
+        <w:t>=</w:t>
+      </w:r>
+      <w:r>
+        <w:rPr>
+          <w:lang w:val="es-ES"/>
+        </w:rPr>
+        <w:t xml:space="preserve"> </w:t>
+      </w:r>
+      <w:r>
+        <w:rPr>
+          <w:lang w:val="es-ES"/>
+        </w:rPr>
+        <w:t xml:space="preserve">{o, a, </w:t>
       </w:r>
       <w:proofErr w:type="gramStart"/>
       <w:r>
         <w:rPr>
-          <w:rFonts w:ascii="Arial" w:hAnsi="Arial" w:cs="Arial"/>
-          <w:sz w:val="18"/>
-          <w:szCs w:val="18"/>
-        </w:rPr>
-        <w:t>93 }</w:t>
+          <w:lang w:val="es-ES"/>
+        </w:rPr>
+        <w:t>r }</w:t>
       </w:r>
       <w:proofErr w:type="gramEnd"/>
     </w:p>
@@ -5884,117 +8473,167 @@
       <w:pPr>
         <w:rPr>
           <w:rFonts w:ascii="Arial" w:hAnsi="Arial" w:cs="Arial"/>
-          <w:b/>
-          <w:sz w:val="18"/>
-          <w:szCs w:val="18"/>
-          <w:lang w:val="es-ES_tradnl"/>
-        </w:rPr>
-      </w:pPr>
-      <w:r>
-        <w:rPr>
-          <w:rFonts w:ascii="Arial" w:hAnsi="Arial" w:cs="Arial"/>
-          <w:b/>
-          <w:position w:val="-6"/>
-          <w:sz w:val="18"/>
-          <w:szCs w:val="18"/>
-        </w:rPr>
-        <w:object w:dxaOrig="640" w:dyaOrig="260" w14:anchorId="02380E28">
-          <v:shape id="_x0000_i1028" type="#_x0000_t75" style="width:31.95pt;height:13.15pt" o:ole="">
-            <v:imagedata r:id="rId11" o:title=""/>
+          <w:sz w:val="18"/>
+          <w:szCs w:val="18"/>
+          <w:lang w:val="es-ES_tradnl"/>
+        </w:rPr>
+      </w:pPr>
+      <w:r>
+        <w:rPr>
+          <w:position w:val="-4"/>
+        </w:rPr>
+        <w:object w:dxaOrig="640" w:dyaOrig="240" w14:anchorId="236CA994">
+          <v:shape id="_x0000_i1031" type="#_x0000_t75" style="width:31.8pt;height:11.7pt" o:ole="">
+            <v:imagedata r:id="rId14" o:title=""/>
           </v:shape>
-          <o:OLEObject Type="Embed" ProgID="Equation.3" ShapeID="_x0000_i1028" DrawAspect="Content" ObjectID="_1364305843" r:id="rId12"/>
+          <o:OLEObject Type="Embed" ProgID="Equation.3" ShapeID="_x0000_i1031" DrawAspect="Content" ObjectID="_1490986790" r:id="rId16"/>
         </w:object>
       </w:r>
       <w:r>
         <w:rPr>
-          <w:rFonts w:ascii="Arial" w:hAnsi="Arial" w:cs="Arial"/>
-          <w:b/>
-          <w:sz w:val="18"/>
-          <w:szCs w:val="18"/>
-        </w:rPr>
-        <w:t xml:space="preserve">={21, 51, </w:t>
+          <w:position w:val="-4"/>
+        </w:rPr>
+        <w:t xml:space="preserve"> </w:t>
+      </w:r>
+      <w:r>
+        <w:rPr>
+          <w:lang w:val="es-ES"/>
+        </w:rPr>
+        <w:t>=</w:t>
+      </w:r>
+      <w:r>
+        <w:rPr>
+          <w:lang w:val="es-ES"/>
+        </w:rPr>
+        <w:t xml:space="preserve"> </w:t>
       </w:r>
       <w:proofErr w:type="gramStart"/>
       <w:r>
         <w:rPr>
-          <w:rFonts w:ascii="Arial" w:hAnsi="Arial" w:cs="Arial"/>
-          <w:b/>
-          <w:sz w:val="18"/>
-          <w:szCs w:val="18"/>
-        </w:rPr>
-        <w:t>81 }</w:t>
+          <w:lang w:val="es-ES"/>
+        </w:rPr>
+        <w:t>{ r</w:t>
       </w:r>
       <w:proofErr w:type="gramEnd"/>
-    </w:p>
-    <w:p>
-      <w:pPr>
-        <w:rPr>
-          <w:rFonts w:ascii="Arial" w:hAnsi="Arial" w:cs="Arial"/>
-          <w:sz w:val="18"/>
-          <w:szCs w:val="18"/>
-          <w:lang w:val="es-ES_tradnl"/>
-        </w:rPr>
-      </w:pPr>
-      <w:r>
-        <w:rPr>
-          <w:rFonts w:ascii="Arial" w:hAnsi="Arial" w:cs="Arial"/>
-          <w:position w:val="-6"/>
-          <w:sz w:val="18"/>
-          <w:szCs w:val="18"/>
-        </w:rPr>
-        <w:object w:dxaOrig="640" w:dyaOrig="260" w14:anchorId="489A120A">
-          <v:shape id="_x0000_i1029" type="#_x0000_t75" style="width:31.95pt;height:13.15pt" o:ole="">
-            <v:imagedata r:id="rId13" o:title=""/>
+      <w:r>
+        <w:rPr>
+          <w:lang w:val="es-ES"/>
+        </w:rPr>
+        <w:t>}</w:t>
+      </w:r>
+    </w:p>
+    <w:p>
+      <w:pPr>
+        <w:rPr>
+          <w:rFonts w:ascii="Arial" w:hAnsi="Arial" w:cs="Arial"/>
+          <w:sz w:val="18"/>
+          <w:szCs w:val="18"/>
+          <w:lang w:val="es-ES_tradnl"/>
+        </w:rPr>
+      </w:pPr>
+      <w:r>
+        <w:rPr>
+          <w:position w:val="-4"/>
+        </w:rPr>
+        <w:object w:dxaOrig="640" w:dyaOrig="240" w14:anchorId="464E7266">
+          <v:shape id="_x0000_i1032" type="#_x0000_t75" style="width:31.8pt;height:11.7pt" o:ole="">
+            <v:imagedata r:id="rId14" o:title=""/>
           </v:shape>
-          <o:OLEObject Type="Embed" ProgID="Equation.3" ShapeID="_x0000_i1029" DrawAspect="Content" ObjectID="_1364305844" r:id="rId14"/>
+          <o:OLEObject Type="Embed" ProgID="Equation.3" ShapeID="_x0000_i1032" DrawAspect="Content" ObjectID="_1490986791" r:id="rId17"/>
         </w:object>
       </w:r>
       <w:r>
         <w:rPr>
-          <w:rFonts w:ascii="Arial" w:hAnsi="Arial" w:cs="Arial"/>
-          <w:sz w:val="18"/>
-          <w:szCs w:val="18"/>
-        </w:rPr>
-        <w:t>={</w:t>
-      </w:r>
-      <w:r>
-        <w:rPr>
-          <w:rFonts w:ascii="Arial" w:hAnsi="Arial" w:cs="Arial"/>
-          <w:sz w:val="18"/>
-          <w:szCs w:val="18"/>
-          <w:lang w:val="es-ES_tradnl"/>
-        </w:rPr>
-        <w:t xml:space="preserve">3, 6, 9, 21, 36, 51, 81, </w:t>
+          <w:position w:val="-4"/>
+        </w:rPr>
+        <w:t xml:space="preserve"> </w:t>
+      </w:r>
+      <w:r>
+        <w:rPr>
+          <w:lang w:val="es-ES"/>
+        </w:rPr>
+        <w:t>=</w:t>
+      </w:r>
+      <w:r>
+        <w:rPr>
+          <w:lang w:val="es-ES"/>
+        </w:rPr>
+        <w:t xml:space="preserve"> </w:t>
+      </w:r>
+      <w:r>
+        <w:rPr>
+          <w:lang w:val="es-ES"/>
+        </w:rPr>
+        <w:t>{</w:t>
       </w:r>
       <w:proofErr w:type="gramStart"/>
       <w:r>
         <w:rPr>
-          <w:rFonts w:ascii="Arial" w:hAnsi="Arial" w:cs="Arial"/>
-          <w:sz w:val="18"/>
-          <w:szCs w:val="18"/>
-          <w:lang w:val="es-ES_tradnl"/>
-        </w:rPr>
-        <w:t>93</w:t>
+          <w:lang w:val="es-ES"/>
+        </w:rPr>
+        <w:t>a }</w:t>
       </w:r>
       <w:proofErr w:type="gramEnd"/>
-      <w:r>
-        <w:rPr>
-          <w:rFonts w:ascii="Arial" w:hAnsi="Arial" w:cs="Arial"/>
-          <w:sz w:val="18"/>
-          <w:szCs w:val="18"/>
-        </w:rPr>
-        <w:t>}</w:t>
-      </w:r>
-    </w:p>
-    <w:p>
-      <w:pPr>
-        <w:rPr>
-          <w:rFonts w:ascii="Arial" w:hAnsi="Arial" w:cs="Arial"/>
-          <w:sz w:val="18"/>
-          <w:szCs w:val="18"/>
-          <w:lang w:val="es-ES_tradnl"/>
-        </w:rPr>
-      </w:pPr>
+    </w:p>
+    <w:p>
+      <w:pPr>
+        <w:rPr>
+          <w:rFonts w:ascii="Arial" w:hAnsi="Arial" w:cs="Arial"/>
+          <w:b/>
+          <w:sz w:val="18"/>
+          <w:szCs w:val="18"/>
+          <w:lang w:val="es-ES_tradnl"/>
+        </w:rPr>
+      </w:pPr>
+      <w:r>
+        <w:rPr>
+          <w:b/>
+          <w:position w:val="-4"/>
+        </w:rPr>
+        <w:object w:dxaOrig="640" w:dyaOrig="240" w14:anchorId="4E7CB01F">
+          <v:shape id="_x0000_i1033" type="#_x0000_t75" style="width:31.8pt;height:11.7pt" o:ole="">
+            <v:imagedata r:id="rId14" o:title=""/>
+          </v:shape>
+          <o:OLEObject Type="Embed" ProgID="Equation.3" ShapeID="_x0000_i1033" DrawAspect="Content" ObjectID="_1490986792" r:id="rId18"/>
+        </w:object>
+      </w:r>
+      <w:r>
+        <w:rPr>
+          <w:b/>
+          <w:position w:val="-4"/>
+        </w:rPr>
+        <w:t xml:space="preserve"> </w:t>
+      </w:r>
+      <w:r>
+        <w:rPr>
+          <w:b/>
+          <w:lang w:val="es-ES"/>
+        </w:rPr>
+        <w:t>=</w:t>
+      </w:r>
+      <w:r>
+        <w:rPr>
+          <w:b/>
+          <w:lang w:val="es-ES"/>
+        </w:rPr>
+        <w:t xml:space="preserve"> </w:t>
+      </w:r>
+      <w:proofErr w:type="gramStart"/>
+      <w:r>
+        <w:rPr>
+          <w:b/>
+          <w:lang w:val="es-ES"/>
+        </w:rPr>
+        <w:t>{ a</w:t>
+      </w:r>
+      <w:proofErr w:type="gramEnd"/>
+      <w:r>
+        <w:rPr>
+          <w:b/>
+          <w:lang w:val="es-ES"/>
+        </w:rPr>
+        <w:t>, r}</w:t>
+      </w:r>
     </w:p>
     <w:p>
       <w:pPr>
@@ -6033,7 +8672,7 @@
           <w:highlight w:val="green"/>
           <w:lang w:val="es-ES_tradnl"/>
         </w:rPr>
-        <w:t>Pregunta 4 (</w:t>
+        <w:t>Pregunta 7 (</w:t>
       </w:r>
       <w:r>
         <w:rPr>
@@ -6073,7 +8712,7 @@
           <w:szCs w:val="18"/>
           <w:lang w:val="es-ES_tradnl"/>
         </w:rPr>
-        <w:t>Algunos elementos comunes de los conjuntos D y J son:</w:t>
+        <w:t>¿Cuál de las siguientes afirmaciones es falsa?</w:t>
       </w:r>
     </w:p>
     <w:p>
@@ -6252,29 +8891,359 @@
     </w:p>
     <w:p>
       <w:pPr>
+        <w:ind w:left="567"/>
+        <w:rPr>
+          <w:rFonts w:ascii="Arial" w:hAnsi="Arial" w:cs="Arial"/>
+          <w:sz w:val="18"/>
+          <w:szCs w:val="18"/>
+          <w:lang w:val="es-ES_tradnl"/>
+        </w:rPr>
+      </w:pPr>
+      <w:r>
+        <w:rPr>
+          <w:rFonts w:ascii="Arial" w:hAnsi="Arial" w:cs="Arial"/>
+          <w:sz w:val="18"/>
+          <w:szCs w:val="18"/>
+          <w:lang w:val="es-ES_tradnl"/>
+        </w:rPr>
+        <w:t xml:space="preserve">Conjunto W en un diagrama de </w:t>
+      </w:r>
+      <w:proofErr w:type="spellStart"/>
+      <w:r>
+        <w:rPr>
+          <w:rFonts w:ascii="Arial" w:hAnsi="Arial" w:cs="Arial"/>
+          <w:sz w:val="18"/>
+          <w:szCs w:val="18"/>
+          <w:lang w:val="es-ES_tradnl"/>
+        </w:rPr>
+        <w:t>Venn</w:t>
+      </w:r>
+      <w:proofErr w:type="spellEnd"/>
+      <w:r>
+        <w:rPr>
+          <w:rFonts w:ascii="Arial" w:hAnsi="Arial" w:cs="Arial"/>
+          <w:sz w:val="18"/>
+          <w:szCs w:val="18"/>
+          <w:lang w:val="es-ES_tradnl"/>
+        </w:rPr>
+        <w:t xml:space="preserve"> los elementos son: enero marzo diciembre, octubre</w:t>
+      </w:r>
+    </w:p>
+    <w:p>
+      <w:pPr>
+        <w:ind w:left="567"/>
+        <w:rPr>
+          <w:rFonts w:ascii="Arial" w:hAnsi="Arial" w:cs="Arial"/>
+          <w:sz w:val="18"/>
+          <w:szCs w:val="18"/>
+          <w:lang w:val="es-ES_tradnl"/>
+        </w:rPr>
+      </w:pPr>
+      <w:r>
+        <w:rPr>
+          <w:rFonts w:ascii="Arial" w:hAnsi="Arial" w:cs="Arial"/>
+          <w:sz w:val="18"/>
+          <w:szCs w:val="18"/>
+          <w:lang w:val="es-ES_tradnl"/>
+        </w:rPr>
+        <w:t xml:space="preserve">Conjunto Z en un diagrama de </w:t>
+      </w:r>
+      <w:proofErr w:type="spellStart"/>
+      <w:r>
+        <w:rPr>
+          <w:rFonts w:ascii="Arial" w:hAnsi="Arial" w:cs="Arial"/>
+          <w:sz w:val="18"/>
+          <w:szCs w:val="18"/>
+          <w:lang w:val="es-ES_tradnl"/>
+        </w:rPr>
+        <w:t>Venn</w:t>
+      </w:r>
+      <w:proofErr w:type="spellEnd"/>
+      <w:r>
+        <w:rPr>
+          <w:rFonts w:ascii="Arial" w:hAnsi="Arial" w:cs="Arial"/>
+          <w:sz w:val="18"/>
+          <w:szCs w:val="18"/>
+          <w:lang w:val="es-ES_tradnl"/>
+        </w:rPr>
+        <w:t xml:space="preserve"> los elementos son: domingo</w:t>
+      </w:r>
+      <w:r>
+        <w:rPr>
+          <w:rFonts w:ascii="Arial" w:hAnsi="Arial" w:cs="Arial"/>
+          <w:sz w:val="18"/>
+          <w:szCs w:val="18"/>
+          <w:lang w:val="es-ES_tradnl"/>
+        </w:rPr>
+        <w:t>,</w:t>
+      </w:r>
+      <w:r>
+        <w:rPr>
+          <w:rFonts w:ascii="Arial" w:hAnsi="Arial" w:cs="Arial"/>
+          <w:sz w:val="18"/>
+          <w:szCs w:val="18"/>
+          <w:lang w:val="es-ES_tradnl"/>
+        </w:rPr>
+        <w:t xml:space="preserve"> miércoles, martes viernes</w:t>
+      </w:r>
+    </w:p>
+    <w:p>
+      <w:pPr>
         <w:ind w:left="426"/>
         <w:rPr>
           <w:rFonts w:ascii="Arial" w:hAnsi="Arial" w:cs="Arial"/>
           <w:sz w:val="18"/>
           <w:szCs w:val="18"/>
-          <w:lang w:val="es-ES"/>
-        </w:rPr>
-      </w:pPr>
-      <w:r>
-        <w:rPr>
-          <w:rFonts w:ascii="Arial" w:hAnsi="Arial" w:cs="Arial"/>
-          <w:sz w:val="18"/>
-          <w:szCs w:val="18"/>
-          <w:lang w:val="es-ES_tradnl"/>
-        </w:rPr>
-        <w:t>94901746</w:t>
-      </w:r>
-      <w:r>
-        <w:rPr>
-          <w:rFonts w:ascii="Arial" w:hAnsi="Arial" w:cs="Arial"/>
-          <w:sz w:val="18"/>
-          <w:szCs w:val="18"/>
-          <w:lang w:val="es-ES"/>
+          <w:highlight w:val="yellow"/>
+          <w:lang w:val="es-ES_tradnl"/>
+        </w:rPr>
+      </w:pPr>
+      <w:r>
+        <w:rPr>
+          <w:rFonts w:ascii="Arial" w:hAnsi="Arial" w:cs="Arial"/>
+          <w:b/>
+          <w:color w:val="FF0000"/>
+          <w:sz w:val="18"/>
+          <w:szCs w:val="18"/>
+          <w:lang w:val="es-ES_tradnl"/>
+        </w:rPr>
+        <w:t xml:space="preserve">* </w:t>
+      </w:r>
+      <w:r>
+        <w:rPr>
+          <w:rFonts w:ascii="Arial" w:hAnsi="Arial" w:cs="Arial"/>
+          <w:sz w:val="18"/>
+          <w:szCs w:val="18"/>
+          <w:highlight w:val="yellow"/>
+          <w:lang w:val="es-ES_tradnl"/>
+        </w:rPr>
+        <w:t xml:space="preserve">Imagen normal (codificado ejemplo, </w:t>
+      </w:r>
+      <w:r>
+        <w:rPr>
+          <w:rFonts w:ascii="Arial" w:hAnsi="Arial" w:cs="Arial"/>
+          <w:sz w:val="18"/>
+          <w:szCs w:val="18"/>
+          <w:highlight w:val="yellow"/>
+          <w:lang w:val="es-ES_tradnl"/>
+        </w:rPr>
+        <w:t>CN</w:t>
+      </w:r>
+      <w:r>
+        <w:rPr>
+          <w:rFonts w:ascii="Arial" w:hAnsi="Arial" w:cs="Arial"/>
+          <w:sz w:val="18"/>
+          <w:szCs w:val="18"/>
+          <w:highlight w:val="yellow"/>
+          <w:lang w:val="es-ES_tradnl"/>
+        </w:rPr>
+        <w:t>_</w:t>
+      </w:r>
+      <w:r>
+        <w:rPr>
+          <w:rFonts w:ascii="Arial" w:hAnsi="Arial" w:cs="Arial"/>
+          <w:sz w:val="18"/>
+          <w:szCs w:val="18"/>
+          <w:highlight w:val="yellow"/>
+          <w:lang w:val="es-ES_tradnl"/>
+        </w:rPr>
+        <w:t>07_04_REC10_IMG06</w:t>
+      </w:r>
+      <w:r>
+        <w:rPr>
+          <w:rFonts w:ascii="Arial" w:hAnsi="Arial" w:cs="Arial"/>
+          <w:sz w:val="18"/>
+          <w:szCs w:val="18"/>
+          <w:highlight w:val="yellow"/>
+          <w:lang w:val="es-ES_tradnl"/>
+        </w:rPr>
+        <w:t>n)</w:t>
+      </w:r>
+    </w:p>
+    <w:p>
+      <w:pPr>
+        <w:ind w:left="567"/>
+        <w:rPr>
+          <w:rFonts w:ascii="Arial" w:hAnsi="Arial" w:cs="Arial"/>
+          <w:sz w:val="18"/>
+          <w:szCs w:val="18"/>
+          <w:lang w:val="es-ES_tradnl"/>
+        </w:rPr>
+      </w:pPr>
+      <w:r>
+        <w:rPr>
+          <w:rFonts w:ascii="Arial" w:hAnsi="Arial" w:cs="Arial"/>
+          <w:color w:val="000000"/>
+          <w:sz w:val="18"/>
+          <w:szCs w:val="18"/>
+          <w:lang w:val="es-CO"/>
+        </w:rPr>
+        <w:t>MA_03_01_ CO_REC90_IMG07</w:t>
+      </w:r>
+      <w:r>
+        <w:rPr>
+          <w:rFonts w:ascii="Arial" w:hAnsi="Arial" w:cs="Arial"/>
+          <w:color w:val="000000"/>
+          <w:sz w:val="18"/>
+          <w:szCs w:val="18"/>
+          <w:lang w:val="es-CO"/>
+        </w:rPr>
+        <w:t>n</w:t>
+      </w:r>
+    </w:p>
+    <w:p>
+      <w:pPr>
+        <w:ind w:left="567"/>
+        <w:rPr>
+          <w:rFonts w:ascii="Arial" w:hAnsi="Arial" w:cs="Arial"/>
+          <w:sz w:val="18"/>
+          <w:szCs w:val="18"/>
+          <w:lang w:val="es-ES_tradnl"/>
+        </w:rPr>
+      </w:pPr>
+    </w:p>
+    <w:p>
+      <w:pPr>
+        <w:ind w:left="426"/>
+        <w:rPr>
+          <w:rFonts w:ascii="Arial" w:hAnsi="Arial" w:cs="Arial"/>
+          <w:sz w:val="18"/>
+          <w:szCs w:val="18"/>
+          <w:lang w:val="es-ES_tradnl"/>
+        </w:rPr>
+      </w:pPr>
+      <w:r>
+        <w:rPr>
+          <w:rFonts w:ascii="Arial" w:hAnsi="Arial" w:cs="Arial"/>
+          <w:b/>
+          <w:color w:val="FF0000"/>
+          <w:sz w:val="18"/>
+          <w:szCs w:val="18"/>
+          <w:lang w:val="es-ES_tradnl"/>
+        </w:rPr>
+        <w:t xml:space="preserve">* </w:t>
+      </w:r>
+      <w:r>
+        <w:rPr>
+          <w:rFonts w:ascii="Arial" w:hAnsi="Arial" w:cs="Arial"/>
+          <w:sz w:val="18"/>
+          <w:szCs w:val="18"/>
+          <w:highlight w:val="yellow"/>
+          <w:lang w:val="es-ES_tradnl"/>
+        </w:rPr>
+        <w:t xml:space="preserve">Imagen amplificada </w:t>
+      </w:r>
+      <w:r>
+        <w:rPr>
+          <w:rFonts w:ascii="Arial" w:hAnsi="Arial" w:cs="Arial"/>
+          <w:b/>
+          <w:sz w:val="18"/>
+          <w:szCs w:val="18"/>
+          <w:highlight w:val="yellow"/>
+          <w:lang w:val="es-ES_tradnl"/>
+        </w:rPr>
+        <w:t>opcional</w:t>
+      </w:r>
+      <w:r>
+        <w:rPr>
+          <w:rFonts w:ascii="Arial" w:hAnsi="Arial" w:cs="Arial"/>
+          <w:sz w:val="18"/>
+          <w:szCs w:val="18"/>
+          <w:highlight w:val="yellow"/>
+          <w:lang w:val="es-ES_tradnl"/>
+        </w:rPr>
+        <w:t xml:space="preserve"> (codificado ejemplo, </w:t>
+      </w:r>
+      <w:r>
+        <w:rPr>
+          <w:rFonts w:ascii="Arial" w:hAnsi="Arial" w:cs="Arial"/>
+          <w:sz w:val="18"/>
+          <w:szCs w:val="18"/>
+          <w:highlight w:val="yellow"/>
+          <w:lang w:val="es-ES_tradnl"/>
+        </w:rPr>
+        <w:t>CN</w:t>
+      </w:r>
+      <w:r>
+        <w:rPr>
+          <w:rFonts w:ascii="Arial" w:hAnsi="Arial" w:cs="Arial"/>
+          <w:sz w:val="18"/>
+          <w:szCs w:val="18"/>
+          <w:highlight w:val="yellow"/>
+          <w:lang w:val="es-ES_tradnl"/>
+        </w:rPr>
+        <w:t>_</w:t>
+      </w:r>
+      <w:r>
+        <w:rPr>
+          <w:rFonts w:ascii="Arial" w:hAnsi="Arial" w:cs="Arial"/>
+          <w:sz w:val="18"/>
+          <w:szCs w:val="18"/>
+          <w:highlight w:val="yellow"/>
+          <w:lang w:val="es-ES_tradnl"/>
+        </w:rPr>
+        <w:t>07_04_REC10_IMG06</w:t>
+      </w:r>
+      <w:r>
+        <w:rPr>
+          <w:rFonts w:ascii="Arial" w:hAnsi="Arial" w:cs="Arial"/>
+          <w:sz w:val="18"/>
+          <w:szCs w:val="18"/>
+          <w:highlight w:val="yellow"/>
+          <w:lang w:val="es-ES_tradnl"/>
+        </w:rPr>
+        <w:t>a)</w:t>
+      </w:r>
+    </w:p>
+    <w:p>
+      <w:pPr>
+        <w:ind w:left="567"/>
+        <w:rPr>
+          <w:rFonts w:ascii="Arial" w:hAnsi="Arial" w:cs="Arial"/>
+          <w:sz w:val="18"/>
+          <w:szCs w:val="18"/>
+          <w:lang w:val="es-ES_tradnl"/>
+        </w:rPr>
+      </w:pPr>
+    </w:p>
+    <w:p>
+      <w:pPr>
+        <w:ind w:left="567"/>
+        <w:rPr>
+          <w:rFonts w:ascii="Arial" w:hAnsi="Arial" w:cs="Arial"/>
+          <w:sz w:val="18"/>
+          <w:szCs w:val="18"/>
+          <w:lang w:val="es-ES_tradnl"/>
+        </w:rPr>
+      </w:pPr>
+    </w:p>
+    <w:p>
+      <w:pPr>
+        <w:rPr>
+          <w:rFonts w:ascii="Arial" w:hAnsi="Arial" w:cs="Arial"/>
+          <w:sz w:val="18"/>
+          <w:szCs w:val="18"/>
+          <w:lang w:val="es-ES_tradnl"/>
+        </w:rPr>
+      </w:pPr>
+      <w:r>
+        <w:rPr>
+          <w:rFonts w:ascii="Arial" w:hAnsi="Arial" w:cs="Arial"/>
+          <w:b/>
+          <w:color w:val="FF0000"/>
+          <w:sz w:val="18"/>
+          <w:szCs w:val="18"/>
+          <w:lang w:val="es-ES_tradnl"/>
+        </w:rPr>
+        <w:t>*</w:t>
+      </w:r>
+      <w:r>
+        <w:rPr>
+          <w:rFonts w:ascii="Arial" w:hAnsi="Arial" w:cs="Arial"/>
+          <w:color w:val="FF0000"/>
+          <w:sz w:val="18"/>
+          <w:szCs w:val="18"/>
+          <w:lang w:val="es-ES_tradnl"/>
         </w:rPr>
         <w:t xml:space="preserve"> </w:t>
       </w:r>
@@ -6283,18 +9252,289 @@
           <w:rFonts w:ascii="Arial" w:hAnsi="Arial" w:cs="Arial"/>
           <w:sz w:val="18"/>
           <w:szCs w:val="18"/>
-          <w:lang w:val="es-ES"/>
-        </w:rPr>
-        <w:t xml:space="preserve">y </w:t>
-      </w:r>
-      <w:r>
-        <w:rPr>
-          <w:rFonts w:ascii="Arial" w:hAnsi="Arial" w:cs="Arial"/>
-          <w:sz w:val="18"/>
-          <w:szCs w:val="18"/>
-          <w:lang w:val="es-ES"/>
-        </w:rPr>
-        <w:t>109955705</w:t>
+          <w:highlight w:val="yellow"/>
+          <w:lang w:val="es-ES_tradnl"/>
+        </w:rPr>
+        <w:t>Respuestas (mín. 2 – máx. 5, 58 caracteres máximo cada respuesta)</w:t>
+      </w:r>
+    </w:p>
+    <w:p>
+      <w:pPr>
+        <w:rPr>
+          <w:rFonts w:ascii="Arial" w:hAnsi="Arial" w:cs="Arial"/>
+          <w:sz w:val="18"/>
+          <w:szCs w:val="18"/>
+          <w:lang w:val="es-ES_tradnl"/>
+        </w:rPr>
+      </w:pPr>
+      <w:r>
+        <w:rPr>
+          <w:rFonts w:ascii="Arial" w:hAnsi="Arial" w:cs="Arial"/>
+          <w:sz w:val="18"/>
+          <w:szCs w:val="18"/>
+          <w:lang w:val="es-ES_tradnl"/>
+        </w:rPr>
+        <w:t>Los conjuntos W y Z son diferentes.</w:t>
+      </w:r>
+    </w:p>
+    <w:p>
+      <w:pPr>
+        <w:rPr>
+          <w:rFonts w:ascii="Arial" w:hAnsi="Arial" w:cs="Arial"/>
+          <w:sz w:val="18"/>
+          <w:szCs w:val="18"/>
+          <w:lang w:val="es-ES_tradnl"/>
+        </w:rPr>
+      </w:pPr>
+      <w:r>
+        <w:rPr>
+          <w:rFonts w:ascii="Arial" w:hAnsi="Arial" w:cs="Arial"/>
+          <w:sz w:val="18"/>
+          <w:szCs w:val="18"/>
+          <w:lang w:val="es-ES_tradnl"/>
+        </w:rPr>
+        <w:t>La unión entre los dos conjuntos resulta ser algunos meses del año y algunos días de la semana.</w:t>
+      </w:r>
+    </w:p>
+    <w:p>
+      <w:pPr>
+        <w:rPr>
+          <w:rFonts w:ascii="Arial" w:hAnsi="Arial" w:cs="Arial"/>
+          <w:b/>
+          <w:sz w:val="18"/>
+          <w:szCs w:val="18"/>
+          <w:lang w:val="es-ES_tradnl"/>
+        </w:rPr>
+      </w:pPr>
+      <w:r>
+        <w:rPr>
+          <w:rFonts w:ascii="Arial" w:hAnsi="Arial" w:cs="Arial"/>
+          <w:b/>
+          <w:sz w:val="18"/>
+          <w:szCs w:val="18"/>
+          <w:lang w:val="es-ES_tradnl"/>
+        </w:rPr>
+        <w:t>La intersección entre los dos conjuntos es diciembre.</w:t>
+      </w:r>
+    </w:p>
+    <w:p>
+      <w:pPr>
+        <w:rPr>
+          <w:rFonts w:ascii="Arial" w:hAnsi="Arial" w:cs="Arial"/>
+          <w:sz w:val="18"/>
+          <w:szCs w:val="18"/>
+          <w:lang w:val="es-ES_tradnl"/>
+        </w:rPr>
+      </w:pPr>
+      <w:r>
+        <w:rPr>
+          <w:rFonts w:ascii="Arial" w:hAnsi="Arial" w:cs="Arial"/>
+          <w:sz w:val="18"/>
+          <w:szCs w:val="18"/>
+          <w:lang w:val="es-ES_tradnl"/>
+        </w:rPr>
+        <w:t>Los conjuntos no tienen elementos comunes.</w:t>
+      </w:r>
+    </w:p>
+    <w:p>
+      <w:pPr>
+        <w:rPr>
+          <w:rFonts w:ascii="Arial" w:hAnsi="Arial" w:cs="Arial"/>
+          <w:sz w:val="18"/>
+          <w:szCs w:val="18"/>
+          <w:lang w:val="es-ES_tradnl"/>
+        </w:rPr>
+      </w:pPr>
+    </w:p>
+    <w:p>
+      <w:pPr>
+        <w:rPr>
+          <w:rFonts w:ascii="Arial" w:hAnsi="Arial" w:cs="Arial"/>
+          <w:sz w:val="18"/>
+          <w:szCs w:val="18"/>
+          <w:lang w:val="es-ES_tradnl"/>
+        </w:rPr>
+      </w:pPr>
+    </w:p>
+    <w:p>
+      <w:pPr>
+        <w:rPr>
+          <w:rFonts w:ascii="Arial" w:hAnsi="Arial" w:cs="Arial"/>
+          <w:sz w:val="18"/>
+          <w:szCs w:val="18"/>
+          <w:lang w:val="es-ES_tradnl"/>
+        </w:rPr>
+      </w:pPr>
+      <w:r>
+        <w:rPr>
+          <w:rFonts w:ascii="Arial" w:hAnsi="Arial" w:cs="Arial"/>
+          <w:sz w:val="18"/>
+          <w:szCs w:val="18"/>
+          <w:highlight w:val="green"/>
+          <w:lang w:val="es-ES_tradnl"/>
+        </w:rPr>
+        <w:t>Pregunta 8 (</w:t>
+      </w:r>
+      <w:r>
+        <w:rPr>
+          <w:rFonts w:ascii="Arial" w:hAnsi="Arial" w:cs="Arial"/>
+          <w:b/>
+          <w:sz w:val="18"/>
+          <w:szCs w:val="18"/>
+          <w:highlight w:val="green"/>
+          <w:lang w:val="es-ES_tradnl"/>
+        </w:rPr>
+        <w:t>173</w:t>
+      </w:r>
+      <w:r>
+        <w:rPr>
+          <w:rFonts w:ascii="Arial" w:hAnsi="Arial" w:cs="Arial"/>
+          <w:sz w:val="18"/>
+          <w:szCs w:val="18"/>
+          <w:highlight w:val="green"/>
+          <w:lang w:val="es-ES_tradnl"/>
+        </w:rPr>
+        <w:t xml:space="preserve"> caracteres máximo)</w:t>
+      </w:r>
+    </w:p>
+    <w:p>
+      <w:pPr>
+        <w:rPr>
+          <w:rFonts w:ascii="Arial" w:hAnsi="Arial" w:cs="Arial"/>
+          <w:sz w:val="18"/>
+          <w:szCs w:val="18"/>
+          <w:lang w:val="es-ES_tradnl"/>
+        </w:rPr>
+      </w:pPr>
+    </w:p>
+    <w:p>
+      <w:pPr>
+        <w:rPr>
+          <w:rFonts w:ascii="Arial" w:hAnsi="Arial" w:cs="Arial"/>
+          <w:sz w:val="18"/>
+          <w:szCs w:val="18"/>
+          <w:lang w:val="es-ES_tradnl"/>
+        </w:rPr>
+      </w:pPr>
+      <w:r>
+        <w:rPr>
+          <w:rFonts w:ascii="Arial" w:hAnsi="Arial" w:cs="Arial"/>
+          <w:sz w:val="18"/>
+          <w:szCs w:val="18"/>
+          <w:lang w:val="es-ES_tradnl"/>
+        </w:rPr>
+        <w:t>¿Cuál de los siguientes conjuntos puede ser el conjunto P?</w:t>
+      </w:r>
+    </w:p>
+    <w:p>
+      <w:pPr>
+        <w:rPr>
+          <w:rFonts w:ascii="Arial" w:hAnsi="Arial" w:cs="Arial"/>
+          <w:sz w:val="18"/>
+          <w:szCs w:val="18"/>
+          <w:lang w:val="es-ES_tradnl"/>
+        </w:rPr>
+      </w:pPr>
+    </w:p>
+    <w:p>
+      <w:pPr>
+        <w:rPr>
+          <w:rFonts w:ascii="Arial" w:hAnsi="Arial" w:cs="Arial"/>
+          <w:sz w:val="18"/>
+          <w:szCs w:val="18"/>
+          <w:lang w:val="es-ES_tradnl"/>
+        </w:rPr>
+      </w:pPr>
+      <w:r>
+        <w:rPr>
+          <w:rFonts w:ascii="Arial" w:hAnsi="Arial" w:cs="Arial"/>
+          <w:sz w:val="18"/>
+          <w:szCs w:val="18"/>
+          <w:highlight w:val="yellow"/>
+          <w:lang w:val="es-ES_tradnl"/>
+        </w:rPr>
+        <w:t>Explicación (</w:t>
+      </w:r>
+      <w:r>
+        <w:rPr>
+          <w:rFonts w:ascii="Arial" w:hAnsi="Arial" w:cs="Arial"/>
+          <w:b/>
+          <w:sz w:val="18"/>
+          <w:szCs w:val="18"/>
+          <w:highlight w:val="yellow"/>
+          <w:lang w:val="es-ES_tradnl"/>
+        </w:rPr>
+        <w:t>173</w:t>
+      </w:r>
+      <w:r>
+        <w:rPr>
+          <w:rFonts w:ascii="Arial" w:hAnsi="Arial" w:cs="Arial"/>
+          <w:sz w:val="18"/>
+          <w:szCs w:val="18"/>
+          <w:highlight w:val="yellow"/>
+          <w:lang w:val="es-ES_tradnl"/>
+        </w:rPr>
+        <w:t xml:space="preserve"> caracteres máximo)</w:t>
+      </w:r>
+    </w:p>
+    <w:p>
+      <w:pPr>
+        <w:rPr>
+          <w:rFonts w:ascii="Arial" w:hAnsi="Arial" w:cs="Arial"/>
+          <w:sz w:val="18"/>
+          <w:szCs w:val="18"/>
+          <w:lang w:val="es-ES_tradnl"/>
+        </w:rPr>
+      </w:pPr>
+    </w:p>
+    <w:p>
+      <w:pPr>
+        <w:rPr>
+          <w:rFonts w:ascii="Arial" w:hAnsi="Arial" w:cs="Arial"/>
+          <w:sz w:val="18"/>
+          <w:szCs w:val="18"/>
+          <w:lang w:val="es-ES_tradnl"/>
+        </w:rPr>
+      </w:pPr>
+    </w:p>
+    <w:p>
+      <w:pPr>
+        <w:rPr>
+          <w:rFonts w:ascii="Arial" w:hAnsi="Arial" w:cs="Arial"/>
+          <w:sz w:val="18"/>
+          <w:szCs w:val="18"/>
+          <w:lang w:val="es-ES_tradnl"/>
+        </w:rPr>
+      </w:pPr>
+      <w:r>
+        <w:rPr>
+          <w:rFonts w:ascii="Arial" w:hAnsi="Arial" w:cs="Arial"/>
+          <w:b/>
+          <w:color w:val="FF0000"/>
+          <w:sz w:val="18"/>
+          <w:szCs w:val="18"/>
+          <w:lang w:val="es-ES_tradnl"/>
+        </w:rPr>
+        <w:t>*</w:t>
+      </w:r>
+      <w:r>
+        <w:rPr>
+          <w:rFonts w:ascii="Arial" w:hAnsi="Arial" w:cs="Arial"/>
+          <w:sz w:val="18"/>
+          <w:szCs w:val="18"/>
+          <w:lang w:val="es-ES_tradnl"/>
+        </w:rPr>
+        <w:t xml:space="preserve"> </w:t>
+      </w:r>
+      <w:r>
+        <w:rPr>
+          <w:rFonts w:ascii="Arial" w:hAnsi="Arial" w:cs="Arial"/>
+          <w:sz w:val="18"/>
+          <w:szCs w:val="18"/>
+          <w:highlight w:val="yellow"/>
+          <w:lang w:val="es-ES_tradnl"/>
+        </w:rPr>
+        <w:t>IMAGEN:</w:t>
       </w:r>
     </w:p>
     <w:p>
@@ -6304,9 +9544,61 @@
           <w:rFonts w:ascii="Arial" w:hAnsi="Arial" w:cs="Arial"/>
           <w:sz w:val="18"/>
           <w:szCs w:val="18"/>
-          <w:lang w:val="es-ES"/>
-        </w:rPr>
-      </w:pPr>
+          <w:lang w:val="es-ES_tradnl"/>
+        </w:rPr>
+      </w:pPr>
+      <w:r>
+        <w:rPr>
+          <w:rFonts w:ascii="Arial" w:hAnsi="Arial" w:cs="Arial"/>
+          <w:b/>
+          <w:color w:val="FF0000"/>
+          <w:sz w:val="18"/>
+          <w:szCs w:val="18"/>
+          <w:lang w:val="es-ES_tradnl"/>
+        </w:rPr>
+        <w:t>*</w:t>
+      </w:r>
+      <w:r>
+        <w:rPr>
+          <w:rFonts w:ascii="Arial" w:hAnsi="Arial" w:cs="Arial"/>
+          <w:sz w:val="18"/>
+          <w:szCs w:val="18"/>
+          <w:lang w:val="es-ES_tradnl"/>
+        </w:rPr>
+        <w:t xml:space="preserve"> </w:t>
+      </w:r>
+      <w:r>
+        <w:rPr>
+          <w:rFonts w:ascii="Arial" w:hAnsi="Arial" w:cs="Arial"/>
+          <w:sz w:val="18"/>
+          <w:szCs w:val="18"/>
+          <w:highlight w:val="yellow"/>
+          <w:lang w:val="es-ES_tradnl"/>
+        </w:rPr>
+        <w:t xml:space="preserve">Nombre de archivo </w:t>
+      </w:r>
+      <w:proofErr w:type="spellStart"/>
+      <w:r>
+        <w:rPr>
+          <w:rFonts w:ascii="Arial" w:hAnsi="Arial" w:cs="Arial"/>
+          <w:sz w:val="18"/>
+          <w:szCs w:val="18"/>
+          <w:highlight w:val="yellow"/>
+          <w:lang w:val="es-ES_tradnl"/>
+        </w:rPr>
+        <w:t>Shutterstock</w:t>
+      </w:r>
+      <w:proofErr w:type="spellEnd"/>
+      <w:r>
+        <w:rPr>
+          <w:rFonts w:ascii="Arial" w:hAnsi="Arial" w:cs="Arial"/>
+          <w:sz w:val="18"/>
+          <w:szCs w:val="18"/>
+          <w:highlight w:val="yellow"/>
+          <w:lang w:val="es-ES_tradnl"/>
+        </w:rPr>
+        <w:t xml:space="preserve"> o descripción de ilustración a crear</w:t>
+      </w:r>
     </w:p>
     <w:p>
       <w:pPr>
@@ -6325,7 +9617,7 @@
           <w:szCs w:val="18"/>
           <w:lang w:val="es-ES_tradnl"/>
         </w:rPr>
-        <w:t>poner las dos fotos en una misma imagen</w:t>
+        <w:t>Dos conjuntos entrelazados los nombres son P y Q. En el centro, en la intersección, deben estar los números 12 24 92; en el sector del conjunto P debe haber un signo de interrogación y el sector del conjunto Q deben estar los elementos 42 64 92</w:t>
       </w:r>
     </w:p>
     <w:p>
@@ -6399,7 +9691,7 @@
           <w:highlight w:val="yellow"/>
           <w:lang w:val="es-ES_tradnl"/>
         </w:rPr>
-        <w:t>07_04_REC10_IMG03</w:t>
+        <w:t>07_04_REC10_IMG07</w:t>
       </w:r>
       <w:r>
         <w:rPr>
@@ -6441,7 +9733,7 @@
           <w:szCs w:val="18"/>
           <w:lang w:val="es-CO"/>
         </w:rPr>
-        <w:t>MA_03_01_ CO_REC90_IMG04</w:t>
+        <w:t>MA_03_01_ CO_REC90_IMG08</w:t>
       </w:r>
       <w:r>
         <w:rPr>
@@ -6545,7 +9837,7 @@
           <w:highlight w:val="yellow"/>
           <w:lang w:val="es-ES_tradnl"/>
         </w:rPr>
-        <w:t>07_04_REC10_IMG03</w:t>
+        <w:t>07_04_REC10_IMG07</w:t>
       </w:r>
       <w:r>
         <w:rPr>
@@ -6568,6 +9860,16 @@
           <w:lang w:val="es-ES_tradnl"/>
         </w:rPr>
       </w:pPr>
+      <w:r>
+        <w:rPr>
+          <w:rFonts w:ascii="Arial" w:hAnsi="Arial" w:cs="Arial"/>
+          <w:color w:val="000000"/>
+          <w:sz w:val="18"/>
+          <w:szCs w:val="18"/>
+          <w:lang w:val="es-CO"/>
+        </w:rPr>
+        <w:t>MA_03_01_ CO_REC90_IMG08a</w:t>
+      </w:r>
     </w:p>
     <w:p>
       <w:pPr>
@@ -6579,16 +9881,6 @@
           <w:lang w:val="es-ES_tradnl"/>
         </w:rPr>
       </w:pPr>
-      <w:r>
-        <w:rPr>
-          <w:rFonts w:ascii="Arial" w:hAnsi="Arial" w:cs="Arial"/>
-          <w:color w:val="000000"/>
-          <w:sz w:val="18"/>
-          <w:szCs w:val="18"/>
-          <w:lang w:val="es-CO"/>
-        </w:rPr>
-        <w:t>MA_03_01_ CO_REC90_IMG04a</w:t>
-      </w:r>
     </w:p>
     <w:p>
       <w:pPr>
@@ -6658,248 +9950,7 @@
           <w:szCs w:val="18"/>
           <w:lang w:val="es-ES_tradnl"/>
         </w:rPr>
-        <w:t>aceitunas, lechuga, cebolla</w:t>
-      </w:r>
-    </w:p>
-    <w:p>
-      <w:pPr>
-        <w:rPr>
-          <w:rFonts w:ascii="Arial" w:hAnsi="Arial" w:cs="Arial"/>
-          <w:sz w:val="18"/>
-          <w:szCs w:val="18"/>
-          <w:lang w:val="es-ES_tradnl"/>
-        </w:rPr>
-      </w:pPr>
-      <w:r>
-        <w:rPr>
-          <w:rFonts w:ascii="Arial" w:hAnsi="Arial" w:cs="Arial"/>
-          <w:sz w:val="18"/>
-          <w:szCs w:val="18"/>
-          <w:lang w:val="es-ES_tradnl"/>
-        </w:rPr>
-        <w:t>lechuga, pepino, atún</w:t>
-      </w:r>
-    </w:p>
-    <w:p>
-      <w:pPr>
-        <w:rPr>
-          <w:rFonts w:ascii="Arial" w:hAnsi="Arial" w:cs="Arial"/>
-          <w:sz w:val="18"/>
-          <w:szCs w:val="18"/>
-          <w:lang w:val="es-ES_tradnl"/>
-        </w:rPr>
-      </w:pPr>
-      <w:r>
-        <w:rPr>
-          <w:rFonts w:ascii="Arial" w:hAnsi="Arial" w:cs="Arial"/>
-          <w:sz w:val="18"/>
-          <w:szCs w:val="18"/>
-          <w:lang w:val="es-ES_tradnl"/>
-        </w:rPr>
-        <w:t>tomate, cebolla, pollo</w:t>
-      </w:r>
-    </w:p>
-    <w:p>
-      <w:pPr>
-        <w:rPr>
-          <w:rFonts w:ascii="Arial" w:hAnsi="Arial" w:cs="Arial"/>
-          <w:b/>
-          <w:sz w:val="18"/>
-          <w:szCs w:val="18"/>
-          <w:lang w:val="es-ES_tradnl"/>
-        </w:rPr>
-      </w:pPr>
-      <w:r>
-        <w:rPr>
-          <w:rFonts w:ascii="Arial" w:hAnsi="Arial" w:cs="Arial"/>
-          <w:b/>
-          <w:sz w:val="18"/>
-          <w:szCs w:val="18"/>
-          <w:lang w:val="es-ES_tradnl"/>
-        </w:rPr>
-        <w:t>tomate, lechuga</w:t>
-      </w:r>
-    </w:p>
-    <w:p>
-      <w:pPr>
-        <w:rPr>
-          <w:rFonts w:ascii="Arial" w:hAnsi="Arial" w:cs="Arial"/>
-          <w:sz w:val="18"/>
-          <w:szCs w:val="18"/>
-          <w:lang w:val="es-ES_tradnl"/>
-        </w:rPr>
-      </w:pPr>
-    </w:p>
-    <w:p>
-      <w:pPr>
-        <w:rPr>
-          <w:rFonts w:ascii="Arial" w:hAnsi="Arial" w:cs="Arial"/>
-          <w:sz w:val="18"/>
-          <w:szCs w:val="18"/>
-          <w:lang w:val="es-ES_tradnl"/>
-        </w:rPr>
-      </w:pPr>
-    </w:p>
-    <w:p>
-      <w:pPr>
-        <w:rPr>
-          <w:rFonts w:ascii="Arial" w:hAnsi="Arial" w:cs="Arial"/>
-          <w:sz w:val="18"/>
-          <w:szCs w:val="18"/>
-          <w:lang w:val="es-ES_tradnl"/>
-        </w:rPr>
-      </w:pPr>
-    </w:p>
-    <w:p>
-      <w:pPr>
-        <w:rPr>
-          <w:rFonts w:ascii="Arial" w:hAnsi="Arial" w:cs="Arial"/>
-          <w:sz w:val="18"/>
-          <w:szCs w:val="18"/>
-          <w:lang w:val="es-ES_tradnl"/>
-        </w:rPr>
-      </w:pPr>
-      <w:r>
-        <w:rPr>
-          <w:rFonts w:ascii="Arial" w:hAnsi="Arial" w:cs="Arial"/>
-          <w:sz w:val="18"/>
-          <w:szCs w:val="18"/>
-          <w:highlight w:val="green"/>
-          <w:lang w:val="es-ES_tradnl"/>
-        </w:rPr>
-        <w:t>Pregunta 5 (</w:t>
-      </w:r>
-      <w:r>
-        <w:rPr>
-          <w:rFonts w:ascii="Arial" w:hAnsi="Arial" w:cs="Arial"/>
-          <w:b/>
-          <w:sz w:val="18"/>
-          <w:szCs w:val="18"/>
-          <w:highlight w:val="green"/>
-          <w:lang w:val="es-ES_tradnl"/>
-        </w:rPr>
-        <w:t>173</w:t>
-      </w:r>
-      <w:r>
-        <w:rPr>
-          <w:rFonts w:ascii="Arial" w:hAnsi="Arial" w:cs="Arial"/>
-          <w:sz w:val="18"/>
-          <w:szCs w:val="18"/>
-          <w:highlight w:val="green"/>
-          <w:lang w:val="es-ES_tradnl"/>
-        </w:rPr>
-        <w:t xml:space="preserve"> caracteres máximo)</w:t>
-      </w:r>
-    </w:p>
-    <w:p>
-      <w:pPr>
-        <w:rPr>
-          <w:rFonts w:ascii="Arial" w:hAnsi="Arial" w:cs="Arial"/>
-          <w:sz w:val="18"/>
-          <w:szCs w:val="18"/>
-          <w:lang w:val="es-ES_tradnl"/>
-        </w:rPr>
-      </w:pPr>
-      <w:r>
-        <w:rPr>
-          <w:rFonts w:ascii="Arial" w:hAnsi="Arial" w:cs="Arial"/>
-          <w:sz w:val="18"/>
-          <w:szCs w:val="18"/>
-          <w:lang w:val="es-ES_tradnl"/>
-        </w:rPr>
-        <w:t>¿Cuáles pueden ser los conjuntos A y B si el conjunto de la imagen es AUB?</w:t>
-      </w:r>
-    </w:p>
-    <w:p>
-      <w:pPr>
-        <w:rPr>
-          <w:rFonts w:ascii="Arial" w:hAnsi="Arial" w:cs="Arial"/>
-          <w:sz w:val="18"/>
-          <w:szCs w:val="18"/>
-          <w:lang w:val="es-ES_tradnl"/>
-        </w:rPr>
-      </w:pPr>
-    </w:p>
-    <w:p>
-      <w:pPr>
-        <w:rPr>
-          <w:rFonts w:ascii="Arial" w:hAnsi="Arial" w:cs="Arial"/>
-          <w:sz w:val="18"/>
-          <w:szCs w:val="18"/>
-          <w:lang w:val="es-ES_tradnl"/>
-        </w:rPr>
-      </w:pPr>
-      <w:r>
-        <w:rPr>
-          <w:rFonts w:ascii="Arial" w:hAnsi="Arial" w:cs="Arial"/>
-          <w:sz w:val="18"/>
-          <w:szCs w:val="18"/>
-          <w:highlight w:val="yellow"/>
-          <w:lang w:val="es-ES_tradnl"/>
-        </w:rPr>
-        <w:t>Explicación (</w:t>
-      </w:r>
-      <w:r>
-        <w:rPr>
-          <w:rFonts w:ascii="Arial" w:hAnsi="Arial" w:cs="Arial"/>
-          <w:b/>
-          <w:sz w:val="18"/>
-          <w:szCs w:val="18"/>
-          <w:highlight w:val="yellow"/>
-          <w:lang w:val="es-ES_tradnl"/>
-        </w:rPr>
-        <w:t>173</w:t>
-      </w:r>
-      <w:r>
-        <w:rPr>
-          <w:rFonts w:ascii="Arial" w:hAnsi="Arial" w:cs="Arial"/>
-          <w:sz w:val="18"/>
-          <w:szCs w:val="18"/>
-          <w:highlight w:val="yellow"/>
-          <w:lang w:val="es-ES_tradnl"/>
-        </w:rPr>
-        <w:t xml:space="preserve"> caracteres máximo)</w:t>
-      </w:r>
-    </w:p>
-    <w:p>
-      <w:pPr>
-        <w:rPr>
-          <w:rFonts w:ascii="Arial" w:hAnsi="Arial" w:cs="Arial"/>
-          <w:sz w:val="18"/>
-          <w:szCs w:val="18"/>
-          <w:lang w:val="es-ES_tradnl"/>
-        </w:rPr>
-      </w:pPr>
-    </w:p>
-    <w:p>
-      <w:pPr>
-        <w:rPr>
-          <w:rFonts w:ascii="Arial" w:hAnsi="Arial" w:cs="Arial"/>
-          <w:sz w:val="18"/>
-          <w:szCs w:val="18"/>
-          <w:lang w:val="es-ES_tradnl"/>
-        </w:rPr>
-      </w:pPr>
-    </w:p>
-    <w:p>
-      <w:pPr>
-        <w:rPr>
-          <w:rFonts w:ascii="Arial" w:hAnsi="Arial" w:cs="Arial"/>
-          <w:sz w:val="18"/>
-          <w:szCs w:val="18"/>
-          <w:lang w:val="es-ES_tradnl"/>
-        </w:rPr>
-      </w:pPr>
-      <w:r>
-        <w:rPr>
-          <w:rFonts w:ascii="Arial" w:hAnsi="Arial" w:cs="Arial"/>
-          <w:b/>
-          <w:color w:val="FF0000"/>
-          <w:sz w:val="18"/>
-          <w:szCs w:val="18"/>
-          <w:lang w:val="es-ES_tradnl"/>
-        </w:rPr>
-        <w:t>*</w:t>
+        <w:t>P</w:t>
       </w:r>
       <w:r>
         <w:rPr>
@@ -6915,32 +9966,9 @@
           <w:rFonts w:ascii="Arial" w:hAnsi="Arial" w:cs="Arial"/>
           <w:sz w:val="18"/>
           <w:szCs w:val="18"/>
-          <w:highlight w:val="yellow"/>
-          <w:lang w:val="es-ES_tradnl"/>
-        </w:rPr>
-        <w:t>IMAGEN:</w:t>
-      </w:r>
-    </w:p>
-    <w:p>
-      <w:pPr>
-        <w:ind w:left="426"/>
-        <w:rPr>
-          <w:rFonts w:ascii="Arial" w:hAnsi="Arial" w:cs="Arial"/>
-          <w:sz w:val="18"/>
-          <w:szCs w:val="18"/>
-          <w:lang w:val="es-ES_tradnl"/>
-        </w:rPr>
-      </w:pPr>
-      <w:r>
-        <w:rPr>
-          <w:rFonts w:ascii="Arial" w:hAnsi="Arial" w:cs="Arial"/>
-          <w:b/>
-          <w:color w:val="FF0000"/>
-          <w:sz w:val="18"/>
-          <w:szCs w:val="18"/>
-          <w:lang w:val="es-ES_tradnl"/>
-        </w:rPr>
-        <w:t>*</w:t>
+          <w:lang w:val="es-ES_tradnl"/>
+        </w:rPr>
+        <w:t>=</w:t>
       </w:r>
       <w:r>
         <w:rPr>
@@ -6956,368 +9984,46 @@
           <w:rFonts w:ascii="Arial" w:hAnsi="Arial" w:cs="Arial"/>
           <w:sz w:val="18"/>
           <w:szCs w:val="18"/>
-          <w:highlight w:val="yellow"/>
-          <w:lang w:val="es-ES_tradnl"/>
-        </w:rPr>
-        <w:t xml:space="preserve">Nombre de archivo </w:t>
-      </w:r>
-      <w:proofErr w:type="spellStart"/>
-      <w:r>
-        <w:rPr>
-          <w:rFonts w:ascii="Arial" w:hAnsi="Arial" w:cs="Arial"/>
-          <w:sz w:val="18"/>
-          <w:szCs w:val="18"/>
-          <w:highlight w:val="yellow"/>
-          <w:lang w:val="es-ES_tradnl"/>
-        </w:rPr>
-        <w:t>Shutterstock</w:t>
-      </w:r>
-      <w:proofErr w:type="spellEnd"/>
-      <w:r>
-        <w:rPr>
-          <w:rFonts w:ascii="Arial" w:hAnsi="Arial" w:cs="Arial"/>
-          <w:sz w:val="18"/>
-          <w:szCs w:val="18"/>
-          <w:highlight w:val="yellow"/>
-          <w:lang w:val="es-ES_tradnl"/>
-        </w:rPr>
-        <w:t xml:space="preserve"> o descripción de ilustración a crear</w:t>
-      </w:r>
-    </w:p>
-    <w:p>
-      <w:pPr>
-        <w:ind w:left="567"/>
-        <w:rPr>
-          <w:rFonts w:ascii="Arial" w:hAnsi="Arial" w:cs="Arial"/>
-          <w:sz w:val="18"/>
-          <w:szCs w:val="18"/>
-          <w:lang w:val="es-ES_tradnl"/>
-        </w:rPr>
-      </w:pPr>
-      <w:r>
-        <w:rPr>
-          <w:rFonts w:ascii="Arial" w:hAnsi="Arial" w:cs="Arial"/>
-          <w:sz w:val="18"/>
-          <w:szCs w:val="18"/>
-          <w:lang w:val="es-ES_tradnl"/>
-        </w:rPr>
-        <w:t>Ilustración de un conjunto</w:t>
-      </w:r>
-      <w:r>
-        <w:rPr>
-          <w:rFonts w:ascii="Arial" w:hAnsi="Arial" w:cs="Arial"/>
-          <w:sz w:val="18"/>
-          <w:szCs w:val="18"/>
-          <w:lang w:val="es-ES_tradnl"/>
-        </w:rPr>
-        <w:t xml:space="preserve"> en un diagrama de </w:t>
-      </w:r>
-      <w:proofErr w:type="spellStart"/>
-      <w:r>
-        <w:rPr>
-          <w:rFonts w:ascii="Arial" w:hAnsi="Arial" w:cs="Arial"/>
-          <w:sz w:val="18"/>
-          <w:szCs w:val="18"/>
-          <w:lang w:val="es-ES_tradnl"/>
-        </w:rPr>
-        <w:t>Venn</w:t>
-      </w:r>
-      <w:proofErr w:type="spellEnd"/>
-      <w:r>
-        <w:rPr>
-          <w:rFonts w:ascii="Arial" w:hAnsi="Arial" w:cs="Arial"/>
-          <w:sz w:val="18"/>
-          <w:szCs w:val="18"/>
-          <w:lang w:val="es-ES_tradnl"/>
-        </w:rPr>
-        <w:t xml:space="preserve">, los elementos son </w:t>
-      </w:r>
-      <w:r>
-        <w:rPr>
-          <w:rFonts w:ascii="Arial" w:hAnsi="Arial" w:cs="Arial"/>
-          <w:sz w:val="18"/>
-          <w:szCs w:val="18"/>
-          <w:lang w:val="es-ES_tradnl"/>
-        </w:rPr>
-        <w:t>las letras o m a r e</w:t>
-      </w:r>
-    </w:p>
-    <w:p>
-      <w:pPr>
-        <w:ind w:left="567"/>
-        <w:rPr>
-          <w:rFonts w:ascii="Arial" w:hAnsi="Arial" w:cs="Arial"/>
-          <w:sz w:val="18"/>
-          <w:szCs w:val="18"/>
-          <w:lang w:val="es-ES_tradnl"/>
-        </w:rPr>
-      </w:pPr>
-    </w:p>
-    <w:p>
-      <w:pPr>
-        <w:ind w:left="426"/>
-        <w:rPr>
-          <w:rFonts w:ascii="Arial" w:hAnsi="Arial" w:cs="Arial"/>
-          <w:sz w:val="18"/>
-          <w:szCs w:val="18"/>
-          <w:highlight w:val="yellow"/>
-          <w:lang w:val="es-ES_tradnl"/>
-        </w:rPr>
-      </w:pPr>
-      <w:r>
-        <w:rPr>
-          <w:rFonts w:ascii="Arial" w:hAnsi="Arial" w:cs="Arial"/>
-          <w:b/>
-          <w:color w:val="FF0000"/>
-          <w:sz w:val="18"/>
-          <w:szCs w:val="18"/>
-          <w:lang w:val="es-ES_tradnl"/>
-        </w:rPr>
-        <w:t xml:space="preserve">* </w:t>
-      </w:r>
-      <w:r>
-        <w:rPr>
-          <w:rFonts w:ascii="Arial" w:hAnsi="Arial" w:cs="Arial"/>
-          <w:sz w:val="18"/>
-          <w:szCs w:val="18"/>
-          <w:highlight w:val="yellow"/>
-          <w:lang w:val="es-ES_tradnl"/>
-        </w:rPr>
-        <w:t xml:space="preserve">Imagen normal (codificado ejemplo, </w:t>
-      </w:r>
-      <w:r>
-        <w:rPr>
-          <w:rFonts w:ascii="Arial" w:hAnsi="Arial" w:cs="Arial"/>
-          <w:sz w:val="18"/>
-          <w:szCs w:val="18"/>
-          <w:highlight w:val="yellow"/>
-          <w:lang w:val="es-ES_tradnl"/>
-        </w:rPr>
-        <w:t>CN</w:t>
-      </w:r>
-      <w:r>
-        <w:rPr>
-          <w:rFonts w:ascii="Arial" w:hAnsi="Arial" w:cs="Arial"/>
-          <w:sz w:val="18"/>
-          <w:szCs w:val="18"/>
-          <w:highlight w:val="yellow"/>
-          <w:lang w:val="es-ES_tradnl"/>
-        </w:rPr>
-        <w:t>_</w:t>
-      </w:r>
-      <w:r>
-        <w:rPr>
-          <w:rFonts w:ascii="Arial" w:hAnsi="Arial" w:cs="Arial"/>
-          <w:sz w:val="18"/>
-          <w:szCs w:val="18"/>
-          <w:highlight w:val="yellow"/>
-          <w:lang w:val="es-ES_tradnl"/>
-        </w:rPr>
-        <w:t>07_04_REC10_IMG04</w:t>
-      </w:r>
-      <w:r>
-        <w:rPr>
-          <w:rFonts w:ascii="Arial" w:hAnsi="Arial" w:cs="Arial"/>
-          <w:sz w:val="18"/>
-          <w:szCs w:val="18"/>
-          <w:highlight w:val="yellow"/>
-          <w:lang w:val="es-ES_tradnl"/>
-        </w:rPr>
-        <w:t>n)</w:t>
-      </w:r>
-    </w:p>
-    <w:p>
-      <w:pPr>
-        <w:ind w:left="567"/>
-        <w:rPr>
-          <w:rFonts w:ascii="Arial" w:hAnsi="Arial" w:cs="Arial"/>
-          <w:sz w:val="18"/>
-          <w:szCs w:val="18"/>
-          <w:lang w:val="es-ES_tradnl"/>
-        </w:rPr>
-      </w:pPr>
-      <w:r>
-        <w:rPr>
-          <w:rFonts w:ascii="Arial" w:hAnsi="Arial" w:cs="Arial"/>
-          <w:color w:val="000000"/>
-          <w:sz w:val="18"/>
-          <w:szCs w:val="18"/>
-          <w:lang w:val="es-CO"/>
-        </w:rPr>
-        <w:t>MA_03_01_ CO_REC90_IMG05</w:t>
-      </w:r>
-      <w:r>
-        <w:rPr>
-          <w:rFonts w:ascii="Arial" w:hAnsi="Arial" w:cs="Arial"/>
-          <w:color w:val="000000"/>
-          <w:sz w:val="18"/>
-          <w:szCs w:val="18"/>
-          <w:lang w:val="es-CO"/>
-        </w:rPr>
-        <w:t>n</w:t>
-      </w:r>
-    </w:p>
-    <w:p>
-      <w:pPr>
-        <w:ind w:left="567"/>
-        <w:rPr>
-          <w:rFonts w:ascii="Arial" w:hAnsi="Arial" w:cs="Arial"/>
-          <w:sz w:val="18"/>
-          <w:szCs w:val="18"/>
-          <w:lang w:val="es-ES_tradnl"/>
-        </w:rPr>
-      </w:pPr>
-    </w:p>
-    <w:p>
-      <w:pPr>
-        <w:ind w:left="567"/>
-        <w:rPr>
-          <w:rFonts w:ascii="Arial" w:hAnsi="Arial" w:cs="Arial"/>
-          <w:sz w:val="18"/>
-          <w:szCs w:val="18"/>
-          <w:lang w:val="es-ES_tradnl"/>
-        </w:rPr>
-      </w:pPr>
-    </w:p>
-    <w:p>
-      <w:pPr>
-        <w:ind w:left="426"/>
-        <w:rPr>
-          <w:rFonts w:ascii="Arial" w:hAnsi="Arial" w:cs="Arial"/>
-          <w:sz w:val="18"/>
-          <w:szCs w:val="18"/>
-          <w:lang w:val="es-ES_tradnl"/>
-        </w:rPr>
-      </w:pPr>
-      <w:r>
-        <w:rPr>
-          <w:rFonts w:ascii="Arial" w:hAnsi="Arial" w:cs="Arial"/>
-          <w:b/>
-          <w:color w:val="FF0000"/>
-          <w:sz w:val="18"/>
-          <w:szCs w:val="18"/>
-          <w:lang w:val="es-ES_tradnl"/>
-        </w:rPr>
-        <w:t xml:space="preserve">* </w:t>
-      </w:r>
-      <w:r>
-        <w:rPr>
-          <w:rFonts w:ascii="Arial" w:hAnsi="Arial" w:cs="Arial"/>
-          <w:sz w:val="18"/>
-          <w:szCs w:val="18"/>
-          <w:highlight w:val="yellow"/>
-          <w:lang w:val="es-ES_tradnl"/>
-        </w:rPr>
-        <w:t xml:space="preserve">Imagen amplificada </w:t>
-      </w:r>
-      <w:r>
-        <w:rPr>
-          <w:rFonts w:ascii="Arial" w:hAnsi="Arial" w:cs="Arial"/>
-          <w:b/>
-          <w:sz w:val="18"/>
-          <w:szCs w:val="18"/>
-          <w:highlight w:val="yellow"/>
-          <w:lang w:val="es-ES_tradnl"/>
-        </w:rPr>
-        <w:t>opcional</w:t>
-      </w:r>
-      <w:r>
-        <w:rPr>
-          <w:rFonts w:ascii="Arial" w:hAnsi="Arial" w:cs="Arial"/>
-          <w:sz w:val="18"/>
-          <w:szCs w:val="18"/>
-          <w:highlight w:val="yellow"/>
-          <w:lang w:val="es-ES_tradnl"/>
-        </w:rPr>
-        <w:t xml:space="preserve"> (codificado ejemplo, </w:t>
-      </w:r>
-      <w:r>
-        <w:rPr>
-          <w:rFonts w:ascii="Arial" w:hAnsi="Arial" w:cs="Arial"/>
-          <w:sz w:val="18"/>
-          <w:szCs w:val="18"/>
-          <w:highlight w:val="yellow"/>
-          <w:lang w:val="es-ES_tradnl"/>
-        </w:rPr>
-        <w:t>CN</w:t>
-      </w:r>
-      <w:r>
-        <w:rPr>
-          <w:rFonts w:ascii="Arial" w:hAnsi="Arial" w:cs="Arial"/>
-          <w:sz w:val="18"/>
-          <w:szCs w:val="18"/>
-          <w:highlight w:val="yellow"/>
-          <w:lang w:val="es-ES_tradnl"/>
-        </w:rPr>
-        <w:t>_</w:t>
-      </w:r>
-      <w:r>
-        <w:rPr>
-          <w:rFonts w:ascii="Arial" w:hAnsi="Arial" w:cs="Arial"/>
-          <w:sz w:val="18"/>
-          <w:szCs w:val="18"/>
-          <w:highlight w:val="yellow"/>
-          <w:lang w:val="es-ES_tradnl"/>
-        </w:rPr>
-        <w:t>07_04_REC10_IMG04</w:t>
-      </w:r>
-      <w:r>
-        <w:rPr>
-          <w:rFonts w:ascii="Arial" w:hAnsi="Arial" w:cs="Arial"/>
-          <w:sz w:val="18"/>
-          <w:szCs w:val="18"/>
-          <w:highlight w:val="yellow"/>
-          <w:lang w:val="es-ES_tradnl"/>
-        </w:rPr>
-        <w:t>a)</w:t>
-      </w:r>
-    </w:p>
-    <w:p>
-      <w:pPr>
-        <w:ind w:left="567"/>
-        <w:rPr>
-          <w:rFonts w:ascii="Arial" w:hAnsi="Arial" w:cs="Arial"/>
-          <w:sz w:val="18"/>
-          <w:szCs w:val="18"/>
-          <w:lang w:val="es-ES_tradnl"/>
-        </w:rPr>
-      </w:pPr>
-    </w:p>
-    <w:p>
-      <w:pPr>
-        <w:ind w:left="567"/>
-        <w:rPr>
-          <w:rFonts w:ascii="Arial" w:hAnsi="Arial" w:cs="Arial"/>
-          <w:sz w:val="18"/>
-          <w:szCs w:val="18"/>
-          <w:lang w:val="es-ES_tradnl"/>
-        </w:rPr>
-      </w:pPr>
-    </w:p>
-    <w:p>
-      <w:pPr>
-        <w:rPr>
-          <w:rFonts w:ascii="Arial" w:hAnsi="Arial" w:cs="Arial"/>
-          <w:sz w:val="18"/>
-          <w:szCs w:val="18"/>
-          <w:lang w:val="es-ES_tradnl"/>
-        </w:rPr>
-      </w:pPr>
-      <w:r>
-        <w:rPr>
-          <w:rFonts w:ascii="Arial" w:hAnsi="Arial" w:cs="Arial"/>
-          <w:b/>
-          <w:color w:val="FF0000"/>
-          <w:sz w:val="18"/>
-          <w:szCs w:val="18"/>
-          <w:lang w:val="es-ES_tradnl"/>
-        </w:rPr>
-        <w:t>*</w:t>
-      </w:r>
-      <w:r>
-        <w:rPr>
-          <w:rFonts w:ascii="Arial" w:hAnsi="Arial" w:cs="Arial"/>
-          <w:color w:val="FF0000"/>
+          <w:lang w:val="es-ES_tradnl"/>
+        </w:rPr>
+        <w:t xml:space="preserve">{12, 24, </w:t>
+      </w:r>
+      <w:proofErr w:type="gramStart"/>
+      <w:r>
+        <w:rPr>
+          <w:rFonts w:ascii="Arial" w:hAnsi="Arial" w:cs="Arial"/>
+          <w:sz w:val="18"/>
+          <w:szCs w:val="18"/>
+          <w:lang w:val="es-ES_tradnl"/>
+        </w:rPr>
+        <w:t>42 }</w:t>
+      </w:r>
+      <w:proofErr w:type="gramEnd"/>
+    </w:p>
+    <w:p>
+      <w:pPr>
+        <w:rPr>
+          <w:rFonts w:ascii="Arial" w:hAnsi="Arial" w:cs="Arial"/>
+          <w:b/>
+          <w:sz w:val="18"/>
+          <w:szCs w:val="18"/>
+          <w:lang w:val="es-ES_tradnl"/>
+        </w:rPr>
+      </w:pPr>
+      <w:r>
+        <w:rPr>
+          <w:rFonts w:ascii="Arial" w:hAnsi="Arial" w:cs="Arial"/>
+          <w:b/>
+          <w:sz w:val="18"/>
+          <w:szCs w:val="18"/>
+          <w:lang w:val="es-ES_tradnl"/>
+        </w:rPr>
+        <w:t>P</w:t>
+      </w:r>
+      <w:r>
+        <w:rPr>
+          <w:rFonts w:ascii="Arial" w:hAnsi="Arial" w:cs="Arial"/>
+          <w:b/>
           <w:sz w:val="18"/>
           <w:szCs w:val="18"/>
           <w:lang w:val="es-ES_tradnl"/>
@@ -7327,281 +10033,17 @@
       <w:r>
         <w:rPr>
           <w:rFonts w:ascii="Arial" w:hAnsi="Arial" w:cs="Arial"/>
-          <w:sz w:val="18"/>
-          <w:szCs w:val="18"/>
-          <w:highlight w:val="yellow"/>
-          <w:lang w:val="es-ES_tradnl"/>
-        </w:rPr>
-        <w:t>Respuestas (mín. 2 – máx. 5, 58 caracteres máximo cada respuesta)</w:t>
-      </w:r>
-    </w:p>
-    <w:p>
-      <w:pPr>
-        <w:rPr>
-          <w:rFonts w:ascii="Arial" w:hAnsi="Arial" w:cs="Arial"/>
-          <w:b/>
-          <w:sz w:val="18"/>
-          <w:szCs w:val="18"/>
-          <w:lang w:val="es-ES_tradnl"/>
-        </w:rPr>
-      </w:pPr>
-      <w:r>
-        <w:rPr>
-          <w:rFonts w:ascii="Arial" w:hAnsi="Arial" w:cs="Arial"/>
-          <w:b/>
-          <w:sz w:val="18"/>
-          <w:szCs w:val="18"/>
-          <w:lang w:val="es-ES_tradnl"/>
-        </w:rPr>
-        <w:t>A={o, a, r, m } y B={a, r, e }</w:t>
-      </w:r>
-    </w:p>
-    <w:p>
-      <w:pPr>
-        <w:rPr>
-          <w:rFonts w:ascii="Arial" w:hAnsi="Arial" w:cs="Arial"/>
-          <w:sz w:val="18"/>
-          <w:szCs w:val="18"/>
-          <w:lang w:val="es-ES_tradnl"/>
-        </w:rPr>
-      </w:pPr>
-      <w:r>
-        <w:rPr>
-          <w:rFonts w:ascii="Arial" w:hAnsi="Arial" w:cs="Arial"/>
-          <w:sz w:val="18"/>
-          <w:szCs w:val="18"/>
-          <w:lang w:val="es-ES_tradnl"/>
-        </w:rPr>
-        <w:t>A={o, r } y B={ a, e}</w:t>
-      </w:r>
-    </w:p>
-    <w:p>
-      <w:pPr>
-        <w:rPr>
-          <w:rFonts w:ascii="Arial" w:hAnsi="Arial" w:cs="Arial"/>
-          <w:sz w:val="18"/>
-          <w:szCs w:val="18"/>
-          <w:lang w:val="es-ES_tradnl"/>
-        </w:rPr>
-      </w:pPr>
-      <w:r>
-        <w:rPr>
-          <w:rFonts w:ascii="Arial" w:hAnsi="Arial" w:cs="Arial"/>
-          <w:sz w:val="18"/>
-          <w:szCs w:val="18"/>
-          <w:lang w:val="es-ES_tradnl"/>
-        </w:rPr>
-        <w:t>A={r, a, m } y B={o, r }</w:t>
-      </w:r>
-    </w:p>
-    <w:p>
-      <w:pPr>
-        <w:rPr>
-          <w:rFonts w:ascii="Arial" w:hAnsi="Arial" w:cs="Arial"/>
-          <w:sz w:val="18"/>
-          <w:szCs w:val="18"/>
-          <w:lang w:val="es-ES_tradnl"/>
-        </w:rPr>
-      </w:pPr>
-      <w:r>
-        <w:rPr>
-          <w:rFonts w:ascii="Arial" w:hAnsi="Arial" w:cs="Arial"/>
-          <w:sz w:val="18"/>
-          <w:szCs w:val="18"/>
-          <w:lang w:val="es-ES_tradnl"/>
-        </w:rPr>
-        <w:lastRenderedPageBreak/>
-        <w:t>A={m } y B={o }</w:t>
-      </w:r>
-    </w:p>
-    <w:p>
-      <w:pPr>
-        <w:rPr>
-          <w:rFonts w:ascii="Arial" w:hAnsi="Arial" w:cs="Arial"/>
-          <w:sz w:val="18"/>
-          <w:szCs w:val="18"/>
-          <w:lang w:val="es-ES_tradnl"/>
-        </w:rPr>
-      </w:pPr>
-    </w:p>
-    <w:p>
-      <w:pPr>
-        <w:rPr>
-          <w:rFonts w:ascii="Arial" w:hAnsi="Arial" w:cs="Arial"/>
-          <w:sz w:val="18"/>
-          <w:szCs w:val="18"/>
-          <w:lang w:val="es-ES_tradnl"/>
-        </w:rPr>
-      </w:pPr>
-    </w:p>
-    <w:p>
-      <w:pPr>
-        <w:rPr>
-          <w:rFonts w:ascii="Arial" w:hAnsi="Arial" w:cs="Arial"/>
-          <w:sz w:val="18"/>
-          <w:szCs w:val="18"/>
-          <w:lang w:val="es-ES_tradnl"/>
-        </w:rPr>
-      </w:pPr>
-      <w:r>
-        <w:rPr>
-          <w:rFonts w:ascii="Arial" w:hAnsi="Arial" w:cs="Arial"/>
-          <w:sz w:val="18"/>
-          <w:szCs w:val="18"/>
-          <w:highlight w:val="green"/>
-          <w:lang w:val="es-ES_tradnl"/>
-        </w:rPr>
-        <w:t>Pregunta 6 (</w:t>
-      </w:r>
-      <w:r>
-        <w:rPr>
-          <w:rFonts w:ascii="Arial" w:hAnsi="Arial" w:cs="Arial"/>
-          <w:b/>
-          <w:sz w:val="18"/>
-          <w:szCs w:val="18"/>
-          <w:highlight w:val="green"/>
-          <w:lang w:val="es-ES_tradnl"/>
-        </w:rPr>
-        <w:t>173</w:t>
-      </w:r>
-      <w:r>
-        <w:rPr>
-          <w:rFonts w:ascii="Arial" w:hAnsi="Arial" w:cs="Arial"/>
-          <w:sz w:val="18"/>
-          <w:szCs w:val="18"/>
-          <w:highlight w:val="green"/>
-          <w:lang w:val="es-ES_tradnl"/>
-        </w:rPr>
-        <w:t xml:space="preserve"> caracteres máximo)</w:t>
-      </w:r>
-    </w:p>
-    <w:p>
-      <w:pPr>
-        <w:rPr>
-          <w:rFonts w:ascii="Arial" w:hAnsi="Arial" w:cs="Arial"/>
-          <w:sz w:val="18"/>
-          <w:szCs w:val="18"/>
-          <w:lang w:val="es-ES_tradnl"/>
-        </w:rPr>
-      </w:pPr>
-      <w:r>
-        <w:rPr>
-          <w:rFonts w:ascii="Arial" w:hAnsi="Arial" w:cs="Arial"/>
-          <w:sz w:val="18"/>
-          <w:szCs w:val="18"/>
-          <w:lang w:val="es-ES_tradnl"/>
-        </w:rPr>
-        <w:t xml:space="preserve">¿Cuáles son los elementos de </w:t>
-      </w:r>
-      <w:r>
-        <w:rPr>
-          <w:position w:val="-4"/>
-        </w:rPr>
-        <w:object w:dxaOrig="640" w:dyaOrig="240" w14:anchorId="39E07647">
-          <v:shape id="_x0000_i1030" type="#_x0000_t75" style="width:31.95pt;height:11.9pt" o:ole="">
-            <v:imagedata r:id="rId15" o:title=""/>
-          </v:shape>
-          <o:OLEObject Type="Embed" ProgID="Equation.3" ShapeID="_x0000_i1030" DrawAspect="Content" ObjectID="_1364305845" r:id="rId16"/>
-        </w:object>
-      </w:r>
-      <w:r>
-        <w:t>?</w:t>
-      </w:r>
-    </w:p>
-    <w:p>
-      <w:pPr>
-        <w:rPr>
-          <w:rFonts w:ascii="Arial" w:hAnsi="Arial" w:cs="Arial"/>
-          <w:sz w:val="18"/>
-          <w:szCs w:val="18"/>
-          <w:lang w:val="es-ES_tradnl"/>
-        </w:rPr>
-      </w:pPr>
-    </w:p>
-    <w:p>
-      <w:pPr>
-        <w:rPr>
-          <w:rFonts w:ascii="Arial" w:hAnsi="Arial" w:cs="Arial"/>
-          <w:sz w:val="18"/>
-          <w:szCs w:val="18"/>
-          <w:lang w:val="es-ES_tradnl"/>
-        </w:rPr>
-      </w:pPr>
-      <w:r>
-        <w:rPr>
-          <w:rFonts w:ascii="Arial" w:hAnsi="Arial" w:cs="Arial"/>
-          <w:sz w:val="18"/>
-          <w:szCs w:val="18"/>
-          <w:highlight w:val="yellow"/>
-          <w:lang w:val="es-ES_tradnl"/>
-        </w:rPr>
-        <w:t>Explicación (</w:t>
-      </w:r>
-      <w:r>
-        <w:rPr>
-          <w:rFonts w:ascii="Arial" w:hAnsi="Arial" w:cs="Arial"/>
-          <w:b/>
-          <w:sz w:val="18"/>
-          <w:szCs w:val="18"/>
-          <w:highlight w:val="yellow"/>
-          <w:lang w:val="es-ES_tradnl"/>
-        </w:rPr>
-        <w:t>173</w:t>
-      </w:r>
-      <w:r>
-        <w:rPr>
-          <w:rFonts w:ascii="Arial" w:hAnsi="Arial" w:cs="Arial"/>
-          <w:sz w:val="18"/>
-          <w:szCs w:val="18"/>
-          <w:highlight w:val="yellow"/>
-          <w:lang w:val="es-ES_tradnl"/>
-        </w:rPr>
-        <w:t xml:space="preserve"> caracteres máximo)</w:t>
-      </w:r>
-    </w:p>
-    <w:p>
-      <w:pPr>
-        <w:rPr>
-          <w:rFonts w:ascii="Arial" w:hAnsi="Arial" w:cs="Arial"/>
-          <w:sz w:val="18"/>
-          <w:szCs w:val="18"/>
-          <w:lang w:val="es-ES_tradnl"/>
-        </w:rPr>
-      </w:pPr>
-    </w:p>
-    <w:p>
-      <w:pPr>
-        <w:rPr>
-          <w:rFonts w:ascii="Arial" w:hAnsi="Arial" w:cs="Arial"/>
-          <w:sz w:val="18"/>
-          <w:szCs w:val="18"/>
-          <w:lang w:val="es-ES_tradnl"/>
-        </w:rPr>
-      </w:pPr>
-    </w:p>
-    <w:p>
-      <w:pPr>
-        <w:rPr>
-          <w:rFonts w:ascii="Arial" w:hAnsi="Arial" w:cs="Arial"/>
-          <w:sz w:val="18"/>
-          <w:szCs w:val="18"/>
-          <w:lang w:val="es-ES_tradnl"/>
-        </w:rPr>
-      </w:pPr>
-      <w:r>
-        <w:rPr>
-          <w:rFonts w:ascii="Arial" w:hAnsi="Arial" w:cs="Arial"/>
-          <w:b/>
-          <w:color w:val="FF0000"/>
-          <w:sz w:val="18"/>
-          <w:szCs w:val="18"/>
-          <w:lang w:val="es-ES_tradnl"/>
-        </w:rPr>
-        <w:t>*</w:t>
-      </w:r>
-      <w:r>
-        <w:rPr>
-          <w:rFonts w:ascii="Arial" w:hAnsi="Arial" w:cs="Arial"/>
+          <w:b/>
+          <w:sz w:val="18"/>
+          <w:szCs w:val="18"/>
+          <w:lang w:val="es-ES_tradnl"/>
+        </w:rPr>
+        <w:t>=</w:t>
+      </w:r>
+      <w:r>
+        <w:rPr>
+          <w:rFonts w:ascii="Arial" w:hAnsi="Arial" w:cs="Arial"/>
+          <w:b/>
           <w:sz w:val="18"/>
           <w:szCs w:val="18"/>
           <w:lang w:val="es-ES_tradnl"/>
@@ -7611,34 +10053,43 @@
       <w:r>
         <w:rPr>
           <w:rFonts w:ascii="Arial" w:hAnsi="Arial" w:cs="Arial"/>
-          <w:sz w:val="18"/>
-          <w:szCs w:val="18"/>
-          <w:highlight w:val="yellow"/>
-          <w:lang w:val="es-ES_tradnl"/>
-        </w:rPr>
-        <w:t>IMAGEN:</w:t>
-      </w:r>
-    </w:p>
-    <w:p>
-      <w:pPr>
-        <w:ind w:left="426"/>
-        <w:rPr>
-          <w:rFonts w:ascii="Arial" w:hAnsi="Arial" w:cs="Arial"/>
-          <w:sz w:val="18"/>
-          <w:szCs w:val="18"/>
-          <w:lang w:val="es-ES_tradnl"/>
-        </w:rPr>
-      </w:pPr>
-      <w:r>
-        <w:rPr>
-          <w:rFonts w:ascii="Arial" w:hAnsi="Arial" w:cs="Arial"/>
-          <w:b/>
-          <w:color w:val="FF0000"/>
-          <w:sz w:val="18"/>
-          <w:szCs w:val="18"/>
-          <w:lang w:val="es-ES_tradnl"/>
-        </w:rPr>
-        <w:t>*</w:t>
+          <w:b/>
+          <w:sz w:val="18"/>
+          <w:szCs w:val="18"/>
+          <w:lang w:val="es-ES_tradnl"/>
+        </w:rPr>
+        <w:t xml:space="preserve">{15, 12, 21, 24, 33, </w:t>
+      </w:r>
+      <w:proofErr w:type="gramStart"/>
+      <w:r>
+        <w:rPr>
+          <w:rFonts w:ascii="Arial" w:hAnsi="Arial" w:cs="Arial"/>
+          <w:b/>
+          <w:sz w:val="18"/>
+          <w:szCs w:val="18"/>
+          <w:lang w:val="es-ES_tradnl"/>
+        </w:rPr>
+        <w:t>66 }</w:t>
+      </w:r>
+      <w:proofErr w:type="gramEnd"/>
+    </w:p>
+    <w:p>
+      <w:pPr>
+        <w:rPr>
+          <w:rFonts w:ascii="Arial" w:hAnsi="Arial" w:cs="Arial"/>
+          <w:sz w:val="18"/>
+          <w:szCs w:val="18"/>
+          <w:lang w:val="es-ES_tradnl"/>
+        </w:rPr>
+      </w:pPr>
+      <w:r>
+        <w:rPr>
+          <w:rFonts w:ascii="Arial" w:hAnsi="Arial" w:cs="Arial"/>
+          <w:sz w:val="18"/>
+          <w:szCs w:val="18"/>
+          <w:lang w:val="es-ES_tradnl"/>
+        </w:rPr>
+        <w:t>P</w:t>
       </w:r>
       <w:r>
         <w:rPr>
@@ -7654,676 +10105,76 @@
           <w:rFonts w:ascii="Arial" w:hAnsi="Arial" w:cs="Arial"/>
           <w:sz w:val="18"/>
           <w:szCs w:val="18"/>
-          <w:highlight w:val="yellow"/>
-          <w:lang w:val="es-ES_tradnl"/>
-        </w:rPr>
-        <w:t xml:space="preserve">Nombre de archivo </w:t>
-      </w:r>
-      <w:proofErr w:type="spellStart"/>
-      <w:r>
-        <w:rPr>
-          <w:rFonts w:ascii="Arial" w:hAnsi="Arial" w:cs="Arial"/>
-          <w:sz w:val="18"/>
-          <w:szCs w:val="18"/>
-          <w:highlight w:val="yellow"/>
-          <w:lang w:val="es-ES_tradnl"/>
-        </w:rPr>
-        <w:t>Shutterstock</w:t>
-      </w:r>
-      <w:proofErr w:type="spellEnd"/>
-      <w:r>
-        <w:rPr>
-          <w:rFonts w:ascii="Arial" w:hAnsi="Arial" w:cs="Arial"/>
-          <w:sz w:val="18"/>
-          <w:szCs w:val="18"/>
-          <w:highlight w:val="yellow"/>
-          <w:lang w:val="es-ES_tradnl"/>
-        </w:rPr>
-        <w:t xml:space="preserve"> o descripción de ilustración a crear</w:t>
-      </w:r>
-    </w:p>
-    <w:p>
-      <w:pPr>
-        <w:ind w:left="567"/>
-        <w:rPr>
-          <w:rFonts w:ascii="Arial" w:hAnsi="Arial" w:cs="Arial"/>
-          <w:sz w:val="18"/>
-          <w:szCs w:val="18"/>
-          <w:lang w:val="es-ES_tradnl"/>
-        </w:rPr>
-      </w:pPr>
-      <w:r>
-        <w:rPr>
-          <w:rFonts w:ascii="Arial" w:hAnsi="Arial" w:cs="Arial"/>
-          <w:sz w:val="18"/>
-          <w:szCs w:val="18"/>
-          <w:lang w:val="es-ES_tradnl"/>
-        </w:rPr>
-        <w:t>Ilustración de dos conjuntos entrelazados y en el centro los elementos comunes. El conjunto A tiene por elementos las letras o, m, a, r y el conjuntos B tiene por elementos las letras a, r, e (Ojo las letras comunes en el centro del diagrama son a  r)</w:t>
-      </w:r>
-    </w:p>
-    <w:p>
-      <w:pPr>
-        <w:ind w:left="567"/>
-        <w:rPr>
-          <w:rFonts w:ascii="Arial" w:hAnsi="Arial" w:cs="Arial"/>
-          <w:sz w:val="18"/>
-          <w:szCs w:val="18"/>
-          <w:lang w:val="es-ES_tradnl"/>
-        </w:rPr>
-      </w:pPr>
-    </w:p>
-    <w:p>
-      <w:pPr>
-        <w:ind w:left="426"/>
-        <w:rPr>
-          <w:rFonts w:ascii="Arial" w:hAnsi="Arial" w:cs="Arial"/>
-          <w:sz w:val="18"/>
-          <w:szCs w:val="18"/>
-          <w:highlight w:val="yellow"/>
-          <w:lang w:val="es-ES_tradnl"/>
-        </w:rPr>
-      </w:pPr>
-      <w:r>
-        <w:rPr>
-          <w:rFonts w:ascii="Arial" w:hAnsi="Arial" w:cs="Arial"/>
-          <w:b/>
-          <w:color w:val="FF0000"/>
-          <w:sz w:val="18"/>
-          <w:szCs w:val="18"/>
-          <w:lang w:val="es-ES_tradnl"/>
-        </w:rPr>
-        <w:t xml:space="preserve">* </w:t>
-      </w:r>
-      <w:r>
-        <w:rPr>
-          <w:rFonts w:ascii="Arial" w:hAnsi="Arial" w:cs="Arial"/>
-          <w:sz w:val="18"/>
-          <w:szCs w:val="18"/>
-          <w:highlight w:val="yellow"/>
-          <w:lang w:val="es-ES_tradnl"/>
-        </w:rPr>
-        <w:t xml:space="preserve">Imagen normal (codificado ejemplo, </w:t>
-      </w:r>
-      <w:r>
-        <w:rPr>
-          <w:rFonts w:ascii="Arial" w:hAnsi="Arial" w:cs="Arial"/>
-          <w:sz w:val="18"/>
-          <w:szCs w:val="18"/>
-          <w:highlight w:val="yellow"/>
-          <w:lang w:val="es-ES_tradnl"/>
-        </w:rPr>
-        <w:t>CN</w:t>
-      </w:r>
-      <w:r>
-        <w:rPr>
-          <w:rFonts w:ascii="Arial" w:hAnsi="Arial" w:cs="Arial"/>
-          <w:sz w:val="18"/>
-          <w:szCs w:val="18"/>
-          <w:highlight w:val="yellow"/>
-          <w:lang w:val="es-ES_tradnl"/>
-        </w:rPr>
-        <w:t>_</w:t>
-      </w:r>
-      <w:r>
-        <w:rPr>
-          <w:rFonts w:ascii="Arial" w:hAnsi="Arial" w:cs="Arial"/>
-          <w:sz w:val="18"/>
-          <w:szCs w:val="18"/>
-          <w:highlight w:val="yellow"/>
-          <w:lang w:val="es-ES_tradnl"/>
-        </w:rPr>
-        <w:t>07_04_REC10_IMG05</w:t>
-      </w:r>
-      <w:r>
-        <w:rPr>
-          <w:rFonts w:ascii="Arial" w:hAnsi="Arial" w:cs="Arial"/>
-          <w:sz w:val="18"/>
-          <w:szCs w:val="18"/>
-          <w:highlight w:val="yellow"/>
-          <w:lang w:val="es-ES_tradnl"/>
-        </w:rPr>
-        <w:t>n)</w:t>
-      </w:r>
-    </w:p>
-    <w:p>
-      <w:pPr>
-        <w:ind w:left="567"/>
-        <w:rPr>
-          <w:rFonts w:ascii="Arial" w:hAnsi="Arial" w:cs="Arial"/>
-          <w:sz w:val="18"/>
-          <w:szCs w:val="18"/>
-          <w:lang w:val="es-ES_tradnl"/>
-        </w:rPr>
-      </w:pPr>
-      <w:r>
-        <w:rPr>
-          <w:rFonts w:ascii="Arial" w:hAnsi="Arial" w:cs="Arial"/>
-          <w:color w:val="000000"/>
-          <w:sz w:val="18"/>
-          <w:szCs w:val="18"/>
-          <w:lang w:val="es-CO"/>
-        </w:rPr>
-        <w:t>MA_03_01_ CO_REC90_IMG06</w:t>
-      </w:r>
-      <w:r>
-        <w:rPr>
-          <w:rFonts w:ascii="Arial" w:hAnsi="Arial" w:cs="Arial"/>
-          <w:color w:val="000000"/>
-          <w:sz w:val="18"/>
-          <w:szCs w:val="18"/>
-          <w:lang w:val="es-CO"/>
-        </w:rPr>
-        <w:t>n</w:t>
-      </w:r>
-    </w:p>
-    <w:p>
-      <w:pPr>
-        <w:ind w:left="567"/>
-        <w:rPr>
-          <w:rFonts w:ascii="Arial" w:hAnsi="Arial" w:cs="Arial"/>
-          <w:sz w:val="18"/>
-          <w:szCs w:val="18"/>
-          <w:lang w:val="es-ES_tradnl"/>
-        </w:rPr>
-      </w:pPr>
-    </w:p>
-    <w:p>
-      <w:pPr>
-        <w:ind w:left="567"/>
-        <w:rPr>
-          <w:rFonts w:ascii="Arial" w:hAnsi="Arial" w:cs="Arial"/>
-          <w:sz w:val="18"/>
-          <w:szCs w:val="18"/>
-          <w:lang w:val="es-ES_tradnl"/>
-        </w:rPr>
-      </w:pPr>
-    </w:p>
-    <w:p>
-      <w:pPr>
-        <w:ind w:left="426"/>
-        <w:rPr>
-          <w:rFonts w:ascii="Arial" w:hAnsi="Arial" w:cs="Arial"/>
-          <w:sz w:val="18"/>
-          <w:szCs w:val="18"/>
-          <w:lang w:val="es-ES_tradnl"/>
-        </w:rPr>
-      </w:pPr>
-      <w:r>
-        <w:rPr>
-          <w:rFonts w:ascii="Arial" w:hAnsi="Arial" w:cs="Arial"/>
-          <w:b/>
-          <w:color w:val="FF0000"/>
-          <w:sz w:val="18"/>
-          <w:szCs w:val="18"/>
-          <w:lang w:val="es-ES_tradnl"/>
-        </w:rPr>
-        <w:t xml:space="preserve">* </w:t>
-      </w:r>
-      <w:r>
-        <w:rPr>
-          <w:rFonts w:ascii="Arial" w:hAnsi="Arial" w:cs="Arial"/>
-          <w:sz w:val="18"/>
-          <w:szCs w:val="18"/>
-          <w:highlight w:val="yellow"/>
-          <w:lang w:val="es-ES_tradnl"/>
-        </w:rPr>
-        <w:t xml:space="preserve">Imagen amplificada </w:t>
-      </w:r>
-      <w:r>
-        <w:rPr>
-          <w:rFonts w:ascii="Arial" w:hAnsi="Arial" w:cs="Arial"/>
-          <w:b/>
-          <w:sz w:val="18"/>
-          <w:szCs w:val="18"/>
-          <w:highlight w:val="yellow"/>
-          <w:lang w:val="es-ES_tradnl"/>
-        </w:rPr>
-        <w:t>opcional</w:t>
-      </w:r>
-      <w:r>
-        <w:rPr>
-          <w:rFonts w:ascii="Arial" w:hAnsi="Arial" w:cs="Arial"/>
-          <w:sz w:val="18"/>
-          <w:szCs w:val="18"/>
-          <w:highlight w:val="yellow"/>
-          <w:lang w:val="es-ES_tradnl"/>
-        </w:rPr>
-        <w:t xml:space="preserve"> (codificado ejemplo, </w:t>
-      </w:r>
-      <w:r>
-        <w:rPr>
-          <w:rFonts w:ascii="Arial" w:hAnsi="Arial" w:cs="Arial"/>
-          <w:sz w:val="18"/>
-          <w:szCs w:val="18"/>
-          <w:highlight w:val="yellow"/>
-          <w:lang w:val="es-ES_tradnl"/>
-        </w:rPr>
-        <w:t>CN</w:t>
-      </w:r>
-      <w:r>
-        <w:rPr>
-          <w:rFonts w:ascii="Arial" w:hAnsi="Arial" w:cs="Arial"/>
-          <w:sz w:val="18"/>
-          <w:szCs w:val="18"/>
-          <w:highlight w:val="yellow"/>
-          <w:lang w:val="es-ES_tradnl"/>
-        </w:rPr>
-        <w:t>_</w:t>
-      </w:r>
-      <w:r>
-        <w:rPr>
-          <w:rFonts w:ascii="Arial" w:hAnsi="Arial" w:cs="Arial"/>
-          <w:sz w:val="18"/>
-          <w:szCs w:val="18"/>
-          <w:highlight w:val="yellow"/>
-          <w:lang w:val="es-ES_tradnl"/>
-        </w:rPr>
-        <w:t>07_04_REC10_IMG05</w:t>
-      </w:r>
-      <w:r>
-        <w:rPr>
-          <w:rFonts w:ascii="Arial" w:hAnsi="Arial" w:cs="Arial"/>
-          <w:sz w:val="18"/>
-          <w:szCs w:val="18"/>
-          <w:highlight w:val="yellow"/>
-          <w:lang w:val="es-ES_tradnl"/>
-        </w:rPr>
-        <w:t>a)</w:t>
-      </w:r>
-    </w:p>
-    <w:p>
-      <w:pPr>
-        <w:ind w:left="567"/>
-        <w:rPr>
-          <w:rFonts w:ascii="Arial" w:hAnsi="Arial" w:cs="Arial"/>
-          <w:sz w:val="18"/>
-          <w:szCs w:val="18"/>
-          <w:lang w:val="es-ES_tradnl"/>
-        </w:rPr>
-      </w:pPr>
-      <w:r>
-        <w:rPr>
-          <w:rFonts w:ascii="Arial" w:hAnsi="Arial" w:cs="Arial"/>
-          <w:color w:val="000000"/>
-          <w:sz w:val="18"/>
-          <w:szCs w:val="18"/>
-          <w:lang w:val="es-CO"/>
-        </w:rPr>
-        <w:t>MA_03_01_ CO_REC90_IMG06</w:t>
-      </w:r>
-      <w:r>
-        <w:rPr>
-          <w:rFonts w:ascii="Arial" w:hAnsi="Arial" w:cs="Arial"/>
-          <w:color w:val="000000"/>
-          <w:sz w:val="18"/>
-          <w:szCs w:val="18"/>
-          <w:lang w:val="es-CO"/>
-        </w:rPr>
-        <w:t>a</w:t>
-      </w:r>
-    </w:p>
-    <w:p>
-      <w:pPr>
-        <w:rPr>
-          <w:rFonts w:ascii="Arial" w:hAnsi="Arial" w:cs="Arial"/>
-          <w:sz w:val="18"/>
-          <w:szCs w:val="18"/>
-          <w:lang w:val="es-ES_tradnl"/>
-        </w:rPr>
-      </w:pPr>
-    </w:p>
-    <w:p>
-      <w:pPr>
-        <w:rPr>
-          <w:rFonts w:ascii="Arial" w:hAnsi="Arial" w:cs="Arial"/>
-          <w:sz w:val="18"/>
-          <w:szCs w:val="18"/>
-          <w:lang w:val="es-ES_tradnl"/>
-        </w:rPr>
-      </w:pPr>
-      <w:r>
-        <w:rPr>
-          <w:rFonts w:ascii="Arial" w:hAnsi="Arial" w:cs="Arial"/>
-          <w:b/>
-          <w:color w:val="FF0000"/>
-          <w:sz w:val="18"/>
-          <w:szCs w:val="18"/>
-          <w:lang w:val="es-ES_tradnl"/>
-        </w:rPr>
-        <w:t>*</w:t>
-      </w:r>
-      <w:r>
-        <w:rPr>
-          <w:rFonts w:ascii="Arial" w:hAnsi="Arial" w:cs="Arial"/>
-          <w:color w:val="FF0000"/>
+          <w:lang w:val="es-ES_tradnl"/>
+        </w:rPr>
+        <w:t>=</w:t>
+      </w:r>
+      <w:r>
+        <w:rPr>
+          <w:rFonts w:ascii="Arial" w:hAnsi="Arial" w:cs="Arial"/>
           <w:sz w:val="18"/>
           <w:szCs w:val="18"/>
           <w:lang w:val="es-ES_tradnl"/>
         </w:rPr>
         <w:t xml:space="preserve"> </w:t>
       </w:r>
-      <w:r>
-        <w:rPr>
-          <w:rFonts w:ascii="Arial" w:hAnsi="Arial" w:cs="Arial"/>
-          <w:sz w:val="18"/>
-          <w:szCs w:val="18"/>
-          <w:highlight w:val="yellow"/>
-          <w:lang w:val="es-ES_tradnl"/>
-        </w:rPr>
-        <w:t>Respuestas (mín. 2 – máx. 5, 58 caracteres máximo cada respuesta)</w:t>
-      </w:r>
-    </w:p>
-    <w:p>
-      <w:pPr>
-        <w:rPr>
-          <w:rFonts w:ascii="Arial" w:hAnsi="Arial" w:cs="Arial"/>
-          <w:sz w:val="18"/>
-          <w:szCs w:val="18"/>
-          <w:lang w:val="es-ES_tradnl"/>
-        </w:rPr>
-      </w:pPr>
-      <w:r>
-        <w:rPr>
-          <w:position w:val="-4"/>
-        </w:rPr>
-        <w:object w:dxaOrig="640" w:dyaOrig="240" w14:anchorId="05023C74">
-          <v:shape id="_x0000_i1031" type="#_x0000_t75" style="width:31.95pt;height:11.9pt" o:ole="">
-            <v:imagedata r:id="rId17" o:title=""/>
-          </v:shape>
-          <o:OLEObject Type="Embed" ProgID="Equation.3" ShapeID="_x0000_i1031" DrawAspect="Content" ObjectID="_1364305846" r:id="rId18"/>
-        </w:object>
-      </w:r>
-      <w:r>
-        <w:t>={</w:t>
-      </w:r>
       <w:proofErr w:type="gramStart"/>
       <w:r>
-        <w:t>o</w:t>
+        <w:rPr>
+          <w:rFonts w:ascii="Arial" w:hAnsi="Arial" w:cs="Arial"/>
+          <w:sz w:val="18"/>
+          <w:szCs w:val="18"/>
+          <w:lang w:val="es-ES_tradnl"/>
+        </w:rPr>
+        <w:t>{ 15</w:t>
       </w:r>
       <w:proofErr w:type="gramEnd"/>
       <w:r>
-        <w:t>, a, r }</w:t>
-      </w:r>
-    </w:p>
-    <w:p>
-      <w:pPr>
-        <w:rPr>
-          <w:rFonts w:ascii="Arial" w:hAnsi="Arial" w:cs="Arial"/>
-          <w:sz w:val="18"/>
-          <w:szCs w:val="18"/>
-          <w:lang w:val="es-ES_tradnl"/>
-        </w:rPr>
-      </w:pPr>
-      <w:r>
-        <w:rPr>
-          <w:position w:val="-4"/>
-        </w:rPr>
-        <w:object w:dxaOrig="640" w:dyaOrig="240" w14:anchorId="236CA994">
-          <v:shape id="_x0000_i1032" type="#_x0000_t75" style="width:31.95pt;height:11.9pt" o:ole="">
-            <v:imagedata r:id="rId19" o:title=""/>
-          </v:shape>
-          <o:OLEObject Type="Embed" ProgID="Equation.3" ShapeID="_x0000_i1032" DrawAspect="Content" ObjectID="_1364305847" r:id="rId20"/>
-        </w:object>
-      </w:r>
-      <w:r>
+        <w:rPr>
+          <w:rFonts w:ascii="Arial" w:hAnsi="Arial" w:cs="Arial"/>
+          <w:sz w:val="18"/>
+          <w:szCs w:val="18"/>
+          <w:lang w:val="es-ES_tradnl"/>
+        </w:rPr>
+        <w:t>, 64, 24}</w:t>
+      </w:r>
+    </w:p>
+    <w:p>
+      <w:pPr>
+        <w:rPr>
+          <w:rFonts w:ascii="Arial" w:hAnsi="Arial" w:cs="Arial"/>
+          <w:sz w:val="18"/>
+          <w:szCs w:val="18"/>
+          <w:lang w:val="es-ES_tradnl"/>
+        </w:rPr>
+      </w:pPr>
+      <w:r>
+        <w:rPr>
+          <w:rFonts w:ascii="Arial" w:hAnsi="Arial" w:cs="Arial"/>
+          <w:sz w:val="18"/>
+          <w:szCs w:val="18"/>
+          <w:lang w:val="es-ES_tradnl"/>
+        </w:rPr>
+        <w:t>P</w:t>
+      </w:r>
+      <w:r>
+        <w:rPr>
+          <w:rFonts w:ascii="Arial" w:hAnsi="Arial" w:cs="Arial"/>
+          <w:sz w:val="18"/>
+          <w:szCs w:val="18"/>
+          <w:lang w:val="es-ES_tradnl"/>
+        </w:rPr>
+        <w:t xml:space="preserve"> </w:t>
+      </w:r>
+      <w:r>
+        <w:rPr>
+          <w:rFonts w:ascii="Arial" w:hAnsi="Arial" w:cs="Arial"/>
+          <w:sz w:val="18"/>
+          <w:szCs w:val="18"/>
+          <w:lang w:val="es-ES_tradnl"/>
+        </w:rPr>
         <w:t>=</w:t>
       </w:r>
-      <w:proofErr w:type="gramStart"/>
-      <w:r>
-        <w:t>{ r</w:t>
-      </w:r>
-      <w:proofErr w:type="gramEnd"/>
-      <w:r>
-        <w:t>}</w:t>
-      </w:r>
-    </w:p>
-    <w:p>
-      <w:pPr>
-        <w:rPr>
-          <w:rFonts w:ascii="Arial" w:hAnsi="Arial" w:cs="Arial"/>
-          <w:sz w:val="18"/>
-          <w:szCs w:val="18"/>
-          <w:lang w:val="es-ES_tradnl"/>
-        </w:rPr>
-      </w:pPr>
-      <w:r>
-        <w:rPr>
-          <w:position w:val="-4"/>
-        </w:rPr>
-        <w:object w:dxaOrig="640" w:dyaOrig="240" w14:anchorId="464E7266">
-          <v:shape id="_x0000_i1033" type="#_x0000_t75" style="width:31.95pt;height:11.9pt" o:ole="">
-            <v:imagedata r:id="rId21" o:title=""/>
-          </v:shape>
-          <o:OLEObject Type="Embed" ProgID="Equation.3" ShapeID="_x0000_i1033" DrawAspect="Content" ObjectID="_1364305848" r:id="rId22"/>
-        </w:object>
-      </w:r>
-      <w:r>
-        <w:t>={</w:t>
-      </w:r>
-      <w:proofErr w:type="gramStart"/>
-      <w:r>
-        <w:t>a</w:t>
-      </w:r>
-      <w:proofErr w:type="gramEnd"/>
-      <w:r>
-        <w:t xml:space="preserve"> }</w:t>
-      </w:r>
-    </w:p>
-    <w:p>
-      <w:pPr>
-        <w:rPr>
-          <w:rFonts w:ascii="Arial" w:hAnsi="Arial" w:cs="Arial"/>
-          <w:b/>
-          <w:sz w:val="18"/>
-          <w:szCs w:val="18"/>
-          <w:lang w:val="es-ES_tradnl"/>
-        </w:rPr>
-      </w:pPr>
-      <w:r>
-        <w:rPr>
-          <w:b/>
-          <w:position w:val="-4"/>
-        </w:rPr>
-        <w:object w:dxaOrig="640" w:dyaOrig="240" w14:anchorId="4E7CB01F">
-          <v:shape id="_x0000_i1034" type="#_x0000_t75" style="width:31.95pt;height:11.9pt" o:ole="">
-            <v:imagedata r:id="rId23" o:title=""/>
-          </v:shape>
-          <o:OLEObject Type="Embed" ProgID="Equation.3" ShapeID="_x0000_i1034" DrawAspect="Content" ObjectID="_1364305849" r:id="rId24"/>
-        </w:object>
-      </w:r>
-      <w:r>
-        <w:rPr>
-          <w:b/>
-        </w:rPr>
-        <w:t>=</w:t>
-      </w:r>
-      <w:proofErr w:type="gramStart"/>
-      <w:r>
-        <w:rPr>
-          <w:b/>
-        </w:rPr>
-        <w:t>{ a</w:t>
-      </w:r>
-      <w:proofErr w:type="gramEnd"/>
-      <w:r>
-        <w:rPr>
-          <w:b/>
-        </w:rPr>
-        <w:t>, r}</w:t>
-      </w:r>
-    </w:p>
-    <w:p>
-      <w:pPr>
-        <w:rPr>
-          <w:rFonts w:ascii="Arial" w:hAnsi="Arial" w:cs="Arial"/>
-          <w:sz w:val="18"/>
-          <w:szCs w:val="18"/>
-          <w:lang w:val="es-ES_tradnl"/>
-        </w:rPr>
-      </w:pPr>
-    </w:p>
-    <w:p>
-      <w:pPr>
-        <w:rPr>
-          <w:rFonts w:ascii="Arial" w:hAnsi="Arial" w:cs="Arial"/>
-          <w:sz w:val="18"/>
-          <w:szCs w:val="18"/>
-          <w:lang w:val="es-ES_tradnl"/>
-        </w:rPr>
-      </w:pPr>
-    </w:p>
-    <w:p>
-      <w:pPr>
-        <w:rPr>
-          <w:rFonts w:ascii="Arial" w:hAnsi="Arial" w:cs="Arial"/>
-          <w:sz w:val="18"/>
-          <w:szCs w:val="18"/>
-          <w:lang w:val="es-ES_tradnl"/>
-        </w:rPr>
-      </w:pPr>
-      <w:r>
-        <w:rPr>
-          <w:rFonts w:ascii="Arial" w:hAnsi="Arial" w:cs="Arial"/>
-          <w:sz w:val="18"/>
-          <w:szCs w:val="18"/>
-          <w:highlight w:val="green"/>
-          <w:lang w:val="es-ES_tradnl"/>
-        </w:rPr>
-        <w:t>Pregunta 7 (</w:t>
-      </w:r>
-      <w:r>
-        <w:rPr>
-          <w:rFonts w:ascii="Arial" w:hAnsi="Arial" w:cs="Arial"/>
-          <w:b/>
-          <w:sz w:val="18"/>
-          <w:szCs w:val="18"/>
-          <w:highlight w:val="green"/>
-          <w:lang w:val="es-ES_tradnl"/>
-        </w:rPr>
-        <w:t>173</w:t>
-      </w:r>
-      <w:r>
-        <w:rPr>
-          <w:rFonts w:ascii="Arial" w:hAnsi="Arial" w:cs="Arial"/>
-          <w:sz w:val="18"/>
-          <w:szCs w:val="18"/>
-          <w:highlight w:val="green"/>
-          <w:lang w:val="es-ES_tradnl"/>
-        </w:rPr>
-        <w:t xml:space="preserve"> caracteres máximo)</w:t>
-      </w:r>
-    </w:p>
-    <w:p>
-      <w:pPr>
-        <w:rPr>
-          <w:rFonts w:ascii="Arial" w:hAnsi="Arial" w:cs="Arial"/>
-          <w:sz w:val="18"/>
-          <w:szCs w:val="18"/>
-          <w:lang w:val="es-ES_tradnl"/>
-        </w:rPr>
-      </w:pPr>
-      <w:r>
-        <w:rPr>
-          <w:rFonts w:ascii="Arial" w:hAnsi="Arial" w:cs="Arial"/>
-          <w:sz w:val="18"/>
-          <w:szCs w:val="18"/>
-          <w:lang w:val="es-ES_tradnl"/>
-        </w:rPr>
-        <w:t>¿Cuál de las siguientes afirmaciones es falsa?</w:t>
-      </w:r>
-    </w:p>
-    <w:p>
-      <w:pPr>
-        <w:rPr>
-          <w:rFonts w:ascii="Arial" w:hAnsi="Arial" w:cs="Arial"/>
-          <w:sz w:val="18"/>
-          <w:szCs w:val="18"/>
-          <w:lang w:val="es-ES_tradnl"/>
-        </w:rPr>
-      </w:pPr>
-    </w:p>
-    <w:p>
-      <w:pPr>
-        <w:rPr>
-          <w:rFonts w:ascii="Arial" w:hAnsi="Arial" w:cs="Arial"/>
-          <w:sz w:val="18"/>
-          <w:szCs w:val="18"/>
-          <w:lang w:val="es-ES_tradnl"/>
-        </w:rPr>
-      </w:pPr>
-      <w:r>
-        <w:rPr>
-          <w:rFonts w:ascii="Arial" w:hAnsi="Arial" w:cs="Arial"/>
-          <w:sz w:val="18"/>
-          <w:szCs w:val="18"/>
-          <w:highlight w:val="yellow"/>
-          <w:lang w:val="es-ES_tradnl"/>
-        </w:rPr>
-        <w:t>Explicación (</w:t>
-      </w:r>
-      <w:r>
-        <w:rPr>
-          <w:rFonts w:ascii="Arial" w:hAnsi="Arial" w:cs="Arial"/>
-          <w:b/>
-          <w:sz w:val="18"/>
-          <w:szCs w:val="18"/>
-          <w:highlight w:val="yellow"/>
-          <w:lang w:val="es-ES_tradnl"/>
-        </w:rPr>
-        <w:t>173</w:t>
-      </w:r>
-      <w:r>
-        <w:rPr>
-          <w:rFonts w:ascii="Arial" w:hAnsi="Arial" w:cs="Arial"/>
-          <w:sz w:val="18"/>
-          <w:szCs w:val="18"/>
-          <w:highlight w:val="yellow"/>
-          <w:lang w:val="es-ES_tradnl"/>
-        </w:rPr>
-        <w:t xml:space="preserve"> caracteres máximo)</w:t>
-      </w:r>
-    </w:p>
-    <w:p>
-      <w:pPr>
-        <w:rPr>
-          <w:rFonts w:ascii="Arial" w:hAnsi="Arial" w:cs="Arial"/>
-          <w:sz w:val="18"/>
-          <w:szCs w:val="18"/>
-          <w:lang w:val="es-ES_tradnl"/>
-        </w:rPr>
-      </w:pPr>
-    </w:p>
-    <w:p>
-      <w:pPr>
-        <w:rPr>
-          <w:rFonts w:ascii="Arial" w:hAnsi="Arial" w:cs="Arial"/>
-          <w:sz w:val="18"/>
-          <w:szCs w:val="18"/>
-          <w:lang w:val="es-ES_tradnl"/>
-        </w:rPr>
-      </w:pPr>
-    </w:p>
-    <w:p>
-      <w:pPr>
-        <w:rPr>
-          <w:rFonts w:ascii="Arial" w:hAnsi="Arial" w:cs="Arial"/>
-          <w:sz w:val="18"/>
-          <w:szCs w:val="18"/>
-          <w:lang w:val="es-ES_tradnl"/>
-        </w:rPr>
-      </w:pPr>
-      <w:r>
-        <w:rPr>
-          <w:rFonts w:ascii="Arial" w:hAnsi="Arial" w:cs="Arial"/>
-          <w:b/>
-          <w:color w:val="FF0000"/>
-          <w:sz w:val="18"/>
-          <w:szCs w:val="18"/>
-          <w:lang w:val="es-ES_tradnl"/>
-        </w:rPr>
-        <w:t>*</w:t>
-      </w:r>
       <w:r>
         <w:rPr>
           <w:rFonts w:ascii="Arial" w:hAnsi="Arial" w:cs="Arial"/>
@@ -8332,1214 +10183,17 @@
           <w:lang w:val="es-ES_tradnl"/>
         </w:rPr>
         <w:t xml:space="preserve"> </w:t>
-      </w:r>
-      <w:r>
-        <w:rPr>
-          <w:rFonts w:ascii="Arial" w:hAnsi="Arial" w:cs="Arial"/>
-          <w:sz w:val="18"/>
-          <w:szCs w:val="18"/>
-          <w:highlight w:val="yellow"/>
-          <w:lang w:val="es-ES_tradnl"/>
-        </w:rPr>
-        <w:t>IMAGEN:</w:t>
-      </w:r>
-    </w:p>
-    <w:p>
-      <w:pPr>
-        <w:ind w:left="426"/>
-        <w:rPr>
-          <w:rFonts w:ascii="Arial" w:hAnsi="Arial" w:cs="Arial"/>
-          <w:sz w:val="18"/>
-          <w:szCs w:val="18"/>
-          <w:lang w:val="es-ES_tradnl"/>
-        </w:rPr>
-      </w:pPr>
-      <w:r>
-        <w:rPr>
-          <w:rFonts w:ascii="Arial" w:hAnsi="Arial" w:cs="Arial"/>
-          <w:b/>
-          <w:color w:val="FF0000"/>
-          <w:sz w:val="18"/>
-          <w:szCs w:val="18"/>
-          <w:lang w:val="es-ES_tradnl"/>
-        </w:rPr>
-        <w:t>*</w:t>
-      </w:r>
-      <w:r>
-        <w:rPr>
-          <w:rFonts w:ascii="Arial" w:hAnsi="Arial" w:cs="Arial"/>
-          <w:sz w:val="18"/>
-          <w:szCs w:val="18"/>
-          <w:lang w:val="es-ES_tradnl"/>
-        </w:rPr>
-        <w:t xml:space="preserve"> </w:t>
-      </w:r>
-      <w:r>
-        <w:rPr>
-          <w:rFonts w:ascii="Arial" w:hAnsi="Arial" w:cs="Arial"/>
-          <w:sz w:val="18"/>
-          <w:szCs w:val="18"/>
-          <w:highlight w:val="yellow"/>
-          <w:lang w:val="es-ES_tradnl"/>
-        </w:rPr>
-        <w:t xml:space="preserve">Nombre de archivo </w:t>
-      </w:r>
-      <w:proofErr w:type="spellStart"/>
-      <w:r>
-        <w:rPr>
-          <w:rFonts w:ascii="Arial" w:hAnsi="Arial" w:cs="Arial"/>
-          <w:sz w:val="18"/>
-          <w:szCs w:val="18"/>
-          <w:highlight w:val="yellow"/>
-          <w:lang w:val="es-ES_tradnl"/>
-        </w:rPr>
-        <w:t>Shutterstock</w:t>
-      </w:r>
-      <w:proofErr w:type="spellEnd"/>
-      <w:r>
-        <w:rPr>
-          <w:rFonts w:ascii="Arial" w:hAnsi="Arial" w:cs="Arial"/>
-          <w:sz w:val="18"/>
-          <w:szCs w:val="18"/>
-          <w:highlight w:val="yellow"/>
-          <w:lang w:val="es-ES_tradnl"/>
-        </w:rPr>
-        <w:t xml:space="preserve"> o descripción de ilustración a crear</w:t>
-      </w:r>
-    </w:p>
-    <w:p>
-      <w:pPr>
-        <w:ind w:left="567"/>
-        <w:rPr>
-          <w:rFonts w:ascii="Arial" w:hAnsi="Arial" w:cs="Arial"/>
-          <w:sz w:val="18"/>
-          <w:szCs w:val="18"/>
-          <w:lang w:val="es-ES_tradnl"/>
-        </w:rPr>
-      </w:pPr>
-      <w:r>
-        <w:rPr>
-          <w:rFonts w:ascii="Arial" w:hAnsi="Arial" w:cs="Arial"/>
-          <w:sz w:val="18"/>
-          <w:szCs w:val="18"/>
-          <w:lang w:val="es-ES_tradnl"/>
-        </w:rPr>
-        <w:t xml:space="preserve">Conjunto W en un diagrama de </w:t>
-      </w:r>
-      <w:proofErr w:type="spellStart"/>
-      <w:r>
-        <w:rPr>
-          <w:rFonts w:ascii="Arial" w:hAnsi="Arial" w:cs="Arial"/>
-          <w:sz w:val="18"/>
-          <w:szCs w:val="18"/>
-          <w:lang w:val="es-ES_tradnl"/>
-        </w:rPr>
-        <w:t>Venn</w:t>
-      </w:r>
-      <w:proofErr w:type="spellEnd"/>
-      <w:r>
-        <w:rPr>
-          <w:rFonts w:ascii="Arial" w:hAnsi="Arial" w:cs="Arial"/>
-          <w:sz w:val="18"/>
-          <w:szCs w:val="18"/>
-          <w:lang w:val="es-ES_tradnl"/>
-        </w:rPr>
-        <w:t xml:space="preserve"> los elementos son: enero marzo diciembre, octubre</w:t>
-      </w:r>
-    </w:p>
-    <w:p>
-      <w:pPr>
-        <w:ind w:left="567"/>
-        <w:rPr>
-          <w:rFonts w:ascii="Arial" w:hAnsi="Arial" w:cs="Arial"/>
-          <w:sz w:val="18"/>
-          <w:szCs w:val="18"/>
-          <w:lang w:val="es-ES_tradnl"/>
-        </w:rPr>
-      </w:pPr>
-      <w:r>
-        <w:rPr>
-          <w:rFonts w:ascii="Arial" w:hAnsi="Arial" w:cs="Arial"/>
-          <w:sz w:val="18"/>
-          <w:szCs w:val="18"/>
-          <w:lang w:val="es-ES_tradnl"/>
-        </w:rPr>
-        <w:t xml:space="preserve">Conjunto Z en un diagrama de </w:t>
-      </w:r>
-      <w:proofErr w:type="spellStart"/>
-      <w:r>
-        <w:rPr>
-          <w:rFonts w:ascii="Arial" w:hAnsi="Arial" w:cs="Arial"/>
-          <w:sz w:val="18"/>
-          <w:szCs w:val="18"/>
-          <w:lang w:val="es-ES_tradnl"/>
-        </w:rPr>
-        <w:t>Venn</w:t>
-      </w:r>
-      <w:proofErr w:type="spellEnd"/>
-      <w:r>
-        <w:rPr>
-          <w:rFonts w:ascii="Arial" w:hAnsi="Arial" w:cs="Arial"/>
-          <w:sz w:val="18"/>
-          <w:szCs w:val="18"/>
-          <w:lang w:val="es-ES_tradnl"/>
-        </w:rPr>
-        <w:t xml:space="preserve"> los elementos son: domingo</w:t>
-      </w:r>
-      <w:r>
-        <w:rPr>
-          <w:rFonts w:ascii="Arial" w:hAnsi="Arial" w:cs="Arial"/>
-          <w:sz w:val="18"/>
-          <w:szCs w:val="18"/>
-          <w:lang w:val="es-ES_tradnl"/>
-        </w:rPr>
-        <w:t>,</w:t>
-      </w:r>
-      <w:r>
-        <w:rPr>
-          <w:rFonts w:ascii="Arial" w:hAnsi="Arial" w:cs="Arial"/>
-          <w:sz w:val="18"/>
-          <w:szCs w:val="18"/>
-          <w:lang w:val="es-ES_tradnl"/>
-        </w:rPr>
-        <w:t xml:space="preserve"> miércoles, martes viernes</w:t>
-      </w:r>
-    </w:p>
-    <w:p>
-      <w:pPr>
-        <w:ind w:left="426"/>
-        <w:rPr>
-          <w:rFonts w:ascii="Arial" w:hAnsi="Arial" w:cs="Arial"/>
-          <w:sz w:val="18"/>
-          <w:szCs w:val="18"/>
-          <w:highlight w:val="yellow"/>
-          <w:lang w:val="es-ES_tradnl"/>
-        </w:rPr>
-      </w:pPr>
-      <w:r>
-        <w:rPr>
-          <w:rFonts w:ascii="Arial" w:hAnsi="Arial" w:cs="Arial"/>
-          <w:b/>
-          <w:color w:val="FF0000"/>
-          <w:sz w:val="18"/>
-          <w:szCs w:val="18"/>
-          <w:lang w:val="es-ES_tradnl"/>
-        </w:rPr>
-        <w:t xml:space="preserve">* </w:t>
-      </w:r>
-      <w:r>
-        <w:rPr>
-          <w:rFonts w:ascii="Arial" w:hAnsi="Arial" w:cs="Arial"/>
-          <w:sz w:val="18"/>
-          <w:szCs w:val="18"/>
-          <w:highlight w:val="yellow"/>
-          <w:lang w:val="es-ES_tradnl"/>
-        </w:rPr>
-        <w:t xml:space="preserve">Imagen normal (codificado ejemplo, </w:t>
-      </w:r>
-      <w:r>
-        <w:rPr>
-          <w:rFonts w:ascii="Arial" w:hAnsi="Arial" w:cs="Arial"/>
-          <w:sz w:val="18"/>
-          <w:szCs w:val="18"/>
-          <w:highlight w:val="yellow"/>
-          <w:lang w:val="es-ES_tradnl"/>
-        </w:rPr>
-        <w:t>CN</w:t>
-      </w:r>
-      <w:r>
-        <w:rPr>
-          <w:rFonts w:ascii="Arial" w:hAnsi="Arial" w:cs="Arial"/>
-          <w:sz w:val="18"/>
-          <w:szCs w:val="18"/>
-          <w:highlight w:val="yellow"/>
-          <w:lang w:val="es-ES_tradnl"/>
-        </w:rPr>
-        <w:t>_</w:t>
-      </w:r>
-      <w:r>
-        <w:rPr>
-          <w:rFonts w:ascii="Arial" w:hAnsi="Arial" w:cs="Arial"/>
-          <w:sz w:val="18"/>
-          <w:szCs w:val="18"/>
-          <w:highlight w:val="yellow"/>
-          <w:lang w:val="es-ES_tradnl"/>
-        </w:rPr>
-        <w:t>07_04_REC10_IMG06</w:t>
-      </w:r>
-      <w:r>
-        <w:rPr>
-          <w:rFonts w:ascii="Arial" w:hAnsi="Arial" w:cs="Arial"/>
-          <w:sz w:val="18"/>
-          <w:szCs w:val="18"/>
-          <w:highlight w:val="yellow"/>
-          <w:lang w:val="es-ES_tradnl"/>
-        </w:rPr>
-        <w:t>n)</w:t>
-      </w:r>
-    </w:p>
-    <w:p>
-      <w:pPr>
-        <w:ind w:left="567"/>
-        <w:rPr>
-          <w:rFonts w:ascii="Arial" w:hAnsi="Arial" w:cs="Arial"/>
-          <w:sz w:val="18"/>
-          <w:szCs w:val="18"/>
-          <w:lang w:val="es-ES_tradnl"/>
-        </w:rPr>
-      </w:pPr>
-      <w:r>
-        <w:rPr>
-          <w:rFonts w:ascii="Arial" w:hAnsi="Arial" w:cs="Arial"/>
-          <w:color w:val="000000"/>
-          <w:sz w:val="18"/>
-          <w:szCs w:val="18"/>
-          <w:lang w:val="es-CO"/>
-        </w:rPr>
-        <w:t>MA_03_01_ CO_REC90_IMG07</w:t>
-      </w:r>
-      <w:r>
-        <w:rPr>
-          <w:rFonts w:ascii="Arial" w:hAnsi="Arial" w:cs="Arial"/>
-          <w:color w:val="000000"/>
-          <w:sz w:val="18"/>
-          <w:szCs w:val="18"/>
-          <w:lang w:val="es-CO"/>
-        </w:rPr>
-        <w:t>n</w:t>
-      </w:r>
-    </w:p>
-    <w:p>
-      <w:pPr>
-        <w:ind w:left="567"/>
-        <w:rPr>
-          <w:rFonts w:ascii="Arial" w:hAnsi="Arial" w:cs="Arial"/>
-          <w:sz w:val="18"/>
-          <w:szCs w:val="18"/>
-          <w:lang w:val="es-ES_tradnl"/>
-        </w:rPr>
-      </w:pPr>
-    </w:p>
-    <w:p>
-      <w:pPr>
-        <w:ind w:left="426"/>
-        <w:rPr>
-          <w:rFonts w:ascii="Arial" w:hAnsi="Arial" w:cs="Arial"/>
-          <w:sz w:val="18"/>
-          <w:szCs w:val="18"/>
-          <w:lang w:val="es-ES_tradnl"/>
-        </w:rPr>
-      </w:pPr>
-      <w:r>
-        <w:rPr>
-          <w:rFonts w:ascii="Arial" w:hAnsi="Arial" w:cs="Arial"/>
-          <w:b/>
-          <w:color w:val="FF0000"/>
-          <w:sz w:val="18"/>
-          <w:szCs w:val="18"/>
-          <w:lang w:val="es-ES_tradnl"/>
-        </w:rPr>
-        <w:t xml:space="preserve">* </w:t>
-      </w:r>
-      <w:r>
-        <w:rPr>
-          <w:rFonts w:ascii="Arial" w:hAnsi="Arial" w:cs="Arial"/>
-          <w:sz w:val="18"/>
-          <w:szCs w:val="18"/>
-          <w:highlight w:val="yellow"/>
-          <w:lang w:val="es-ES_tradnl"/>
-        </w:rPr>
-        <w:t xml:space="preserve">Imagen amplificada </w:t>
-      </w:r>
-      <w:r>
-        <w:rPr>
-          <w:rFonts w:ascii="Arial" w:hAnsi="Arial" w:cs="Arial"/>
-          <w:b/>
-          <w:sz w:val="18"/>
-          <w:szCs w:val="18"/>
-          <w:highlight w:val="yellow"/>
-          <w:lang w:val="es-ES_tradnl"/>
-        </w:rPr>
-        <w:t>opcional</w:t>
-      </w:r>
-      <w:r>
-        <w:rPr>
-          <w:rFonts w:ascii="Arial" w:hAnsi="Arial" w:cs="Arial"/>
-          <w:sz w:val="18"/>
-          <w:szCs w:val="18"/>
-          <w:highlight w:val="yellow"/>
-          <w:lang w:val="es-ES_tradnl"/>
-        </w:rPr>
-        <w:t xml:space="preserve"> (codificado ejemplo, </w:t>
-      </w:r>
-      <w:r>
-        <w:rPr>
-          <w:rFonts w:ascii="Arial" w:hAnsi="Arial" w:cs="Arial"/>
-          <w:sz w:val="18"/>
-          <w:szCs w:val="18"/>
-          <w:highlight w:val="yellow"/>
-          <w:lang w:val="es-ES_tradnl"/>
-        </w:rPr>
-        <w:t>CN</w:t>
-      </w:r>
-      <w:r>
-        <w:rPr>
-          <w:rFonts w:ascii="Arial" w:hAnsi="Arial" w:cs="Arial"/>
-          <w:sz w:val="18"/>
-          <w:szCs w:val="18"/>
-          <w:highlight w:val="yellow"/>
-          <w:lang w:val="es-ES_tradnl"/>
-        </w:rPr>
-        <w:t>_</w:t>
-      </w:r>
-      <w:r>
-        <w:rPr>
-          <w:rFonts w:ascii="Arial" w:hAnsi="Arial" w:cs="Arial"/>
-          <w:sz w:val="18"/>
-          <w:szCs w:val="18"/>
-          <w:highlight w:val="yellow"/>
-          <w:lang w:val="es-ES_tradnl"/>
-        </w:rPr>
-        <w:t>07_04_REC10_IMG06</w:t>
-      </w:r>
-      <w:r>
-        <w:rPr>
-          <w:rFonts w:ascii="Arial" w:hAnsi="Arial" w:cs="Arial"/>
-          <w:sz w:val="18"/>
-          <w:szCs w:val="18"/>
-          <w:highlight w:val="yellow"/>
-          <w:lang w:val="es-ES_tradnl"/>
-        </w:rPr>
-        <w:t>a)</w:t>
-      </w:r>
-    </w:p>
-    <w:p>
-      <w:pPr>
-        <w:ind w:left="567"/>
-        <w:rPr>
-          <w:rFonts w:ascii="Arial" w:hAnsi="Arial" w:cs="Arial"/>
-          <w:sz w:val="18"/>
-          <w:szCs w:val="18"/>
-          <w:lang w:val="es-ES_tradnl"/>
-        </w:rPr>
-      </w:pPr>
-    </w:p>
-    <w:p>
-      <w:pPr>
-        <w:ind w:left="567"/>
-        <w:rPr>
-          <w:rFonts w:ascii="Arial" w:hAnsi="Arial" w:cs="Arial"/>
-          <w:sz w:val="18"/>
-          <w:szCs w:val="18"/>
-          <w:lang w:val="es-ES_tradnl"/>
-        </w:rPr>
-      </w:pPr>
-    </w:p>
-    <w:p>
-      <w:pPr>
-        <w:rPr>
-          <w:rFonts w:ascii="Arial" w:hAnsi="Arial" w:cs="Arial"/>
-          <w:sz w:val="18"/>
-          <w:szCs w:val="18"/>
-          <w:lang w:val="es-ES_tradnl"/>
-        </w:rPr>
-      </w:pPr>
-      <w:r>
-        <w:rPr>
-          <w:rFonts w:ascii="Arial" w:hAnsi="Arial" w:cs="Arial"/>
-          <w:b/>
-          <w:color w:val="FF0000"/>
-          <w:sz w:val="18"/>
-          <w:szCs w:val="18"/>
-          <w:lang w:val="es-ES_tradnl"/>
-        </w:rPr>
-        <w:t>*</w:t>
-      </w:r>
-      <w:r>
-        <w:rPr>
-          <w:rFonts w:ascii="Arial" w:hAnsi="Arial" w:cs="Arial"/>
-          <w:color w:val="FF0000"/>
-          <w:sz w:val="18"/>
-          <w:szCs w:val="18"/>
-          <w:lang w:val="es-ES_tradnl"/>
-        </w:rPr>
-        <w:t xml:space="preserve"> </w:t>
-      </w:r>
-      <w:r>
-        <w:rPr>
-          <w:rFonts w:ascii="Arial" w:hAnsi="Arial" w:cs="Arial"/>
-          <w:sz w:val="18"/>
-          <w:szCs w:val="18"/>
-          <w:highlight w:val="yellow"/>
-          <w:lang w:val="es-ES_tradnl"/>
-        </w:rPr>
-        <w:t>Respuestas (mín. 2 – máx. 5, 58 caracteres máximo cada respuesta)</w:t>
-      </w:r>
-    </w:p>
-    <w:p>
-      <w:pPr>
-        <w:rPr>
-          <w:rFonts w:ascii="Arial" w:hAnsi="Arial" w:cs="Arial"/>
-          <w:sz w:val="18"/>
-          <w:szCs w:val="18"/>
-          <w:lang w:val="es-ES_tradnl"/>
-        </w:rPr>
-      </w:pPr>
-      <w:r>
-        <w:rPr>
-          <w:rFonts w:ascii="Arial" w:hAnsi="Arial" w:cs="Arial"/>
-          <w:sz w:val="18"/>
-          <w:szCs w:val="18"/>
-          <w:lang w:val="es-ES_tradnl"/>
-        </w:rPr>
-        <w:t>Los conjuntos W y Z son diferentes.</w:t>
-      </w:r>
-    </w:p>
-    <w:p>
-      <w:pPr>
-        <w:rPr>
-          <w:rFonts w:ascii="Arial" w:hAnsi="Arial" w:cs="Arial"/>
-          <w:sz w:val="18"/>
-          <w:szCs w:val="18"/>
-          <w:lang w:val="es-ES_tradnl"/>
-        </w:rPr>
-      </w:pPr>
-      <w:r>
-        <w:rPr>
-          <w:rFonts w:ascii="Arial" w:hAnsi="Arial" w:cs="Arial"/>
-          <w:sz w:val="18"/>
-          <w:szCs w:val="18"/>
-          <w:lang w:val="es-ES_tradnl"/>
-        </w:rPr>
-        <w:t>La unión entre los dos conjuntos resulta ser algunos meses del año y algunos días de la semana.</w:t>
-      </w:r>
-    </w:p>
-    <w:p>
-      <w:pPr>
-        <w:rPr>
-          <w:rFonts w:ascii="Arial" w:hAnsi="Arial" w:cs="Arial"/>
-          <w:b/>
-          <w:sz w:val="18"/>
-          <w:szCs w:val="18"/>
-          <w:lang w:val="es-ES_tradnl"/>
-        </w:rPr>
-      </w:pPr>
-      <w:r>
-        <w:rPr>
-          <w:rFonts w:ascii="Arial" w:hAnsi="Arial" w:cs="Arial"/>
-          <w:b/>
-          <w:sz w:val="18"/>
-          <w:szCs w:val="18"/>
-          <w:lang w:val="es-ES_tradnl"/>
-        </w:rPr>
-        <w:t>La intersección entre los dos conjuntos es diciembre.</w:t>
-      </w:r>
-    </w:p>
-    <w:p>
-      <w:pPr>
-        <w:rPr>
-          <w:rFonts w:ascii="Arial" w:hAnsi="Arial" w:cs="Arial"/>
-          <w:sz w:val="18"/>
-          <w:szCs w:val="18"/>
-          <w:lang w:val="es-ES_tradnl"/>
-        </w:rPr>
-      </w:pPr>
-      <w:r>
-        <w:rPr>
-          <w:rFonts w:ascii="Arial" w:hAnsi="Arial" w:cs="Arial"/>
-          <w:sz w:val="18"/>
-          <w:szCs w:val="18"/>
-          <w:lang w:val="es-ES_tradnl"/>
-        </w:rPr>
-        <w:t>Los conjuntos no tienen elementos comunes.</w:t>
-      </w:r>
-    </w:p>
-    <w:p>
-      <w:pPr>
-        <w:rPr>
-          <w:rFonts w:ascii="Arial" w:hAnsi="Arial" w:cs="Arial"/>
-          <w:sz w:val="18"/>
-          <w:szCs w:val="18"/>
-          <w:lang w:val="es-ES_tradnl"/>
-        </w:rPr>
-      </w:pPr>
-    </w:p>
-    <w:p>
-      <w:pPr>
-        <w:rPr>
-          <w:rFonts w:ascii="Arial" w:hAnsi="Arial" w:cs="Arial"/>
-          <w:sz w:val="18"/>
-          <w:szCs w:val="18"/>
-          <w:lang w:val="es-ES_tradnl"/>
-        </w:rPr>
-      </w:pPr>
-    </w:p>
-    <w:p>
-      <w:pPr>
-        <w:rPr>
-          <w:rFonts w:ascii="Arial" w:hAnsi="Arial" w:cs="Arial"/>
-          <w:sz w:val="18"/>
-          <w:szCs w:val="18"/>
-          <w:lang w:val="es-ES_tradnl"/>
-        </w:rPr>
-      </w:pPr>
-      <w:r>
-        <w:rPr>
-          <w:rFonts w:ascii="Arial" w:hAnsi="Arial" w:cs="Arial"/>
-          <w:sz w:val="18"/>
-          <w:szCs w:val="18"/>
-          <w:highlight w:val="green"/>
-          <w:lang w:val="es-ES_tradnl"/>
-        </w:rPr>
-        <w:t>Pregunta 8 (</w:t>
-      </w:r>
-      <w:r>
-        <w:rPr>
-          <w:rFonts w:ascii="Arial" w:hAnsi="Arial" w:cs="Arial"/>
-          <w:b/>
-          <w:sz w:val="18"/>
-          <w:szCs w:val="18"/>
-          <w:highlight w:val="green"/>
-          <w:lang w:val="es-ES_tradnl"/>
-        </w:rPr>
-        <w:t>173</w:t>
-      </w:r>
-      <w:r>
-        <w:rPr>
-          <w:rFonts w:ascii="Arial" w:hAnsi="Arial" w:cs="Arial"/>
-          <w:sz w:val="18"/>
-          <w:szCs w:val="18"/>
-          <w:highlight w:val="green"/>
-          <w:lang w:val="es-ES_tradnl"/>
-        </w:rPr>
-        <w:t xml:space="preserve"> caracteres máximo)</w:t>
-      </w:r>
-    </w:p>
-    <w:p>
-      <w:pPr>
-        <w:rPr>
-          <w:rFonts w:ascii="Arial" w:hAnsi="Arial" w:cs="Arial"/>
-          <w:sz w:val="18"/>
-          <w:szCs w:val="18"/>
-          <w:lang w:val="es-ES_tradnl"/>
-        </w:rPr>
-      </w:pPr>
-    </w:p>
-    <w:p>
-      <w:pPr>
-        <w:rPr>
-          <w:rFonts w:ascii="Arial" w:hAnsi="Arial" w:cs="Arial"/>
-          <w:sz w:val="18"/>
-          <w:szCs w:val="18"/>
-          <w:lang w:val="es-ES_tradnl"/>
-        </w:rPr>
-      </w:pPr>
-      <w:r>
-        <w:rPr>
-          <w:rFonts w:ascii="Arial" w:hAnsi="Arial" w:cs="Arial"/>
-          <w:sz w:val="18"/>
-          <w:szCs w:val="18"/>
-          <w:lang w:val="es-ES_tradnl"/>
-        </w:rPr>
-        <w:t>¿Cuál de los siguientes conjuntos puede ser el conjunto P?</w:t>
-      </w:r>
-    </w:p>
-    <w:p>
-      <w:pPr>
-        <w:rPr>
-          <w:rFonts w:ascii="Arial" w:hAnsi="Arial" w:cs="Arial"/>
-          <w:sz w:val="18"/>
-          <w:szCs w:val="18"/>
-          <w:lang w:val="es-ES_tradnl"/>
-        </w:rPr>
-      </w:pPr>
-    </w:p>
-    <w:p>
-      <w:pPr>
-        <w:rPr>
-          <w:rFonts w:ascii="Arial" w:hAnsi="Arial" w:cs="Arial"/>
-          <w:sz w:val="18"/>
-          <w:szCs w:val="18"/>
-          <w:lang w:val="es-ES_tradnl"/>
-        </w:rPr>
-      </w:pPr>
-      <w:r>
-        <w:rPr>
-          <w:rFonts w:ascii="Arial" w:hAnsi="Arial" w:cs="Arial"/>
-          <w:sz w:val="18"/>
-          <w:szCs w:val="18"/>
-          <w:highlight w:val="yellow"/>
-          <w:lang w:val="es-ES_tradnl"/>
-        </w:rPr>
-        <w:t>Explicación (</w:t>
-      </w:r>
-      <w:r>
-        <w:rPr>
-          <w:rFonts w:ascii="Arial" w:hAnsi="Arial" w:cs="Arial"/>
-          <w:b/>
-          <w:sz w:val="18"/>
-          <w:szCs w:val="18"/>
-          <w:highlight w:val="yellow"/>
-          <w:lang w:val="es-ES_tradnl"/>
-        </w:rPr>
-        <w:t>173</w:t>
-      </w:r>
-      <w:r>
-        <w:rPr>
-          <w:rFonts w:ascii="Arial" w:hAnsi="Arial" w:cs="Arial"/>
-          <w:sz w:val="18"/>
-          <w:szCs w:val="18"/>
-          <w:highlight w:val="yellow"/>
-          <w:lang w:val="es-ES_tradnl"/>
-        </w:rPr>
-        <w:t xml:space="preserve"> caracteres máximo)</w:t>
-      </w:r>
-    </w:p>
-    <w:p>
-      <w:pPr>
-        <w:rPr>
-          <w:rFonts w:ascii="Arial" w:hAnsi="Arial" w:cs="Arial"/>
-          <w:sz w:val="18"/>
-          <w:szCs w:val="18"/>
-          <w:lang w:val="es-ES_tradnl"/>
-        </w:rPr>
-      </w:pPr>
-    </w:p>
-    <w:p>
-      <w:pPr>
-        <w:rPr>
-          <w:rFonts w:ascii="Arial" w:hAnsi="Arial" w:cs="Arial"/>
-          <w:sz w:val="18"/>
-          <w:szCs w:val="18"/>
-          <w:lang w:val="es-ES_tradnl"/>
-        </w:rPr>
-      </w:pPr>
-    </w:p>
-    <w:p>
-      <w:pPr>
-        <w:rPr>
-          <w:rFonts w:ascii="Arial" w:hAnsi="Arial" w:cs="Arial"/>
-          <w:sz w:val="18"/>
-          <w:szCs w:val="18"/>
-          <w:lang w:val="es-ES_tradnl"/>
-        </w:rPr>
-      </w:pPr>
-      <w:r>
-        <w:rPr>
-          <w:rFonts w:ascii="Arial" w:hAnsi="Arial" w:cs="Arial"/>
-          <w:b/>
-          <w:color w:val="FF0000"/>
-          <w:sz w:val="18"/>
-          <w:szCs w:val="18"/>
-          <w:lang w:val="es-ES_tradnl"/>
-        </w:rPr>
-        <w:t>*</w:t>
-      </w:r>
-      <w:r>
-        <w:rPr>
-          <w:rFonts w:ascii="Arial" w:hAnsi="Arial" w:cs="Arial"/>
-          <w:sz w:val="18"/>
-          <w:szCs w:val="18"/>
-          <w:lang w:val="es-ES_tradnl"/>
-        </w:rPr>
-        <w:t xml:space="preserve"> </w:t>
-      </w:r>
-      <w:r>
-        <w:rPr>
-          <w:rFonts w:ascii="Arial" w:hAnsi="Arial" w:cs="Arial"/>
-          <w:sz w:val="18"/>
-          <w:szCs w:val="18"/>
-          <w:highlight w:val="yellow"/>
-          <w:lang w:val="es-ES_tradnl"/>
-        </w:rPr>
-        <w:t>IMAGEN:</w:t>
-      </w:r>
-    </w:p>
-    <w:p>
-      <w:pPr>
-        <w:ind w:left="426"/>
-        <w:rPr>
-          <w:rFonts w:ascii="Arial" w:hAnsi="Arial" w:cs="Arial"/>
-          <w:sz w:val="18"/>
-          <w:szCs w:val="18"/>
-          <w:lang w:val="es-ES_tradnl"/>
-        </w:rPr>
-      </w:pPr>
-      <w:r>
-        <w:rPr>
-          <w:rFonts w:ascii="Arial" w:hAnsi="Arial" w:cs="Arial"/>
-          <w:b/>
-          <w:color w:val="FF0000"/>
-          <w:sz w:val="18"/>
-          <w:szCs w:val="18"/>
-          <w:lang w:val="es-ES_tradnl"/>
-        </w:rPr>
-        <w:t>*</w:t>
-      </w:r>
-      <w:r>
-        <w:rPr>
-          <w:rFonts w:ascii="Arial" w:hAnsi="Arial" w:cs="Arial"/>
-          <w:sz w:val="18"/>
-          <w:szCs w:val="18"/>
-          <w:lang w:val="es-ES_tradnl"/>
-        </w:rPr>
-        <w:t xml:space="preserve"> </w:t>
-      </w:r>
-      <w:r>
-        <w:rPr>
-          <w:rFonts w:ascii="Arial" w:hAnsi="Arial" w:cs="Arial"/>
-          <w:sz w:val="18"/>
-          <w:szCs w:val="18"/>
-          <w:highlight w:val="yellow"/>
-          <w:lang w:val="es-ES_tradnl"/>
-        </w:rPr>
-        <w:t xml:space="preserve">Nombre de archivo </w:t>
-      </w:r>
-      <w:proofErr w:type="spellStart"/>
-      <w:r>
-        <w:rPr>
-          <w:rFonts w:ascii="Arial" w:hAnsi="Arial" w:cs="Arial"/>
-          <w:sz w:val="18"/>
-          <w:szCs w:val="18"/>
-          <w:highlight w:val="yellow"/>
-          <w:lang w:val="es-ES_tradnl"/>
-        </w:rPr>
-        <w:t>Shutterstock</w:t>
-      </w:r>
-      <w:proofErr w:type="spellEnd"/>
-      <w:r>
-        <w:rPr>
-          <w:rFonts w:ascii="Arial" w:hAnsi="Arial" w:cs="Arial"/>
-          <w:sz w:val="18"/>
-          <w:szCs w:val="18"/>
-          <w:highlight w:val="yellow"/>
-          <w:lang w:val="es-ES_tradnl"/>
-        </w:rPr>
-        <w:t xml:space="preserve"> o descripción de ilustración a crear</w:t>
-      </w:r>
-    </w:p>
-    <w:p>
-      <w:pPr>
-        <w:ind w:left="567"/>
-        <w:rPr>
-          <w:rFonts w:ascii="Arial" w:hAnsi="Arial" w:cs="Arial"/>
-          <w:sz w:val="18"/>
-          <w:szCs w:val="18"/>
-          <w:lang w:val="es-ES_tradnl"/>
-        </w:rPr>
-      </w:pPr>
-      <w:r>
-        <w:rPr>
-          <w:rFonts w:ascii="Arial" w:hAnsi="Arial" w:cs="Arial"/>
-          <w:sz w:val="18"/>
-          <w:szCs w:val="18"/>
-          <w:lang w:val="es-ES_tradnl"/>
-        </w:rPr>
-        <w:t>Dos conjuntos entrelazados los nombres son P y Q. En el centro, en la intersección, deben estar los números 12 24 92; en el sector del conjunto P debe haber un signo de interrogación y el sector del conjunto Q deben estar los elementos 42 64 92</w:t>
-      </w:r>
-    </w:p>
-    <w:p>
-      <w:pPr>
-        <w:ind w:left="567"/>
-        <w:rPr>
-          <w:rFonts w:ascii="Arial" w:hAnsi="Arial" w:cs="Arial"/>
-          <w:sz w:val="18"/>
-          <w:szCs w:val="18"/>
-          <w:lang w:val="es-ES_tradnl"/>
-        </w:rPr>
-      </w:pPr>
-    </w:p>
-    <w:p>
-      <w:pPr>
-        <w:ind w:left="426"/>
-        <w:rPr>
-          <w:rFonts w:ascii="Arial" w:hAnsi="Arial" w:cs="Arial"/>
-          <w:sz w:val="18"/>
-          <w:szCs w:val="18"/>
-          <w:highlight w:val="yellow"/>
-          <w:lang w:val="es-ES_tradnl"/>
-        </w:rPr>
-      </w:pPr>
-      <w:r>
-        <w:rPr>
-          <w:rFonts w:ascii="Arial" w:hAnsi="Arial" w:cs="Arial"/>
-          <w:b/>
-          <w:color w:val="FF0000"/>
-          <w:sz w:val="18"/>
-          <w:szCs w:val="18"/>
-          <w:lang w:val="es-ES_tradnl"/>
-        </w:rPr>
-        <w:t xml:space="preserve">* </w:t>
-      </w:r>
-      <w:r>
-        <w:rPr>
-          <w:rFonts w:ascii="Arial" w:hAnsi="Arial" w:cs="Arial"/>
-          <w:sz w:val="18"/>
-          <w:szCs w:val="18"/>
-          <w:highlight w:val="yellow"/>
-          <w:lang w:val="es-ES_tradnl"/>
-        </w:rPr>
-        <w:t xml:space="preserve">Imagen normal (codificado ejemplo, </w:t>
-      </w:r>
-      <w:r>
-        <w:rPr>
-          <w:rFonts w:ascii="Arial" w:hAnsi="Arial" w:cs="Arial"/>
-          <w:sz w:val="18"/>
-          <w:szCs w:val="18"/>
-          <w:highlight w:val="yellow"/>
-          <w:lang w:val="es-ES_tradnl"/>
-        </w:rPr>
-        <w:t>CN</w:t>
-      </w:r>
-      <w:r>
-        <w:rPr>
-          <w:rFonts w:ascii="Arial" w:hAnsi="Arial" w:cs="Arial"/>
-          <w:sz w:val="18"/>
-          <w:szCs w:val="18"/>
-          <w:highlight w:val="yellow"/>
-          <w:lang w:val="es-ES_tradnl"/>
-        </w:rPr>
-        <w:t>_</w:t>
-      </w:r>
-      <w:r>
-        <w:rPr>
-          <w:rFonts w:ascii="Arial" w:hAnsi="Arial" w:cs="Arial"/>
-          <w:sz w:val="18"/>
-          <w:szCs w:val="18"/>
-          <w:highlight w:val="yellow"/>
-          <w:lang w:val="es-ES_tradnl"/>
-        </w:rPr>
-        <w:t>07_04_REC10_IMG07</w:t>
-      </w:r>
-      <w:r>
-        <w:rPr>
-          <w:rFonts w:ascii="Arial" w:hAnsi="Arial" w:cs="Arial"/>
-          <w:sz w:val="18"/>
-          <w:szCs w:val="18"/>
-          <w:highlight w:val="yellow"/>
-          <w:lang w:val="es-ES_tradnl"/>
-        </w:rPr>
-        <w:t>n)</w:t>
-      </w:r>
-    </w:p>
-    <w:p>
-      <w:pPr>
-        <w:ind w:left="567"/>
-        <w:rPr>
-          <w:rFonts w:ascii="Arial" w:hAnsi="Arial" w:cs="Arial"/>
-          <w:sz w:val="18"/>
-          <w:szCs w:val="18"/>
-          <w:lang w:val="es-ES_tradnl"/>
-        </w:rPr>
-      </w:pPr>
-    </w:p>
-    <w:p>
-      <w:pPr>
-        <w:ind w:left="567"/>
-        <w:rPr>
-          <w:rFonts w:ascii="Arial" w:hAnsi="Arial" w:cs="Arial"/>
-          <w:sz w:val="18"/>
-          <w:szCs w:val="18"/>
-          <w:lang w:val="es-ES_tradnl"/>
-        </w:rPr>
-      </w:pPr>
-      <w:r>
-        <w:rPr>
-          <w:rFonts w:ascii="Arial" w:hAnsi="Arial" w:cs="Arial"/>
-          <w:color w:val="000000"/>
-          <w:sz w:val="18"/>
-          <w:szCs w:val="18"/>
-          <w:lang w:val="es-CO"/>
-        </w:rPr>
-        <w:t>MA_03_01_ CO_REC90_IMG08</w:t>
-      </w:r>
-      <w:r>
-        <w:rPr>
-          <w:rFonts w:ascii="Arial" w:hAnsi="Arial" w:cs="Arial"/>
-          <w:color w:val="000000"/>
-          <w:sz w:val="18"/>
-          <w:szCs w:val="18"/>
-          <w:lang w:val="es-CO"/>
-        </w:rPr>
-        <w:t>n</w:t>
-      </w:r>
-    </w:p>
-    <w:p>
-      <w:pPr>
-        <w:ind w:left="567"/>
-        <w:rPr>
-          <w:rFonts w:ascii="Arial" w:hAnsi="Arial" w:cs="Arial"/>
-          <w:sz w:val="18"/>
-          <w:szCs w:val="18"/>
-          <w:lang w:val="es-ES_tradnl"/>
-        </w:rPr>
-      </w:pPr>
-    </w:p>
-    <w:p>
-      <w:pPr>
-        <w:ind w:left="426"/>
-        <w:rPr>
-          <w:rFonts w:ascii="Arial" w:hAnsi="Arial" w:cs="Arial"/>
-          <w:sz w:val="18"/>
-          <w:szCs w:val="18"/>
-          <w:lang w:val="es-ES_tradnl"/>
-        </w:rPr>
-      </w:pPr>
-      <w:r>
-        <w:rPr>
-          <w:rFonts w:ascii="Arial" w:hAnsi="Arial" w:cs="Arial"/>
-          <w:b/>
-          <w:color w:val="FF0000"/>
-          <w:sz w:val="18"/>
-          <w:szCs w:val="18"/>
-          <w:lang w:val="es-ES_tradnl"/>
-        </w:rPr>
-        <w:t xml:space="preserve">* </w:t>
-      </w:r>
-      <w:r>
-        <w:rPr>
-          <w:rFonts w:ascii="Arial" w:hAnsi="Arial" w:cs="Arial"/>
-          <w:sz w:val="18"/>
-          <w:szCs w:val="18"/>
-          <w:highlight w:val="yellow"/>
-          <w:lang w:val="es-ES_tradnl"/>
-        </w:rPr>
-        <w:t xml:space="preserve">Imagen amplificada </w:t>
-      </w:r>
-      <w:r>
-        <w:rPr>
-          <w:rFonts w:ascii="Arial" w:hAnsi="Arial" w:cs="Arial"/>
-          <w:b/>
-          <w:sz w:val="18"/>
-          <w:szCs w:val="18"/>
-          <w:highlight w:val="yellow"/>
-          <w:lang w:val="es-ES_tradnl"/>
-        </w:rPr>
-        <w:t>opcional</w:t>
-      </w:r>
-      <w:r>
-        <w:rPr>
-          <w:rFonts w:ascii="Arial" w:hAnsi="Arial" w:cs="Arial"/>
-          <w:sz w:val="18"/>
-          <w:szCs w:val="18"/>
-          <w:highlight w:val="yellow"/>
-          <w:lang w:val="es-ES_tradnl"/>
-        </w:rPr>
-        <w:t xml:space="preserve"> (codificado ejemplo, </w:t>
-      </w:r>
-      <w:r>
-        <w:rPr>
-          <w:rFonts w:ascii="Arial" w:hAnsi="Arial" w:cs="Arial"/>
-          <w:sz w:val="18"/>
-          <w:szCs w:val="18"/>
-          <w:highlight w:val="yellow"/>
-          <w:lang w:val="es-ES_tradnl"/>
-        </w:rPr>
-        <w:t>CN</w:t>
-      </w:r>
-      <w:r>
-        <w:rPr>
-          <w:rFonts w:ascii="Arial" w:hAnsi="Arial" w:cs="Arial"/>
-          <w:sz w:val="18"/>
-          <w:szCs w:val="18"/>
-          <w:highlight w:val="yellow"/>
-          <w:lang w:val="es-ES_tradnl"/>
-        </w:rPr>
-        <w:t>_</w:t>
-      </w:r>
-      <w:r>
-        <w:rPr>
-          <w:rFonts w:ascii="Arial" w:hAnsi="Arial" w:cs="Arial"/>
-          <w:sz w:val="18"/>
-          <w:szCs w:val="18"/>
-          <w:highlight w:val="yellow"/>
-          <w:lang w:val="es-ES_tradnl"/>
-        </w:rPr>
-        <w:t>07_04_REC10_IMG07</w:t>
-      </w:r>
-      <w:r>
-        <w:rPr>
-          <w:rFonts w:ascii="Arial" w:hAnsi="Arial" w:cs="Arial"/>
-          <w:sz w:val="18"/>
-          <w:szCs w:val="18"/>
-          <w:highlight w:val="yellow"/>
-          <w:lang w:val="es-ES_tradnl"/>
-        </w:rPr>
-        <w:t>a)</w:t>
-      </w:r>
-    </w:p>
-    <w:p>
-      <w:pPr>
-        <w:ind w:left="567"/>
-        <w:rPr>
-          <w:rFonts w:ascii="Arial" w:hAnsi="Arial" w:cs="Arial"/>
-          <w:sz w:val="18"/>
-          <w:szCs w:val="18"/>
-          <w:lang w:val="es-ES_tradnl"/>
-        </w:rPr>
-      </w:pPr>
-      <w:r>
-        <w:rPr>
-          <w:rFonts w:ascii="Arial" w:hAnsi="Arial" w:cs="Arial"/>
-          <w:color w:val="000000"/>
-          <w:sz w:val="18"/>
-          <w:szCs w:val="18"/>
-          <w:lang w:val="es-CO"/>
-        </w:rPr>
-        <w:t>MA_03_01_ CO_REC90_IMG08</w:t>
-      </w:r>
-      <w:r>
-        <w:rPr>
-          <w:rFonts w:ascii="Arial" w:hAnsi="Arial" w:cs="Arial"/>
-          <w:color w:val="000000"/>
-          <w:sz w:val="18"/>
-          <w:szCs w:val="18"/>
-          <w:lang w:val="es-CO"/>
-        </w:rPr>
-        <w:t>a</w:t>
       </w:r>
       <w:bookmarkStart w:id="0" w:name="_GoBack"/>
       <w:bookmarkEnd w:id="0"/>
-    </w:p>
-    <w:p>
-      <w:pPr>
-        <w:ind w:left="567"/>
-        <w:rPr>
-          <w:rFonts w:ascii="Arial" w:hAnsi="Arial" w:cs="Arial"/>
-          <w:sz w:val="18"/>
-          <w:szCs w:val="18"/>
-          <w:lang w:val="es-ES_tradnl"/>
-        </w:rPr>
-      </w:pPr>
-    </w:p>
-    <w:p>
-      <w:pPr>
-        <w:ind w:left="567"/>
-        <w:rPr>
-          <w:rFonts w:ascii="Arial" w:hAnsi="Arial" w:cs="Arial"/>
-          <w:sz w:val="18"/>
-          <w:szCs w:val="18"/>
-          <w:lang w:val="es-ES_tradnl"/>
-        </w:rPr>
-      </w:pPr>
-    </w:p>
-    <w:p>
-      <w:pPr>
-        <w:rPr>
-          <w:rFonts w:ascii="Arial" w:hAnsi="Arial" w:cs="Arial"/>
-          <w:sz w:val="18"/>
-          <w:szCs w:val="18"/>
-          <w:lang w:val="es-ES_tradnl"/>
-        </w:rPr>
-      </w:pPr>
-      <w:r>
-        <w:rPr>
-          <w:rFonts w:ascii="Arial" w:hAnsi="Arial" w:cs="Arial"/>
-          <w:b/>
-          <w:color w:val="FF0000"/>
-          <w:sz w:val="18"/>
-          <w:szCs w:val="18"/>
-          <w:lang w:val="es-ES_tradnl"/>
-        </w:rPr>
-        <w:t>*</w:t>
-      </w:r>
-      <w:r>
-        <w:rPr>
-          <w:rFonts w:ascii="Arial" w:hAnsi="Arial" w:cs="Arial"/>
-          <w:color w:val="FF0000"/>
-          <w:sz w:val="18"/>
-          <w:szCs w:val="18"/>
-          <w:lang w:val="es-ES_tradnl"/>
-        </w:rPr>
-        <w:t xml:space="preserve"> </w:t>
-      </w:r>
-      <w:r>
-        <w:rPr>
-          <w:rFonts w:ascii="Arial" w:hAnsi="Arial" w:cs="Arial"/>
-          <w:sz w:val="18"/>
-          <w:szCs w:val="18"/>
-          <w:highlight w:val="yellow"/>
-          <w:lang w:val="es-ES_tradnl"/>
-        </w:rPr>
-        <w:t>Respuestas (mín. 2 – máx. 5, 58 caracteres máximo cada respuesta)</w:t>
-      </w:r>
-    </w:p>
-    <w:p>
-      <w:pPr>
-        <w:rPr>
-          <w:rFonts w:ascii="Arial" w:hAnsi="Arial" w:cs="Arial"/>
-          <w:sz w:val="18"/>
-          <w:szCs w:val="18"/>
-          <w:lang w:val="es-ES_tradnl"/>
-        </w:rPr>
-      </w:pPr>
-      <w:r>
-        <w:rPr>
-          <w:rFonts w:ascii="Arial" w:hAnsi="Arial" w:cs="Arial"/>
-          <w:sz w:val="18"/>
-          <w:szCs w:val="18"/>
-          <w:lang w:val="es-ES_tradnl"/>
-        </w:rPr>
-        <w:t>P={12, 24, 42 }</w:t>
-      </w:r>
-    </w:p>
-    <w:p>
-      <w:pPr>
-        <w:rPr>
-          <w:rFonts w:ascii="Arial" w:hAnsi="Arial" w:cs="Arial"/>
-          <w:b/>
-          <w:sz w:val="18"/>
-          <w:szCs w:val="18"/>
-          <w:lang w:val="es-ES_tradnl"/>
-        </w:rPr>
-      </w:pPr>
-      <w:r>
-        <w:rPr>
-          <w:rFonts w:ascii="Arial" w:hAnsi="Arial" w:cs="Arial"/>
-          <w:b/>
-          <w:sz w:val="18"/>
-          <w:szCs w:val="18"/>
-          <w:lang w:val="es-ES_tradnl"/>
-        </w:rPr>
-        <w:t>P={15, 12, 21, 24, 33, 66 }</w:t>
-      </w:r>
-    </w:p>
-    <w:p>
-      <w:pPr>
-        <w:rPr>
-          <w:rFonts w:ascii="Arial" w:hAnsi="Arial" w:cs="Arial"/>
-          <w:sz w:val="18"/>
-          <w:szCs w:val="18"/>
-          <w:lang w:val="es-ES_tradnl"/>
-        </w:rPr>
-      </w:pPr>
-      <w:r>
-        <w:rPr>
-          <w:rFonts w:ascii="Arial" w:hAnsi="Arial" w:cs="Arial"/>
-          <w:sz w:val="18"/>
-          <w:szCs w:val="18"/>
-          <w:lang w:val="es-ES_tradnl"/>
-        </w:rPr>
-        <w:t>P={ 15, 64, 24}</w:t>
-      </w:r>
-    </w:p>
-    <w:p>
-      <w:pPr>
-        <w:rPr>
-          <w:rFonts w:ascii="Arial" w:hAnsi="Arial" w:cs="Arial"/>
-          <w:sz w:val="18"/>
-          <w:szCs w:val="18"/>
-          <w:lang w:val="es-ES_tradnl"/>
-        </w:rPr>
-      </w:pPr>
-      <w:r>
-        <w:rPr>
-          <w:rFonts w:ascii="Arial" w:hAnsi="Arial" w:cs="Arial"/>
-          <w:sz w:val="18"/>
-          <w:szCs w:val="18"/>
-          <w:lang w:val="es-ES_tradnl"/>
-        </w:rPr>
-        <w:t>P={66</w:t>
+      <w:r>
+        <w:rPr>
+          <w:rFonts w:ascii="Arial" w:hAnsi="Arial" w:cs="Arial"/>
+          <w:sz w:val="18"/>
+          <w:szCs w:val="18"/>
+          <w:lang w:val="es-ES_tradnl"/>
+        </w:rPr>
+        <w:t>{66</w:t>
       </w:r>
       <w:r>
         <w:rPr>
@@ -9622,7 +10276,7 @@
     </w:rPrDefault>
     <w:pPrDefault/>
   </w:docDefaults>
-  <w:latentStyles w:defLockedState="0" w:defUIPriority="99" w:defSemiHidden="1" w:defUnhideWhenUsed="1" w:defQFormat="0" w:count="276">
+  <w:latentStyles w:defLockedState="0" w:defUIPriority="99" w:defSemiHidden="1" w:defUnhideWhenUsed="1" w:defQFormat="0" w:count="267">
     <w:lsdException w:name="Normal" w:semiHidden="0" w:uiPriority="0" w:unhideWhenUsed="0" w:qFormat="1"/>
     <w:lsdException w:name="heading 1" w:semiHidden="0" w:uiPriority="9" w:unhideWhenUsed="0" w:qFormat="1"/>
     <w:lsdException w:name="heading 2" w:uiPriority="9" w:qFormat="1"/>
@@ -9649,15 +10303,6 @@
     <w:lsdException w:name="Strong" w:semiHidden="0" w:uiPriority="22" w:unhideWhenUsed="0" w:qFormat="1"/>
     <w:lsdException w:name="Emphasis" w:semiHidden="0" w:uiPriority="20" w:unhideWhenUsed="0" w:qFormat="1"/>
     <w:lsdException w:name="Table Grid" w:semiHidden="0" w:uiPriority="59" w:unhideWhenUsed="0"/>
-    <w:lsdException w:name="Note Level 1" w:semiHidden="0" w:unhideWhenUsed="0"/>
-    <w:lsdException w:name="Note Level 2" w:semiHidden="0" w:unhideWhenUsed="0"/>
-    <w:lsdException w:name="Note Level 3" w:semiHidden="0" w:unhideWhenUsed="0"/>
-    <w:lsdException w:name="Note Level 4" w:semiHidden="0" w:unhideWhenUsed="0"/>
-    <w:lsdException w:name="Note Level 5" w:semiHidden="0" w:unhideWhenUsed="0"/>
-    <w:lsdException w:name="Note Level 6" w:semiHidden="0" w:unhideWhenUsed="0"/>
-    <w:lsdException w:name="Note Level 7" w:semiHidden="0" w:unhideWhenUsed="0"/>
-    <w:lsdException w:name="Note Level 8" w:semiHidden="0" w:unhideWhenUsed="0"/>
-    <w:lsdException w:name="Note Level 9" w:semiHidden="0" w:unhideWhenUsed="0"/>
     <w:lsdException w:name="Placeholder Text" w:unhideWhenUsed="0"/>
     <w:lsdException w:name="No Spacing" w:semiHidden="0" w:uiPriority="1" w:unhideWhenUsed="0" w:qFormat="1"/>
     <w:lsdException w:name="Light Shading" w:semiHidden="0" w:uiPriority="60" w:unhideWhenUsed="0"/>
@@ -9839,7 +10484,7 @@
 </file>
 
 <file path=word/stylesWithEffects.xml><?xml version="1.0" encoding="utf-8"?>
-<w:styles xmlns:wpc="http://schemas.microsoft.com/office/word/2010/wordprocessingCanvas" xmlns:mo="http://schemas.microsoft.com/office/mac/office/2008/main" xmlns:mc="http://schemas.openxmlformats.org/markup-compatibility/2006" xmlns:mv="urn:schemas-microsoft-com:mac:vml" xmlns:o="urn:schemas-microsoft-com:office:office" xmlns:r="http://schemas.openxmlformats.org/officeDocument/2006/relationships" xmlns:m="http://schemas.openxmlformats.org/officeDocument/2006/math" xmlns:v="urn:schemas-microsoft-com:vml" xmlns:wp14="http://schemas.microsoft.com/office/word/2010/wordprocessingDrawing" xmlns:wp="http://schemas.openxmlformats.org/drawingml/2006/wordprocessingDrawing" xmlns:w10="urn:schemas-microsoft-com:office:word" xmlns:w="http://schemas.openxmlformats.org/wordprocessingml/2006/main" xmlns:w14="http://schemas.microsoft.com/office/word/2010/wordml" xmlns:wpg="http://schemas.microsoft.com/office/word/2010/wordprocessingGroup" xmlns:wpi="http://schemas.microsoft.com/office/word/2010/wordprocessingInk" xmlns:wne="http://schemas.microsoft.com/office/word/2006/wordml" xmlns:wps="http://schemas.microsoft.com/office/word/2010/wordprocessingShape" mc:Ignorable="w14 wp14">
+<w:styles xmlns:wpc="http://schemas.microsoft.com/office/word/2010/wordprocessingCanvas" xmlns:mc="http://schemas.openxmlformats.org/markup-compatibility/2006" xmlns:o="urn:schemas-microsoft-com:office:office" xmlns:r="http://schemas.openxmlformats.org/officeDocument/2006/relationships" xmlns:m="http://schemas.openxmlformats.org/officeDocument/2006/math" xmlns:v="urn:schemas-microsoft-com:vml" xmlns:wp14="http://schemas.microsoft.com/office/word/2010/wordprocessingDrawing" xmlns:wp="http://schemas.openxmlformats.org/drawingml/2006/wordprocessingDrawing" xmlns:w10="urn:schemas-microsoft-com:office:word" xmlns:w="http://schemas.openxmlformats.org/wordprocessingml/2006/main" xmlns:w14="http://schemas.microsoft.com/office/word/2010/wordml" xmlns:wpg="http://schemas.microsoft.com/office/word/2010/wordprocessingGroup" xmlns:wpi="http://schemas.microsoft.com/office/word/2010/wordprocessingInk" xmlns:wne="http://schemas.microsoft.com/office/word/2006/wordml" xmlns:wps="http://schemas.microsoft.com/office/word/2010/wordprocessingShape" mc:Ignorable="w14 wp14">
   <w:docDefaults>
     <w:rPrDefault>
       <w:rPr>
@@ -9851,7 +10496,7 @@
     </w:rPrDefault>
     <w:pPrDefault/>
   </w:docDefaults>
-  <w:latentStyles w:defLockedState="0" w:defUIPriority="99" w:defSemiHidden="1" w:defUnhideWhenUsed="1" w:defQFormat="0" w:count="276">
+  <w:latentStyles w:defLockedState="0" w:defUIPriority="99" w:defSemiHidden="1" w:defUnhideWhenUsed="1" w:defQFormat="0" w:count="267">
     <w:lsdException w:name="Normal" w:semiHidden="0" w:uiPriority="0" w:unhideWhenUsed="0" w:qFormat="1"/>
     <w:lsdException w:name="heading 1" w:semiHidden="0" w:uiPriority="9" w:unhideWhenUsed="0" w:qFormat="1"/>
     <w:lsdException w:name="heading 2" w:uiPriority="9" w:qFormat="1"/>
@@ -9878,15 +10523,6 @@
     <w:lsdException w:name="Strong" w:semiHidden="0" w:uiPriority="22" w:unhideWhenUsed="0" w:qFormat="1"/>
     <w:lsdException w:name="Emphasis" w:semiHidden="0" w:uiPriority="20" w:unhideWhenUsed="0" w:qFormat="1"/>
     <w:lsdException w:name="Table Grid" w:semiHidden="0" w:uiPriority="59" w:unhideWhenUsed="0"/>
-    <w:lsdException w:name="Note Level 1" w:semiHidden="0" w:unhideWhenUsed="0"/>
-    <w:lsdException w:name="Note Level 2" w:semiHidden="0" w:unhideWhenUsed="0"/>
-    <w:lsdException w:name="Note Level 3" w:semiHidden="0" w:unhideWhenUsed="0"/>
-    <w:lsdException w:name="Note Level 4" w:semiHidden="0" w:unhideWhenUsed="0"/>
-    <w:lsdException w:name="Note Level 5" w:semiHidden="0" w:unhideWhenUsed="0"/>
-    <w:lsdException w:name="Note Level 6" w:semiHidden="0" w:unhideWhenUsed="0"/>
-    <w:lsdException w:name="Note Level 7" w:semiHidden="0" w:unhideWhenUsed="0"/>
-    <w:lsdException w:name="Note Level 8" w:semiHidden="0" w:unhideWhenUsed="0"/>
-    <w:lsdException w:name="Note Level 9" w:semiHidden="0" w:unhideWhenUsed="0"/>
     <w:lsdException w:name="Placeholder Text" w:unhideWhenUsed="0"/>
     <w:lsdException w:name="No Spacing" w:semiHidden="0" w:uiPriority="1" w:unhideWhenUsed="0" w:qFormat="1"/>
     <w:lsdException w:name="Light Shading" w:semiHidden="0" w:uiPriority="60" w:unhideWhenUsed="0"/>
